--- a/resumes/HEGER_WALTER_sb.docx
+++ b/resumes/HEGER_WALTER_sb.docx
@@ -1,14 +1,9 @@
 
 <file path=word/document.xml><?xml version="1.0" encoding="utf-8"?>
-<w:document xmlns:o="urn:schemas-microsoft-com:office:office" xmlns:r="http://schemas.openxmlformats.org/officeDocument/2006/relationships" xmlns:v="urn:schemas-microsoft-com:vml" xmlns:w="http://schemas.openxmlformats.org/wordprocessingml/2006/main" xmlns:w10="urn:schemas-microsoft-com:office:word" xmlns:wp="http://schemas.openxmlformats.org/drawingml/2006/wordprocessingDrawing" xmlns:wps="http://schemas.microsoft.com/office/word/2010/wordprocessingShape" xmlns:wpg="http://schemas.microsoft.com/office/word/2010/wordprocessingGroup" xmlns:mc="http://schemas.openxmlformats.org/markup-compatibility/2006" xmlns:wp14="http://schemas.microsoft.com/office/word/2010/wordprocessingDrawing" xmlns:w14="http://schemas.microsoft.com/office/word/2010/wordml" xmlns:w15="http://schemas.microsoft.com/office/word/2012/wordml" mc:Ignorable="w14 wp14 w15">
+<w:document xmlns:wpc="http://schemas.microsoft.com/office/word/2010/wordprocessingCanvas" xmlns:cx="http://schemas.microsoft.com/office/drawing/2014/chartex" xmlns:cx1="http://schemas.microsoft.com/office/drawing/2015/9/8/chartex" xmlns:cx2="http://schemas.microsoft.com/office/drawing/2015/10/21/chartex" xmlns:cx3="http://schemas.microsoft.com/office/drawing/2016/5/9/chartex" xmlns:cx4="http://schemas.microsoft.com/office/drawing/2016/5/10/chartex" xmlns:cx5="http://schemas.microsoft.com/office/drawing/2016/5/11/chartex" xmlns:cx6="http://schemas.microsoft.com/office/drawing/2016/5/12/chartex" xmlns:cx7="http://schemas.microsoft.com/office/drawing/2016/5/13/chartex" xmlns:cx8="http://schemas.microsoft.com/office/drawing/2016/5/14/chartex" xmlns:mc="http://schemas.openxmlformats.org/markup-compatibility/2006" xmlns:aink="http://schemas.microsoft.com/office/drawing/2016/ink" xmlns:am3d="http://schemas.microsoft.com/office/drawing/2017/model3d" xmlns:o="urn:schemas-microsoft-com:office:office" xmlns:r="http://schemas.openxmlformats.org/officeDocument/2006/relationships" xmlns:m="http://schemas.openxmlformats.org/officeDocument/2006/math" xmlns:v="urn:schemas-microsoft-com:vml" xmlns:wp14="http://schemas.microsoft.com/office/word/2010/wordprocessingDrawing" xmlns:wp="http://schemas.openxmlformats.org/drawingml/2006/wordprocessingDrawing" xmlns:w10="urn:schemas-microsoft-com:office:word" xmlns:w="http://schemas.openxmlformats.org/wordprocessingml/2006/main" xmlns:w14="http://schemas.microsoft.com/office/word/2010/wordml" xmlns:w15="http://schemas.microsoft.com/office/word/2012/wordml" xmlns:w16cid="http://schemas.microsoft.com/office/word/2016/wordml/cid" xmlns:w16se="http://schemas.microsoft.com/office/word/2015/wordml/symex" xmlns:wpg="http://schemas.microsoft.com/office/word/2010/wordprocessingGroup" xmlns:wpi="http://schemas.microsoft.com/office/word/2010/wordprocessingInk" xmlns:wne="http://schemas.microsoft.com/office/word/2006/wordml" xmlns:wps="http://schemas.microsoft.com/office/word/2010/wordprocessingShape" mc:Ignorable="w14 w15 w16se w16cid wp14">
   <w:body>
     <w:p>
       <w:pPr>
-        <w:pStyle w:val="Normal"/>
-        <w:numPr>
-          <w:ilvl w:val="0"/>
-          <w:numId w:val="0"/>
-        </w:numPr>
         <w:outlineLvl w:val="0"/>
         <w:rPr>
           <w:rFonts w:ascii="Arial" w:hAnsi="Arial" w:cs="Arial"/>
@@ -19,7 +14,7 @@
       </w:pPr>
       <w:r>
         <w:rPr>
-          <w:rFonts w:cs="Arial" w:ascii="Arial" w:hAnsi="Arial"/>
+          <w:rFonts w:ascii="Arial" w:hAnsi="Arial" w:cs="Arial"/>
           <w:b/>
           <w:sz w:val="40"/>
           <w:szCs w:val="40"/>
@@ -29,11 +24,6 @@
     </w:p>
     <w:p>
       <w:pPr>
-        <w:pStyle w:val="Normal"/>
-        <w:numPr>
-          <w:ilvl w:val="0"/>
-          <w:numId w:val="0"/>
-        </w:numPr>
         <w:outlineLvl w:val="0"/>
         <w:rPr>
           <w:rFonts w:ascii="Arial" w:hAnsi="Arial" w:cs="Arial"/>
@@ -46,18 +36,18 @@
       </w:pPr>
       <w:r>
         <w:rPr>
-          <w:rFonts w:eastAsia="Segoe UI" w:cs="Arial" w:ascii="Arial" w:hAnsi="Arial"/>
+          <w:rFonts w:ascii="Arial" w:eastAsia="Segoe UI" w:hAnsi="Arial" w:cs="Arial"/>
           <w:color w:val="000000"/>
           <w:sz w:val="20"/>
           <w:szCs w:val="20"/>
         </w:rPr>
         <w:t xml:space="preserve">Germantown, Tennessee 38139 || (901) 492-1038 || </w:t>
       </w:r>
-      <w:hyperlink r:id="rId2">
+      <w:hyperlink r:id="rId7">
         <w:r>
           <w:rPr>
             <w:rStyle w:val="Hyperlink"/>
-            <w:rFonts w:eastAsia="Segoe UI" w:cs="Arial" w:ascii="Arial" w:hAnsi="Arial"/>
+            <w:rFonts w:ascii="Arial" w:eastAsia="Segoe UI" w:hAnsi="Arial" w:cs="Arial"/>
             <w:sz w:val="20"/>
             <w:szCs w:val="20"/>
             <w:u w:val="none"/>
@@ -67,18 +57,18 @@
       </w:hyperlink>
       <w:r>
         <w:rPr>
-          <w:rFonts w:eastAsia="Segoe UI" w:cs="Arial" w:ascii="Arial" w:hAnsi="Arial"/>
+          <w:rFonts w:ascii="Arial" w:eastAsia="Segoe UI" w:hAnsi="Arial" w:cs="Arial"/>
           <w:color w:val="000000"/>
           <w:sz w:val="20"/>
           <w:szCs w:val="20"/>
         </w:rPr>
         <w:t xml:space="preserve"> || </w:t>
       </w:r>
-      <w:hyperlink r:id="rId3">
+      <w:hyperlink r:id="rId8">
         <w:r>
           <w:rPr>
             <w:rStyle w:val="Hyperlink"/>
-            <w:rFonts w:eastAsia="Segoe UI" w:cs="Arial" w:ascii="Arial" w:hAnsi="Arial"/>
+            <w:rFonts w:ascii="Arial" w:eastAsia="Segoe UI" w:hAnsi="Arial" w:cs="Arial"/>
             <w:sz w:val="20"/>
             <w:szCs w:val="20"/>
             <w:u w:val="none"/>
@@ -88,7 +78,7 @@
       </w:hyperlink>
       <w:r>
         <w:rPr>
-          <w:rFonts w:eastAsia="Segoe UI" w:cs="Arial" w:ascii="Arial" w:hAnsi="Arial"/>
+          <w:rFonts w:ascii="Arial" w:eastAsia="Segoe UI" w:hAnsi="Arial" w:cs="Arial"/>
           <w:color w:val="000000"/>
           <w:sz w:val="20"/>
           <w:szCs w:val="20"/>
@@ -98,10 +88,8 @@
     </w:p>
     <w:p>
       <w:pPr>
-        <w:pStyle w:val="Normal"/>
         <w:tabs>
-          <w:tab w:val="clear" w:pos="720"/>
-          <w:tab w:val="right" w:pos="10800" w:leader="hyphen"/>
+          <w:tab w:val="right" w:leader="hyphen" w:pos="10800"/>
         </w:tabs>
         <w:jc w:val="right"/>
         <w:rPr>
@@ -113,27 +101,122 @@
           <w:szCs w:val="20"/>
         </w:rPr>
       </w:pPr>
-      <w:r>
-        <w:rPr>
-          <w:rFonts w:cs="Arial" w:ascii="Arial" w:hAnsi="Arial"/>
-          <w:bCs/>
+    </w:p>
+    <w:p>
+      <w:pPr>
+        <w:tabs>
+          <w:tab w:val="right" w:leader="hyphen" w:pos="10800"/>
+        </w:tabs>
+        <w:outlineLvl w:val="0"/>
+        <w:rPr>
+          <w:rFonts w:ascii="Arial" w:hAnsi="Arial" w:cs="Arial"/>
+          <w:smallCaps/>
+          <w:sz w:val="20"/>
+          <w:szCs w:val="20"/>
+        </w:rPr>
+      </w:pPr>
+      <w:r>
+        <w:rPr>
+          <w:rFonts w:ascii="Arial" w:hAnsi="Arial" w:cs="Arial"/>
+          <w:b/>
           <w:smallCaps/>
           <w:spacing w:val="20"/>
           <w:sz w:val="20"/>
           <w:szCs w:val="20"/>
         </w:rPr>
-      </w:r>
-    </w:p>
-    <w:p>
-      <w:pPr>
-        <w:pStyle w:val="Normal"/>
-        <w:numPr>
-          <w:ilvl w:val="0"/>
-          <w:numId w:val="0"/>
-        </w:numPr>
+        <w:t>Summary</w:t>
+      </w:r>
+      <w:r>
+        <w:rPr>
+          <w:rFonts w:ascii="Arial" w:hAnsi="Arial" w:cs="Arial"/>
+          <w:smallCaps/>
+          <w:spacing w:val="-30"/>
+          <w:sz w:val="20"/>
+          <w:szCs w:val="20"/>
+        </w:rPr>
+        <w:tab/>
+      </w:r>
+    </w:p>
+    <w:p>
+      <w:pPr>
+        <w:rPr>
+          <w:rFonts w:ascii="Arial" w:hAnsi="Arial" w:cs="Arial"/>
+          <w:sz w:val="20"/>
+          <w:szCs w:val="20"/>
+        </w:rPr>
+      </w:pPr>
+    </w:p>
+    <w:p>
+      <w:pPr>
+        <w:rPr>
+          <w:rFonts w:ascii="Arial" w:hAnsi="Arial" w:cs="Arial"/>
+          <w:sz w:val="20"/>
+          <w:szCs w:val="20"/>
+        </w:rPr>
+      </w:pPr>
+      <w:r>
+        <w:rPr>
+          <w:rFonts w:ascii="Arial" w:hAnsi="Arial" w:cs="Arial"/>
+          <w:sz w:val="20"/>
+          <w:szCs w:val="20"/>
+        </w:rPr>
+        <w:t xml:space="preserve">A highly </w:t>
+      </w:r>
+      <w:r>
+        <w:rPr>
+          <w:rFonts w:ascii="Arial" w:hAnsi="Arial" w:cs="Arial"/>
+          <w:sz w:val="20"/>
+          <w:szCs w:val="20"/>
+        </w:rPr>
+        <w:t xml:space="preserve">experienced and versatile software developer, with an extensive background in Java, SQL, C++, and C#.NET across multiple platforms and applications. Leverages expertise in 3D graphics, electromagnetic modeling, and financial modeling while contributing to </w:t>
+      </w:r>
+      <w:r>
+        <w:rPr>
+          <w:rFonts w:ascii="Arial" w:hAnsi="Arial" w:cs="Arial"/>
+          <w:sz w:val="20"/>
+          <w:szCs w:val="20"/>
+        </w:rPr>
+        <w:t xml:space="preserve">innovative solutions. Proven proficiencies in various technologies, including Spring Boot Thymeleaf, WebLogic, ICEfaces, Linux, and XML. Utilizes skills to develop cutting-edge software, create impactful solutions, and drive technological advancement in a </w:t>
+      </w:r>
+      <w:r>
+        <w:rPr>
+          <w:rFonts w:ascii="Arial" w:hAnsi="Arial" w:cs="Arial"/>
+          <w:sz w:val="20"/>
+          <w:szCs w:val="20"/>
+        </w:rPr>
+        <w:t xml:space="preserve">dynamic work environment. Strong capacity for problem-solving, creative thinking, and a detail-oriented approach to optimize software development processes. A dedicated team player, with excellent communication and collaboration skills, known for adapting </w:t>
+      </w:r>
+      <w:r>
+        <w:rPr>
+          <w:rFonts w:ascii="Arial" w:hAnsi="Arial" w:cs="Arial"/>
+          <w:sz w:val="20"/>
+          <w:szCs w:val="20"/>
+        </w:rPr>
+        <w:t>quickly to diverse projects and environments to achieve exceptional results.</w:t>
+      </w:r>
+    </w:p>
+    <w:p>
+      <w:pPr>
+        <w:rPr>
+          <w:rFonts w:ascii="Arial" w:hAnsi="Arial" w:cs="Arial"/>
+          <w:sz w:val="20"/>
+          <w:szCs w:val="20"/>
+        </w:rPr>
+      </w:pPr>
+    </w:p>
+    <w:p>
+      <w:pPr>
+        <w:rPr>
+          <w:rFonts w:ascii="Arial" w:hAnsi="Arial" w:cs="Arial"/>
+          <w:sz w:val="20"/>
+          <w:szCs w:val="20"/>
+        </w:rPr>
+      </w:pPr>
+    </w:p>
+    <w:p>
+      <w:pPr>
         <w:tabs>
-          <w:tab w:val="clear" w:pos="720"/>
-          <w:tab w:val="right" w:pos="10800" w:leader="hyphen"/>
+          <w:tab w:val="right" w:leader="hyphen" w:pos="10800"/>
         </w:tabs>
         <w:outlineLvl w:val="0"/>
         <w:rPr>
@@ -145,18 +228,18 @@
       </w:pPr>
       <w:r>
         <w:rPr>
-          <w:rFonts w:cs="Arial" w:ascii="Arial" w:hAnsi="Arial"/>
+          <w:rFonts w:ascii="Arial" w:hAnsi="Arial" w:cs="Arial"/>
           <w:b/>
           <w:smallCaps/>
           <w:spacing w:val="20"/>
           <w:sz w:val="20"/>
           <w:szCs w:val="20"/>
         </w:rPr>
-        <w:t>Summary</w:t>
-      </w:r>
-      <w:r>
-        <w:rPr>
-          <w:rFonts w:cs="Arial" w:ascii="Arial" w:hAnsi="Arial"/>
+        <w:t>Core Competencies</w:t>
+      </w:r>
+      <w:r>
+        <w:rPr>
+          <w:rFonts w:ascii="Arial" w:hAnsi="Arial" w:cs="Arial"/>
           <w:smallCaps/>
           <w:spacing w:val="-30"/>
           <w:sz w:val="20"/>
@@ -167,160 +250,39 @@
     </w:p>
     <w:p>
       <w:pPr>
-        <w:pStyle w:val="Normal"/>
-        <w:rPr>
-          <w:rFonts w:ascii="Arial" w:hAnsi="Arial" w:cs="Arial"/>
-          <w:sz w:val="20"/>
-          <w:szCs w:val="20"/>
-        </w:rPr>
-      </w:pPr>
-      <w:r>
-        <w:rPr>
-          <w:rFonts w:cs="Arial" w:ascii="Arial" w:hAnsi="Arial"/>
-          <w:sz w:val="20"/>
-          <w:szCs w:val="20"/>
-        </w:rPr>
-      </w:r>
-    </w:p>
-    <w:p>
-      <w:pPr>
-        <w:pStyle w:val="Normal"/>
-        <w:rPr>
-          <w:rFonts w:ascii="Arial" w:hAnsi="Arial" w:cs="Arial"/>
-          <w:sz w:val="20"/>
-          <w:szCs w:val="20"/>
-        </w:rPr>
-      </w:pPr>
-      <w:r>
-        <w:rPr>
-          <w:rFonts w:cs="Arial" w:ascii="Arial" w:hAnsi="Arial"/>
-          <w:sz w:val="20"/>
-          <w:szCs w:val="20"/>
-        </w:rPr>
-        <w:t>A highly experienced and versatile software developer, with an extensive background in Java, SQL, C++, and C#.NET across multiple platforms and applications. Leverages expertise in 3D graphics, electromagnetic modeling, and financial modeling while contributing to innovative solutions. Proven proficiencies in various technologies, including Spring Boot Thymeleaf, WebLogic, ICEfaces, Linux, and XML. Utilizes skills to develop cutting-edge software, create impactful solutions, and drive technological advancement in a dynamic work environment. Strong capacity for problem-solving, creative thinking, and a detail-oriented approach to optimize software development processes. A dedicated team player, with excellent communication and collaboration skills, known for adapting quickly to diverse projects and environments to achieve exceptional results.</w:t>
-      </w:r>
-    </w:p>
-    <w:p>
-      <w:pPr>
-        <w:pStyle w:val="Normal"/>
-        <w:rPr>
-          <w:rFonts w:ascii="Arial" w:hAnsi="Arial" w:cs="Arial"/>
-          <w:sz w:val="20"/>
-          <w:szCs w:val="20"/>
-        </w:rPr>
-      </w:pPr>
-      <w:r>
-        <w:rPr>
-          <w:rFonts w:cs="Arial" w:ascii="Arial" w:hAnsi="Arial"/>
-          <w:sz w:val="20"/>
-          <w:szCs w:val="20"/>
-        </w:rPr>
-      </w:r>
-    </w:p>
-    <w:p>
-      <w:pPr>
-        <w:pStyle w:val="Normal"/>
-        <w:rPr>
-          <w:rFonts w:ascii="Arial" w:hAnsi="Arial" w:cs="Arial"/>
-          <w:sz w:val="20"/>
-          <w:szCs w:val="20"/>
-        </w:rPr>
-      </w:pPr>
-      <w:r>
-        <w:rPr>
-          <w:rFonts w:cs="Arial" w:ascii="Arial" w:hAnsi="Arial"/>
-          <w:sz w:val="20"/>
-          <w:szCs w:val="20"/>
-        </w:rPr>
-      </w:r>
-    </w:p>
-    <w:p>
-      <w:pPr>
-        <w:pStyle w:val="Normal"/>
-        <w:numPr>
-          <w:ilvl w:val="0"/>
-          <w:numId w:val="0"/>
-        </w:numPr>
-        <w:tabs>
-          <w:tab w:val="clear" w:pos="720"/>
-          <w:tab w:val="right" w:pos="10800" w:leader="hyphen"/>
-        </w:tabs>
-        <w:outlineLvl w:val="0"/>
-        <w:rPr>
-          <w:rFonts w:ascii="Arial" w:hAnsi="Arial" w:cs="Arial"/>
-          <w:smallCaps/>
-          <w:sz w:val="20"/>
-          <w:szCs w:val="20"/>
-        </w:rPr>
-      </w:pPr>
-      <w:r>
-        <w:rPr>
-          <w:rFonts w:cs="Arial" w:ascii="Arial" w:hAnsi="Arial"/>
-          <w:b/>
-          <w:smallCaps/>
-          <w:spacing w:val="20"/>
-          <w:sz w:val="20"/>
-          <w:szCs w:val="20"/>
-        </w:rPr>
-        <w:t>Core Competencies</w:t>
-      </w:r>
-      <w:r>
-        <w:rPr>
-          <w:rFonts w:cs="Arial" w:ascii="Arial" w:hAnsi="Arial"/>
-          <w:smallCaps/>
-          <w:spacing w:val="-30"/>
-          <w:sz w:val="20"/>
-          <w:szCs w:val="20"/>
-        </w:rPr>
-        <w:tab/>
-      </w:r>
-    </w:p>
-    <w:p>
-      <w:pPr>
-        <w:pStyle w:val="Normal"/>
-        <w:rPr>
-          <w:rFonts w:ascii="Arial" w:hAnsi="Arial" w:cs="Arial"/>
-          <w:sz w:val="20"/>
-          <w:szCs w:val="20"/>
-        </w:rPr>
-      </w:pPr>
-      <w:r>
-        <w:rPr>
-          <w:rFonts w:cs="Arial" w:ascii="Arial" w:hAnsi="Arial"/>
-          <w:sz w:val="20"/>
-          <w:szCs w:val="20"/>
-        </w:rPr>
-      </w:r>
+        <w:rPr>
+          <w:rFonts w:ascii="Arial" w:hAnsi="Arial" w:cs="Arial"/>
+          <w:sz w:val="20"/>
+          <w:szCs w:val="20"/>
+        </w:rPr>
+      </w:pPr>
     </w:p>
     <w:p>
       <w:pPr>
         <w:sectPr>
-          <w:headerReference w:type="even" r:id="rId4"/>
-          <w:headerReference w:type="default" r:id="rId5"/>
-          <w:headerReference w:type="first" r:id="rId6"/>
-          <w:type w:val="nextPage"/>
+          <w:headerReference w:type="even" r:id="rId9"/>
+          <w:headerReference w:type="default" r:id="rId10"/>
+          <w:headerReference w:type="first" r:id="rId11"/>
           <w:pgSz w:w="12240" w:h="15840"/>
-          <w:pgMar w:left="720" w:right="720" w:gutter="0" w:header="720" w:top="777" w:footer="0" w:bottom="720"/>
-          <w:pgNumType w:fmt="decimal"/>
-          <w:formProt w:val="false"/>
+          <w:pgMar w:top="777" w:right="720" w:bottom="720" w:left="720" w:header="720" w:footer="0" w:gutter="0"/>
+          <w:cols w:space="720"/>
+          <w:formProt w:val="0"/>
           <w:titlePg/>
-          <w:textDirection w:val="lrTb"/>
-          <w:docGrid w:type="default" w:linePitch="600" w:charSpace="32768"/>
+          <w:docGrid w:linePitch="600" w:charSpace="32768"/>
         </w:sectPr>
       </w:pPr>
     </w:p>
     <w:p>
       <w:pPr>
-        <w:pStyle w:val="Normal"/>
-        <w:rPr>
-          <w:rFonts w:ascii="Arial" w:hAnsi="Arial" w:cs="Arial"/>
-          <w:sz w:val="20"/>
-          <w:szCs w:val="20"/>
-        </w:rPr>
-      </w:pPr>
-      <w:r>
-        <w:rPr>
-          <w:rFonts w:cs="Arial" w:ascii="Arial" w:hAnsi="Arial"/>
+        <w:rPr>
+          <w:rFonts w:ascii="Arial" w:hAnsi="Arial" w:cs="Arial"/>
+          <w:sz w:val="20"/>
+          <w:szCs w:val="20"/>
+        </w:rPr>
+      </w:pPr>
+      <w:r>
+        <w:rPr>
+          <w:rFonts w:ascii="Arial" w:hAnsi="Arial" w:cs="Arial"/>
           <w:sz w:val="20"/>
           <w:szCs w:val="20"/>
         </w:rPr>
@@ -329,16 +291,15 @@
     </w:p>
     <w:p>
       <w:pPr>
-        <w:pStyle w:val="Normal"/>
-        <w:rPr>
-          <w:rFonts w:ascii="Arial" w:hAnsi="Arial" w:cs="Arial"/>
-          <w:sz w:val="20"/>
-          <w:szCs w:val="20"/>
-        </w:rPr>
-      </w:pPr>
-      <w:r>
-        <w:rPr>
-          <w:rFonts w:cs="Arial" w:ascii="Arial" w:hAnsi="Arial"/>
+        <w:rPr>
+          <w:rFonts w:ascii="Arial" w:hAnsi="Arial" w:cs="Arial"/>
+          <w:sz w:val="20"/>
+          <w:szCs w:val="20"/>
+        </w:rPr>
+      </w:pPr>
+      <w:r>
+        <w:rPr>
+          <w:rFonts w:ascii="Arial" w:hAnsi="Arial" w:cs="Arial"/>
           <w:sz w:val="20"/>
           <w:szCs w:val="20"/>
         </w:rPr>
@@ -347,16 +308,15 @@
     </w:p>
     <w:p>
       <w:pPr>
-        <w:pStyle w:val="Normal"/>
-        <w:rPr>
-          <w:rFonts w:ascii="Arial" w:hAnsi="Arial" w:cs="Arial"/>
-          <w:sz w:val="20"/>
-          <w:szCs w:val="20"/>
-        </w:rPr>
-      </w:pPr>
-      <w:r>
-        <w:rPr>
-          <w:rFonts w:cs="Arial" w:ascii="Arial" w:hAnsi="Arial"/>
+        <w:rPr>
+          <w:rFonts w:ascii="Arial" w:hAnsi="Arial" w:cs="Arial"/>
+          <w:sz w:val="20"/>
+          <w:szCs w:val="20"/>
+        </w:rPr>
+      </w:pPr>
+      <w:r>
+        <w:rPr>
+          <w:rFonts w:ascii="Arial" w:hAnsi="Arial" w:cs="Arial"/>
           <w:sz w:val="20"/>
           <w:szCs w:val="20"/>
         </w:rPr>
@@ -365,16 +325,15 @@
     </w:p>
     <w:p>
       <w:pPr>
-        <w:pStyle w:val="Normal"/>
-        <w:rPr>
-          <w:rFonts w:ascii="Arial" w:hAnsi="Arial" w:cs="Arial"/>
-          <w:sz w:val="20"/>
-          <w:szCs w:val="20"/>
-        </w:rPr>
-      </w:pPr>
-      <w:r>
-        <w:rPr>
-          <w:rFonts w:cs="Arial" w:ascii="Arial" w:hAnsi="Arial"/>
+        <w:rPr>
+          <w:rFonts w:ascii="Arial" w:hAnsi="Arial" w:cs="Arial"/>
+          <w:sz w:val="20"/>
+          <w:szCs w:val="20"/>
+        </w:rPr>
+      </w:pPr>
+      <w:r>
+        <w:rPr>
+          <w:rFonts w:ascii="Arial" w:hAnsi="Arial" w:cs="Arial"/>
           <w:sz w:val="20"/>
           <w:szCs w:val="20"/>
         </w:rPr>
@@ -383,16 +342,15 @@
     </w:p>
     <w:p>
       <w:pPr>
-        <w:pStyle w:val="Normal"/>
-        <w:rPr>
-          <w:rFonts w:ascii="Arial" w:hAnsi="Arial" w:cs="Arial"/>
-          <w:sz w:val="20"/>
-          <w:szCs w:val="20"/>
-        </w:rPr>
-      </w:pPr>
-      <w:r>
-        <w:rPr>
-          <w:rFonts w:cs="Arial" w:ascii="Arial" w:hAnsi="Arial"/>
+        <w:rPr>
+          <w:rFonts w:ascii="Arial" w:hAnsi="Arial" w:cs="Arial"/>
+          <w:sz w:val="20"/>
+          <w:szCs w:val="20"/>
+        </w:rPr>
+      </w:pPr>
+      <w:r>
+        <w:rPr>
+          <w:rFonts w:ascii="Arial" w:hAnsi="Arial" w:cs="Arial"/>
           <w:sz w:val="20"/>
           <w:szCs w:val="20"/>
         </w:rPr>
@@ -401,16 +359,15 @@
     </w:p>
     <w:p>
       <w:pPr>
-        <w:pStyle w:val="Normal"/>
-        <w:rPr>
-          <w:rFonts w:ascii="Arial" w:hAnsi="Arial" w:cs="Arial"/>
-          <w:sz w:val="20"/>
-          <w:szCs w:val="20"/>
-        </w:rPr>
-      </w:pPr>
-      <w:r>
-        <w:rPr>
-          <w:rFonts w:cs="Arial" w:ascii="Arial" w:hAnsi="Arial"/>
+        <w:rPr>
+          <w:rFonts w:ascii="Arial" w:hAnsi="Arial" w:cs="Arial"/>
+          <w:sz w:val="20"/>
+          <w:szCs w:val="20"/>
+        </w:rPr>
+      </w:pPr>
+      <w:r>
+        <w:rPr>
+          <w:rFonts w:ascii="Arial" w:hAnsi="Arial" w:cs="Arial"/>
           <w:sz w:val="20"/>
           <w:szCs w:val="20"/>
         </w:rPr>
@@ -419,16 +376,15 @@
     </w:p>
     <w:p>
       <w:pPr>
-        <w:pStyle w:val="Normal"/>
-        <w:rPr>
-          <w:rFonts w:ascii="Arial" w:hAnsi="Arial" w:cs="Arial"/>
-          <w:sz w:val="20"/>
-          <w:szCs w:val="20"/>
-        </w:rPr>
-      </w:pPr>
-      <w:r>
-        <w:rPr>
-          <w:rFonts w:cs="Arial" w:ascii="Arial" w:hAnsi="Arial"/>
+        <w:rPr>
+          <w:rFonts w:ascii="Arial" w:hAnsi="Arial" w:cs="Arial"/>
+          <w:sz w:val="20"/>
+          <w:szCs w:val="20"/>
+        </w:rPr>
+      </w:pPr>
+      <w:r>
+        <w:rPr>
+          <w:rFonts w:ascii="Arial" w:hAnsi="Arial" w:cs="Arial"/>
           <w:sz w:val="20"/>
           <w:szCs w:val="20"/>
         </w:rPr>
@@ -437,16 +393,15 @@
     </w:p>
     <w:p>
       <w:pPr>
-        <w:pStyle w:val="Normal"/>
-        <w:rPr>
-          <w:rFonts w:ascii="Arial" w:hAnsi="Arial" w:cs="Arial"/>
-          <w:sz w:val="20"/>
-          <w:szCs w:val="20"/>
-        </w:rPr>
-      </w:pPr>
-      <w:r>
-        <w:rPr>
-          <w:rFonts w:cs="Arial" w:ascii="Arial" w:hAnsi="Arial"/>
+        <w:rPr>
+          <w:rFonts w:ascii="Arial" w:hAnsi="Arial" w:cs="Arial"/>
+          <w:sz w:val="20"/>
+          <w:szCs w:val="20"/>
+        </w:rPr>
+      </w:pPr>
+      <w:r>
+        <w:rPr>
+          <w:rFonts w:ascii="Arial" w:hAnsi="Arial" w:cs="Arial"/>
           <w:sz w:val="20"/>
           <w:szCs w:val="20"/>
         </w:rPr>
@@ -455,16 +410,15 @@
     </w:p>
     <w:p>
       <w:pPr>
-        <w:pStyle w:val="Normal"/>
-        <w:rPr>
-          <w:rFonts w:ascii="Arial" w:hAnsi="Arial" w:cs="Arial"/>
-          <w:sz w:val="20"/>
-          <w:szCs w:val="20"/>
-        </w:rPr>
-      </w:pPr>
-      <w:r>
-        <w:rPr>
-          <w:rFonts w:cs="Arial" w:ascii="Arial" w:hAnsi="Arial"/>
+        <w:rPr>
+          <w:rFonts w:ascii="Arial" w:hAnsi="Arial" w:cs="Arial"/>
+          <w:sz w:val="20"/>
+          <w:szCs w:val="20"/>
+        </w:rPr>
+      </w:pPr>
+      <w:r>
+        <w:rPr>
+          <w:rFonts w:ascii="Arial" w:hAnsi="Arial" w:cs="Arial"/>
           <w:sz w:val="20"/>
           <w:szCs w:val="20"/>
         </w:rPr>
@@ -473,16 +427,15 @@
     </w:p>
     <w:p>
       <w:pPr>
-        <w:pStyle w:val="Normal"/>
-        <w:rPr>
-          <w:rFonts w:ascii="Arial" w:hAnsi="Arial" w:cs="Arial"/>
-          <w:sz w:val="20"/>
-          <w:szCs w:val="20"/>
-        </w:rPr>
-      </w:pPr>
-      <w:r>
-        <w:rPr>
-          <w:rFonts w:cs="Arial" w:ascii="Arial" w:hAnsi="Arial"/>
+        <w:rPr>
+          <w:rFonts w:ascii="Arial" w:hAnsi="Arial" w:cs="Arial"/>
+          <w:sz w:val="20"/>
+          <w:szCs w:val="20"/>
+        </w:rPr>
+      </w:pPr>
+      <w:r>
+        <w:rPr>
+          <w:rFonts w:ascii="Arial" w:hAnsi="Arial" w:cs="Arial"/>
           <w:sz w:val="20"/>
           <w:szCs w:val="20"/>
         </w:rPr>
@@ -491,16 +444,15 @@
     </w:p>
     <w:p>
       <w:pPr>
-        <w:pStyle w:val="Normal"/>
-        <w:rPr>
-          <w:rFonts w:ascii="Arial" w:hAnsi="Arial" w:cs="Arial"/>
-          <w:sz w:val="20"/>
-          <w:szCs w:val="20"/>
-        </w:rPr>
-      </w:pPr>
-      <w:r>
-        <w:rPr>
-          <w:rFonts w:cs="Arial" w:ascii="Arial" w:hAnsi="Arial"/>
+        <w:rPr>
+          <w:rFonts w:ascii="Arial" w:hAnsi="Arial" w:cs="Arial"/>
+          <w:sz w:val="20"/>
+          <w:szCs w:val="20"/>
+        </w:rPr>
+      </w:pPr>
+      <w:r>
+        <w:rPr>
+          <w:rFonts w:ascii="Arial" w:hAnsi="Arial" w:cs="Arial"/>
           <w:sz w:val="20"/>
           <w:szCs w:val="20"/>
         </w:rPr>
@@ -509,16 +461,15 @@
     </w:p>
     <w:p>
       <w:pPr>
-        <w:pStyle w:val="Normal"/>
-        <w:rPr>
-          <w:rFonts w:ascii="Arial" w:hAnsi="Arial" w:cs="Arial"/>
-          <w:sz w:val="20"/>
-          <w:szCs w:val="20"/>
-        </w:rPr>
-      </w:pPr>
-      <w:r>
-        <w:rPr>
-          <w:rFonts w:cs="Arial" w:ascii="Arial" w:hAnsi="Arial"/>
+        <w:rPr>
+          <w:rFonts w:ascii="Arial" w:hAnsi="Arial" w:cs="Arial"/>
+          <w:sz w:val="20"/>
+          <w:szCs w:val="20"/>
+        </w:rPr>
+      </w:pPr>
+      <w:r>
+        <w:rPr>
+          <w:rFonts w:ascii="Arial" w:hAnsi="Arial" w:cs="Arial"/>
           <w:sz w:val="20"/>
           <w:szCs w:val="20"/>
         </w:rPr>
@@ -527,16 +478,15 @@
     </w:p>
     <w:p>
       <w:pPr>
-        <w:pStyle w:val="Normal"/>
-        <w:rPr>
-          <w:rFonts w:ascii="Arial" w:hAnsi="Arial" w:cs="Arial"/>
-          <w:sz w:val="20"/>
-          <w:szCs w:val="20"/>
-        </w:rPr>
-      </w:pPr>
-      <w:r>
-        <w:rPr>
-          <w:rFonts w:cs="Arial" w:ascii="Arial" w:hAnsi="Arial"/>
+        <w:rPr>
+          <w:rFonts w:ascii="Arial" w:hAnsi="Arial" w:cs="Arial"/>
+          <w:sz w:val="20"/>
+          <w:szCs w:val="20"/>
+        </w:rPr>
+      </w:pPr>
+      <w:r>
+        <w:rPr>
+          <w:rFonts w:ascii="Arial" w:hAnsi="Arial" w:cs="Arial"/>
           <w:sz w:val="20"/>
           <w:szCs w:val="20"/>
         </w:rPr>
@@ -545,16 +495,15 @@
     </w:p>
     <w:p>
       <w:pPr>
-        <w:pStyle w:val="Normal"/>
-        <w:rPr>
-          <w:rFonts w:ascii="Arial" w:hAnsi="Arial" w:cs="Arial"/>
-          <w:sz w:val="20"/>
-          <w:szCs w:val="20"/>
-        </w:rPr>
-      </w:pPr>
-      <w:r>
-        <w:rPr>
-          <w:rFonts w:cs="Arial" w:ascii="Arial" w:hAnsi="Arial"/>
+        <w:rPr>
+          <w:rFonts w:ascii="Arial" w:hAnsi="Arial" w:cs="Arial"/>
+          <w:sz w:val="20"/>
+          <w:szCs w:val="20"/>
+        </w:rPr>
+      </w:pPr>
+      <w:r>
+        <w:rPr>
+          <w:rFonts w:ascii="Arial" w:hAnsi="Arial" w:cs="Arial"/>
           <w:sz w:val="20"/>
           <w:szCs w:val="20"/>
         </w:rPr>
@@ -566,25 +515,18 @@
         <w:sectPr>
           <w:type w:val="continuous"/>
           <w:pgSz w:w="12240" w:h="15840"/>
-          <w:pgMar w:left="720" w:right="720" w:gutter="0" w:header="720" w:top="777" w:footer="0" w:bottom="720"/>
-          <w:cols w:num="2" w:space="720" w:equalWidth="true" w:sep="false"/>
-          <w:formProt w:val="false"/>
+          <w:pgMar w:top="777" w:right="720" w:bottom="720" w:left="720" w:header="720" w:footer="0" w:gutter="0"/>
+          <w:cols w:num="2" w:space="720"/>
+          <w:formProt w:val="0"/>
           <w:titlePg/>
-          <w:textDirection w:val="lrTb"/>
-          <w:docGrid w:type="default" w:linePitch="600" w:charSpace="32768"/>
+          <w:docGrid w:linePitch="600" w:charSpace="32768"/>
         </w:sectPr>
       </w:pPr>
     </w:p>
     <w:p>
       <w:pPr>
-        <w:pStyle w:val="Normal"/>
-        <w:numPr>
-          <w:ilvl w:val="0"/>
-          <w:numId w:val="0"/>
-        </w:numPr>
         <w:tabs>
-          <w:tab w:val="clear" w:pos="720"/>
-          <w:tab w:val="right" w:pos="10800" w:leader="hyphen"/>
+          <w:tab w:val="right" w:leader="hyphen" w:pos="10800"/>
         </w:tabs>
         <w:outlineLvl w:val="0"/>
         <w:rPr>
@@ -596,50 +538,34 @@
           <w:szCs w:val="20"/>
         </w:rPr>
       </w:pPr>
-      <w:r>
-        <w:rPr>
-          <w:rFonts w:cs="Arial" w:ascii="Arial" w:hAnsi="Arial"/>
+    </w:p>
+    <w:p>
+      <w:pPr>
+        <w:tabs>
+          <w:tab w:val="right" w:leader="hyphen" w:pos="10800"/>
+        </w:tabs>
+        <w:outlineLvl w:val="0"/>
+        <w:rPr>
+          <w:rFonts w:ascii="Arial" w:hAnsi="Arial" w:cs="Arial"/>
+          <w:smallCaps/>
+          <w:sz w:val="20"/>
+          <w:szCs w:val="20"/>
+        </w:rPr>
+      </w:pPr>
+      <w:r>
+        <w:rPr>
+          <w:rFonts w:ascii="Arial" w:hAnsi="Arial" w:cs="Arial"/>
           <w:b/>
           <w:smallCaps/>
           <w:spacing w:val="20"/>
           <w:sz w:val="20"/>
           <w:szCs w:val="20"/>
         </w:rPr>
-      </w:r>
-    </w:p>
-    <w:p>
-      <w:pPr>
-        <w:pStyle w:val="Normal"/>
-        <w:numPr>
-          <w:ilvl w:val="0"/>
-          <w:numId w:val="0"/>
-        </w:numPr>
-        <w:tabs>
-          <w:tab w:val="clear" w:pos="720"/>
-          <w:tab w:val="right" w:pos="10800" w:leader="hyphen"/>
-        </w:tabs>
-        <w:outlineLvl w:val="0"/>
-        <w:rPr>
-          <w:rFonts w:ascii="Arial" w:hAnsi="Arial" w:cs="Arial"/>
-          <w:smallCaps/>
-          <w:sz w:val="20"/>
-          <w:szCs w:val="20"/>
-        </w:rPr>
-      </w:pPr>
-      <w:r>
-        <w:rPr>
-          <w:rFonts w:cs="Arial" w:ascii="Arial" w:hAnsi="Arial"/>
-          <w:b/>
-          <w:smallCaps/>
-          <w:spacing w:val="20"/>
-          <w:sz w:val="20"/>
-          <w:szCs w:val="20"/>
-        </w:rPr>
         <w:t>Experience</w:t>
       </w:r>
       <w:r>
         <w:rPr>
-          <w:rFonts w:cs="Arial" w:ascii="Arial" w:hAnsi="Arial"/>
+          <w:rFonts w:ascii="Arial" w:hAnsi="Arial" w:cs="Arial"/>
           <w:smallCaps/>
           <w:spacing w:val="-30"/>
           <w:sz w:val="20"/>
@@ -650,7 +576,6 @@
     </w:p>
     <w:p>
       <w:pPr>
-        <w:pStyle w:val="Normal"/>
         <w:rPr>
           <w:rFonts w:ascii="Arial" w:hAnsi="Arial" w:cs="Arial"/>
           <w:caps/>
@@ -658,21 +583,11 @@
           <w:szCs w:val="20"/>
         </w:rPr>
       </w:pPr>
-      <w:r>
-        <w:rPr>
-          <w:rFonts w:cs="Arial" w:ascii="Arial" w:hAnsi="Arial"/>
-          <w:caps/>
-          <w:sz w:val="20"/>
-          <w:szCs w:val="20"/>
-        </w:rPr>
-      </w:r>
-    </w:p>
-    <w:p>
-      <w:pPr>
-        <w:pStyle w:val="Normal"/>
+    </w:p>
+    <w:p>
+      <w:pPr>
         <w:tabs>
-          <w:tab w:val="clear" w:pos="720"/>
-          <w:tab w:val="right" w:pos="10800" w:leader="none"/>
+          <w:tab w:val="right" w:pos="10800"/>
         </w:tabs>
         <w:rPr>
           <w:rFonts w:ascii="Arial" w:hAnsi="Arial" w:cs="Arial"/>
@@ -682,21 +597,26 @@
       </w:pPr>
       <w:r>
         <w:rPr>
-          <w:rFonts w:cs="Arial" w:ascii="Arial" w:hAnsi="Arial"/>
+          <w:rFonts w:ascii="Arial" w:hAnsi="Arial" w:cs="Arial"/>
           <w:sz w:val="20"/>
           <w:szCs w:val="20"/>
         </w:rPr>
         <w:t xml:space="preserve">FEDEX </w:t>
+      </w:r>
+      <w:r>
+        <w:rPr>
+          <w:rFonts w:ascii="Arial" w:hAnsi="Arial" w:cs="Arial"/>
+          <w:sz w:val="20"/>
+          <w:szCs w:val="20"/>
+        </w:rPr>
         <w:tab/>
         <w:t>Memphis, Tennessee</w:t>
       </w:r>
     </w:p>
     <w:p>
       <w:pPr>
-        <w:pStyle w:val="Normal"/>
         <w:tabs>
-          <w:tab w:val="clear" w:pos="720"/>
-          <w:tab w:val="right" w:pos="10800" w:leader="none"/>
+          <w:tab w:val="right" w:pos="10800"/>
         </w:tabs>
         <w:rPr>
           <w:rFonts w:ascii="Arial" w:hAnsi="Arial" w:cs="Arial"/>
@@ -706,20 +626,27 @@
       </w:pPr>
       <w:r>
         <w:rPr>
-          <w:rFonts w:cs="Arial" w:ascii="Arial" w:hAnsi="Arial"/>
+          <w:rFonts w:ascii="Arial" w:hAnsi="Arial" w:cs="Arial"/>
           <w:b/>
           <w:bCs/>
           <w:sz w:val="20"/>
           <w:szCs w:val="20"/>
         </w:rPr>
         <w:t>Software Developer</w:t>
+      </w:r>
+      <w:r>
+        <w:rPr>
+          <w:rFonts w:ascii="Arial" w:hAnsi="Arial" w:cs="Arial"/>
+          <w:b/>
+          <w:bCs/>
+          <w:sz w:val="20"/>
+          <w:szCs w:val="20"/>
+        </w:rPr>
         <w:tab/>
       </w:r>
       <w:r>
         <w:rPr>
-          <w:rFonts w:cs="Arial" w:ascii="Arial" w:hAnsi="Arial"/>
-          <w:b w:val="false"/>
-          <w:bCs w:val="false"/>
+          <w:rFonts w:ascii="Arial" w:hAnsi="Arial" w:cs="Arial"/>
           <w:sz w:val="20"/>
           <w:szCs w:val="20"/>
         </w:rPr>
@@ -728,28 +655,15 @@
     </w:p>
     <w:p>
       <w:pPr>
-        <w:pStyle w:val="Normal"/>
-        <w:rPr>
-          <w:rFonts w:ascii="Arial" w:hAnsi="Arial" w:cs="Arial"/>
-          <w:b w:val="false"/>
-          <w:bCs w:val="false"/>
-          <w:sz w:val="20"/>
-          <w:szCs w:val="20"/>
-        </w:rPr>
-      </w:pPr>
-      <w:r>
-        <w:rPr>
-          <w:rFonts w:cs="Arial" w:ascii="Arial" w:hAnsi="Arial"/>
-          <w:b w:val="false"/>
-          <w:bCs w:val="false"/>
-          <w:sz w:val="20"/>
-          <w:szCs w:val="20"/>
-        </w:rPr>
-      </w:r>
-    </w:p>
-    <w:p>
-      <w:pPr>
-        <w:pStyle w:val="Normal"/>
+        <w:rPr>
+          <w:rFonts w:ascii="Arial" w:hAnsi="Arial" w:cs="Arial"/>
+          <w:sz w:val="20"/>
+          <w:szCs w:val="20"/>
+        </w:rPr>
+      </w:pPr>
+    </w:p>
+    <w:p>
+      <w:pPr>
         <w:numPr>
           <w:ilvl w:val="0"/>
           <w:numId w:val="1"/>
@@ -762,7 +676,7 @@
       </w:pPr>
       <w:r>
         <w:rPr>
-          <w:rFonts w:cs="Arial" w:ascii="Arial" w:hAnsi="Arial"/>
+          <w:rFonts w:ascii="Arial" w:hAnsi="Arial" w:cs="Arial"/>
           <w:sz w:val="20"/>
           <w:szCs w:val="20"/>
         </w:rPr>
@@ -771,7 +685,6 @@
     </w:p>
     <w:p>
       <w:pPr>
-        <w:pStyle w:val="Normal"/>
         <w:numPr>
           <w:ilvl w:val="0"/>
           <w:numId w:val="1"/>
@@ -784,16 +697,23 @@
       </w:pPr>
       <w:r>
         <w:rPr>
-          <w:rFonts w:cs="Arial" w:ascii="Arial" w:hAnsi="Arial"/>
-          <w:sz w:val="20"/>
-          <w:szCs w:val="20"/>
-        </w:rPr>
-        <w:t>Wrote 10KLOCs in one year for GUI for Policy Grid tools in Java and SWT, Git, ICEfaces, RH Linux Bash, WebServices via WebLogic, DOM, SOAP, JUnit, Ant, and Gradle.</w:t>
-      </w:r>
-    </w:p>
-    <w:p>
-      <w:pPr>
-        <w:pStyle w:val="Normal"/>
+          <w:rFonts w:ascii="Arial" w:hAnsi="Arial" w:cs="Arial"/>
+          <w:sz w:val="20"/>
+          <w:szCs w:val="20"/>
+        </w:rPr>
+        <w:t xml:space="preserve">Wrote 10KLOCs in one year for GUI for Policy Grid tools in Java and SWT, Git, </w:t>
+      </w:r>
+      <w:r>
+        <w:rPr>
+          <w:rFonts w:ascii="Arial" w:hAnsi="Arial" w:cs="Arial"/>
+          <w:sz w:val="20"/>
+          <w:szCs w:val="20"/>
+        </w:rPr>
+        <w:t>ICEfaces, RH Linux Bash, WebServices via WebLogic, DOM, SOAP, JUnit, Ant, and Gradle.</w:t>
+      </w:r>
+    </w:p>
+    <w:p>
+      <w:pPr>
         <w:numPr>
           <w:ilvl w:val="0"/>
           <w:numId w:val="1"/>
@@ -806,7 +726,7 @@
       </w:pPr>
       <w:r>
         <w:rPr>
-          <w:rFonts w:cs="Arial" w:ascii="Arial" w:hAnsi="Arial"/>
+          <w:rFonts w:ascii="Arial" w:hAnsi="Arial" w:cs="Arial"/>
           <w:sz w:val="20"/>
           <w:szCs w:val="20"/>
         </w:rPr>
@@ -815,7 +735,6 @@
     </w:p>
     <w:p>
       <w:pPr>
-        <w:pStyle w:val="Normal"/>
         <w:numPr>
           <w:ilvl w:val="0"/>
           <w:numId w:val="1"/>
@@ -828,7 +747,7 @@
       </w:pPr>
       <w:r>
         <w:rPr>
-          <w:rFonts w:cs="Arial" w:ascii="Arial" w:hAnsi="Arial"/>
+          <w:rFonts w:ascii="Arial" w:hAnsi="Arial" w:cs="Arial"/>
           <w:sz w:val="20"/>
           <w:szCs w:val="20"/>
         </w:rPr>
@@ -837,7 +756,6 @@
     </w:p>
     <w:p>
       <w:pPr>
-        <w:pStyle w:val="Normal"/>
         <w:numPr>
           <w:ilvl w:val="0"/>
           <w:numId w:val="1"/>
@@ -850,16 +768,23 @@
       </w:pPr>
       <w:r>
         <w:rPr>
-          <w:rFonts w:cs="Arial" w:ascii="Arial" w:hAnsi="Arial"/>
-          <w:sz w:val="20"/>
-          <w:szCs w:val="20"/>
-        </w:rPr>
-        <w:t xml:space="preserve">Integrated with machine learning software to identify and track patterns. </w:t>
-      </w:r>
-    </w:p>
-    <w:p>
-      <w:pPr>
-        <w:pStyle w:val="Normal"/>
+          <w:rFonts w:ascii="Arial" w:hAnsi="Arial" w:cs="Arial"/>
+          <w:sz w:val="20"/>
+          <w:szCs w:val="20"/>
+        </w:rPr>
+        <w:t>Integrated with mac</w:t>
+      </w:r>
+      <w:r>
+        <w:rPr>
+          <w:rFonts w:ascii="Arial" w:hAnsi="Arial" w:cs="Arial"/>
+          <w:sz w:val="20"/>
+          <w:szCs w:val="20"/>
+        </w:rPr>
+        <w:t xml:space="preserve">hine learning software to identify and track patterns. </w:t>
+      </w:r>
+    </w:p>
+    <w:p>
+      <w:pPr>
         <w:numPr>
           <w:ilvl w:val="0"/>
           <w:numId w:val="1"/>
@@ -872,7 +797,7 @@
       </w:pPr>
       <w:r>
         <w:rPr>
-          <w:rFonts w:cs="Arial" w:ascii="Arial" w:hAnsi="Arial"/>
+          <w:rFonts w:ascii="Arial" w:hAnsi="Arial" w:cs="Arial"/>
           <w:sz w:val="20"/>
           <w:szCs w:val="20"/>
         </w:rPr>
@@ -881,7 +806,6 @@
     </w:p>
     <w:p>
       <w:pPr>
-        <w:pStyle w:val="Normal"/>
         <w:numPr>
           <w:ilvl w:val="0"/>
           <w:numId w:val="1"/>
@@ -894,61 +818,45 @@
       </w:pPr>
       <w:r>
         <w:rPr>
-          <w:rFonts w:cs="Arial" w:ascii="Arial" w:hAnsi="Arial"/>
-          <w:sz w:val="20"/>
-          <w:szCs w:val="20"/>
-        </w:rPr>
-        <w:t xml:space="preserve">Developed app that allowed business analysts to quickly find information about status of package, tracking, and rating information. </w:t>
-      </w:r>
-    </w:p>
-    <w:p>
-      <w:pPr>
-        <w:pStyle w:val="Normal"/>
-        <w:rPr>
-          <w:rFonts w:ascii="Arial" w:hAnsi="Arial" w:cs="Arial"/>
-          <w:b/>
-          <w:bCs/>
-          <w:sz w:val="20"/>
-          <w:szCs w:val="20"/>
-        </w:rPr>
-      </w:pPr>
-      <w:r>
-        <w:rPr>
-          <w:rFonts w:cs="Arial" w:ascii="Arial" w:hAnsi="Arial"/>
-          <w:b/>
-          <w:bCs/>
-          <w:sz w:val="20"/>
-          <w:szCs w:val="20"/>
-        </w:rPr>
-      </w:r>
-    </w:p>
-    <w:p>
-      <w:pPr>
-        <w:pStyle w:val="Normal"/>
-        <w:rPr>
-          <w:rFonts w:ascii="Arial" w:hAnsi="Arial" w:cs="Arial"/>
-          <w:sz w:val="20"/>
-          <w:szCs w:val="20"/>
-        </w:rPr>
-      </w:pPr>
-      <w:r>
-        <w:rPr>
-          <w:rFonts w:cs="Arial" w:ascii="Arial" w:hAnsi="Arial"/>
-          <w:sz w:val="20"/>
-          <w:szCs w:val="20"/>
-        </w:rPr>
-      </w:r>
-    </w:p>
-    <w:p>
-      <w:pPr>
-        <w:pStyle w:val="Normal"/>
-        <w:numPr>
-          <w:ilvl w:val="0"/>
-          <w:numId w:val="0"/>
-        </w:numPr>
+          <w:rFonts w:ascii="Arial" w:hAnsi="Arial" w:cs="Arial"/>
+          <w:sz w:val="20"/>
+          <w:szCs w:val="20"/>
+        </w:rPr>
+        <w:t>Developed a</w:t>
+      </w:r>
+      <w:r>
+        <w:rPr>
+          <w:rFonts w:ascii="Arial" w:hAnsi="Arial" w:cs="Arial"/>
+          <w:sz w:val="20"/>
+          <w:szCs w:val="20"/>
+        </w:rPr>
+        <w:t xml:space="preserve">pp that allowed business analysts to quickly find information about status of package, tracking, and rating information. </w:t>
+      </w:r>
+    </w:p>
+    <w:p>
+      <w:pPr>
+        <w:rPr>
+          <w:rFonts w:ascii="Arial" w:hAnsi="Arial" w:cs="Arial"/>
+          <w:b/>
+          <w:bCs/>
+          <w:sz w:val="20"/>
+          <w:szCs w:val="20"/>
+        </w:rPr>
+      </w:pPr>
+    </w:p>
+    <w:p>
+      <w:pPr>
+        <w:rPr>
+          <w:rFonts w:ascii="Arial" w:hAnsi="Arial" w:cs="Arial"/>
+          <w:sz w:val="20"/>
+          <w:szCs w:val="20"/>
+        </w:rPr>
+      </w:pPr>
+    </w:p>
+    <w:p>
+      <w:pPr>
         <w:tabs>
-          <w:tab w:val="clear" w:pos="720"/>
-          <w:tab w:val="right" w:pos="10800" w:leader="hyphen"/>
+          <w:tab w:val="right" w:leader="hyphen" w:pos="10800"/>
         </w:tabs>
         <w:outlineLvl w:val="0"/>
         <w:rPr>
@@ -960,7 +868,7 @@
       </w:pPr>
       <w:r>
         <w:rPr>
-          <w:rFonts w:cs="Arial" w:ascii="Arial" w:hAnsi="Arial"/>
+          <w:rFonts w:ascii="Arial" w:hAnsi="Arial" w:cs="Arial"/>
           <w:b/>
           <w:smallCaps/>
           <w:spacing w:val="20"/>
@@ -971,7 +879,7 @@
       </w:r>
       <w:r>
         <w:rPr>
-          <w:rFonts w:cs="Arial" w:ascii="Arial" w:hAnsi="Arial"/>
+          <w:rFonts w:ascii="Arial" w:hAnsi="Arial" w:cs="Arial"/>
           <w:smallCaps/>
           <w:spacing w:val="-30"/>
           <w:sz w:val="20"/>
@@ -982,24 +890,15 @@
     </w:p>
     <w:p>
       <w:pPr>
-        <w:pStyle w:val="Normal"/>
-        <w:rPr>
-          <w:rFonts w:ascii="Arial" w:hAnsi="Arial" w:cs="Arial"/>
-          <w:sz w:val="20"/>
-          <w:szCs w:val="20"/>
-        </w:rPr>
-      </w:pPr>
-      <w:r>
-        <w:rPr>
-          <w:rFonts w:cs="Arial" w:ascii="Arial" w:hAnsi="Arial"/>
-          <w:sz w:val="20"/>
-          <w:szCs w:val="20"/>
-        </w:rPr>
-      </w:r>
-    </w:p>
-    <w:p>
-      <w:pPr>
-        <w:pStyle w:val="Normal"/>
+        <w:rPr>
+          <w:rFonts w:ascii="Arial" w:hAnsi="Arial" w:cs="Arial"/>
+          <w:sz w:val="20"/>
+          <w:szCs w:val="20"/>
+        </w:rPr>
+      </w:pPr>
+    </w:p>
+    <w:p>
+      <w:pPr>
         <w:rPr>
           <w:rFonts w:ascii="Arial" w:hAnsi="Arial" w:cs="Arial"/>
           <w:b/>
@@ -1011,7 +910,7 @@
       </w:pPr>
       <w:r>
         <w:rPr>
-          <w:rFonts w:cs="Arial" w:ascii="Arial" w:hAnsi="Arial"/>
+          <w:rFonts w:ascii="Arial" w:hAnsi="Arial" w:cs="Arial"/>
           <w:sz w:val="20"/>
           <w:szCs w:val="20"/>
         </w:rPr>
@@ -1019,7 +918,7 @@
       </w:r>
       <w:r>
         <w:rPr>
-          <w:rFonts w:cs="Arial" w:ascii="Arial" w:hAnsi="Arial"/>
+          <w:rFonts w:ascii="Arial" w:hAnsi="Arial" w:cs="Arial"/>
           <w:spacing w:val="-4"/>
           <w:sz w:val="20"/>
           <w:szCs w:val="20"/>
@@ -1028,7 +927,7 @@
       </w:r>
       <w:r>
         <w:rPr>
-          <w:rFonts w:cs="Arial" w:ascii="Arial" w:hAnsi="Arial"/>
+          <w:rFonts w:ascii="Arial" w:hAnsi="Arial" w:cs="Arial"/>
           <w:sz w:val="20"/>
           <w:szCs w:val="20"/>
         </w:rPr>
@@ -1036,7 +935,7 @@
       </w:r>
       <w:r>
         <w:rPr>
-          <w:rFonts w:cs="Arial" w:ascii="Arial" w:hAnsi="Arial"/>
+          <w:rFonts w:ascii="Arial" w:hAnsi="Arial" w:cs="Arial"/>
           <w:b/>
           <w:bCs/>
           <w:sz w:val="20"/>
@@ -1046,15 +945,23 @@
       </w:r>
       <w:r>
         <w:rPr>
-          <w:rFonts w:cs="Arial" w:ascii="Arial" w:hAnsi="Arial"/>
-          <w:sz w:val="20"/>
-          <w:szCs w:val="20"/>
-        </w:rPr>
-        <w:t xml:space="preserve"> 2/2010-3/2012. Provided software and technical support (real-time bug fixes) for auto loan industry on behalf of several large banks working for major auto franchises. Oversaw all aspects of object-oriented software development, based on customer requirements and sales opportunities.</w:t>
-      </w:r>
-      <w:r>
-        <w:rPr>
-          <w:rFonts w:cs="Arial" w:ascii="Arial" w:hAnsi="Arial"/>
+          <w:rFonts w:ascii="Arial" w:hAnsi="Arial" w:cs="Arial"/>
+          <w:sz w:val="20"/>
+          <w:szCs w:val="20"/>
+        </w:rPr>
+        <w:t xml:space="preserve"> 2/2010-3/2012. Provided software and technical support (real-time bug fixes) for auto loan industry on behalf of several large banks working for major auto franchises. Oversaw all aspects of object-oriented software development, based on customer requirem</w:t>
+      </w:r>
+      <w:r>
+        <w:rPr>
+          <w:rFonts w:ascii="Arial" w:hAnsi="Arial" w:cs="Arial"/>
+          <w:sz w:val="20"/>
+          <w:szCs w:val="20"/>
+        </w:rPr>
+        <w:t>ents and sales opportunities.</w:t>
+      </w:r>
+      <w:r>
+        <w:rPr>
+          <w:rFonts w:ascii="Arial" w:hAnsi="Arial" w:cs="Arial"/>
           <w:b/>
           <w:bCs/>
           <w:spacing w:val="-4"/>
@@ -1066,33 +973,24 @@
     </w:p>
     <w:p>
       <w:pPr>
-        <w:pStyle w:val="Normal"/>
-        <w:rPr>
-          <w:rFonts w:ascii="Arial" w:hAnsi="Arial" w:cs="Arial"/>
-          <w:sz w:val="20"/>
-          <w:szCs w:val="20"/>
-        </w:rPr>
-      </w:pPr>
-      <w:r>
-        <w:rPr>
-          <w:rFonts w:cs="Arial" w:ascii="Arial" w:hAnsi="Arial"/>
-          <w:sz w:val="20"/>
-          <w:szCs w:val="20"/>
-        </w:rPr>
-      </w:r>
-    </w:p>
-    <w:p>
-      <w:pPr>
-        <w:pStyle w:val="Normal"/>
-        <w:rPr>
-          <w:rFonts w:ascii="Arial" w:hAnsi="Arial" w:cs="Arial"/>
-          <w:sz w:val="20"/>
-          <w:szCs w:val="20"/>
-        </w:rPr>
-      </w:pPr>
-      <w:r>
-        <w:rPr>
-          <w:rFonts w:cs="Arial" w:ascii="Arial" w:hAnsi="Arial"/>
+        <w:rPr>
+          <w:rFonts w:ascii="Arial" w:hAnsi="Arial" w:cs="Arial"/>
+          <w:sz w:val="20"/>
+          <w:szCs w:val="20"/>
+        </w:rPr>
+      </w:pPr>
+    </w:p>
+    <w:p>
+      <w:pPr>
+        <w:rPr>
+          <w:rFonts w:ascii="Arial" w:hAnsi="Arial" w:cs="Arial"/>
+          <w:sz w:val="20"/>
+          <w:szCs w:val="20"/>
+        </w:rPr>
+      </w:pPr>
+      <w:r>
+        <w:rPr>
+          <w:rFonts w:ascii="Arial" w:hAnsi="Arial" w:cs="Arial"/>
           <w:sz w:val="20"/>
           <w:szCs w:val="20"/>
         </w:rPr>
@@ -1100,7 +998,7 @@
       </w:r>
       <w:r>
         <w:rPr>
-          <w:rFonts w:cs="Arial" w:ascii="Arial" w:hAnsi="Arial"/>
+          <w:rFonts w:ascii="Arial" w:hAnsi="Arial" w:cs="Arial"/>
           <w:b/>
           <w:bCs/>
           <w:sz w:val="20"/>
@@ -1110,7 +1008,7 @@
       </w:r>
       <w:r>
         <w:rPr>
-          <w:rFonts w:cs="Arial" w:ascii="Arial" w:hAnsi="Arial"/>
+          <w:rFonts w:ascii="Arial" w:hAnsi="Arial" w:cs="Arial"/>
           <w:sz w:val="20"/>
           <w:szCs w:val="20"/>
         </w:rPr>
@@ -1118,7 +1016,7 @@
       </w:r>
       <w:r>
         <w:rPr>
-          <w:rFonts w:cs="Arial" w:ascii="Arial" w:hAnsi="Arial"/>
+          <w:rFonts w:ascii="Arial" w:hAnsi="Arial" w:cs="Arial"/>
           <w:sz w:val="22"/>
           <w:szCs w:val="20"/>
         </w:rPr>
@@ -1126,44 +1024,43 @@
       </w:r>
       <w:r>
         <w:rPr>
-          <w:rFonts w:cs="Arial" w:ascii="Arial" w:hAnsi="Arial"/>
-          <w:sz w:val="20"/>
-          <w:szCs w:val="20"/>
-        </w:rPr>
-        <w:t>. Developed new code for website tied to database. Tracked down and fixed problems for web apps and database (IIS, C#.NET, VB.NET, and MS-SQL Server [stored procedures]).</w:t>
-      </w:r>
-    </w:p>
-    <w:p>
-      <w:pPr>
-        <w:pStyle w:val="Normal"/>
-        <w:rPr>
-          <w:rFonts w:ascii="Arial" w:hAnsi="Arial" w:cs="Arial"/>
-          <w:sz w:val="20"/>
-          <w:szCs w:val="20"/>
-        </w:rPr>
-      </w:pPr>
-      <w:r>
-        <w:rPr>
-          <w:rFonts w:cs="Arial" w:ascii="Arial" w:hAnsi="Arial"/>
-          <w:sz w:val="20"/>
-          <w:szCs w:val="20"/>
-        </w:rPr>
-      </w:r>
-    </w:p>
-    <w:p>
-      <w:pPr>
-        <w:pStyle w:val="Normal"/>
-        <w:rPr>
-          <w:rFonts w:ascii="Arial" w:hAnsi="Arial" w:cs="Arial"/>
-          <w:b/>
-          <w:bCs/>
-          <w:sz w:val="20"/>
-          <w:szCs w:val="20"/>
-        </w:rPr>
-      </w:pPr>
-      <w:r>
-        <w:rPr>
-          <w:rFonts w:cs="Arial" w:ascii="Arial" w:hAnsi="Arial"/>
+          <w:rFonts w:ascii="Arial" w:hAnsi="Arial" w:cs="Arial"/>
+          <w:sz w:val="20"/>
+          <w:szCs w:val="20"/>
+        </w:rPr>
+        <w:t xml:space="preserve">. Developed new code for website tied to database. Tracked down and fixed problems for web apps and database (IIS, C#.NET, </w:t>
+      </w:r>
+      <w:r>
+        <w:rPr>
+          <w:rFonts w:ascii="Arial" w:hAnsi="Arial" w:cs="Arial"/>
+          <w:sz w:val="20"/>
+          <w:szCs w:val="20"/>
+        </w:rPr>
+        <w:t>VB.NET, and MS-SQL Server [stored procedures]).</w:t>
+      </w:r>
+    </w:p>
+    <w:p>
+      <w:pPr>
+        <w:rPr>
+          <w:rFonts w:ascii="Arial" w:hAnsi="Arial" w:cs="Arial"/>
+          <w:sz w:val="20"/>
+          <w:szCs w:val="20"/>
+        </w:rPr>
+      </w:pPr>
+    </w:p>
+    <w:p>
+      <w:pPr>
+        <w:rPr>
+          <w:rFonts w:ascii="Arial" w:hAnsi="Arial" w:cs="Arial"/>
+          <w:b/>
+          <w:bCs/>
+          <w:sz w:val="20"/>
+          <w:szCs w:val="20"/>
+        </w:rPr>
+      </w:pPr>
+      <w:r>
+        <w:rPr>
+          <w:rFonts w:ascii="Arial" w:hAnsi="Arial" w:cs="Arial"/>
           <w:sz w:val="20"/>
           <w:szCs w:val="20"/>
         </w:rPr>
@@ -1171,7 +1068,7 @@
       </w:r>
       <w:r>
         <w:rPr>
-          <w:rFonts w:cs="Arial" w:ascii="Arial" w:hAnsi="Arial"/>
+          <w:rFonts w:ascii="Arial" w:hAnsi="Arial" w:cs="Arial"/>
           <w:b/>
           <w:bCs/>
           <w:sz w:val="20"/>
@@ -1181,9 +1078,7 @@
       </w:r>
       <w:r>
         <w:rPr>
-          <w:rFonts w:cs="Arial" w:ascii="Arial" w:hAnsi="Arial"/>
-          <w:b w:val="false"/>
-          <w:bCs w:val="false"/>
+          <w:rFonts w:ascii="Arial" w:hAnsi="Arial" w:cs="Arial"/>
           <w:sz w:val="22"/>
           <w:szCs w:val="20"/>
         </w:rPr>
@@ -1191,7 +1086,7 @@
       </w:r>
       <w:r>
         <w:rPr>
-          <w:rFonts w:cs="Arial" w:ascii="Arial" w:hAnsi="Arial"/>
+          <w:rFonts w:ascii="Arial" w:hAnsi="Arial" w:cs="Arial"/>
           <w:sz w:val="20"/>
           <w:szCs w:val="20"/>
         </w:rPr>
@@ -1199,7 +1094,7 @@
       </w:r>
       <w:r>
         <w:rPr>
-          <w:rFonts w:cs="Arial" w:ascii="Arial" w:hAnsi="Arial"/>
+          <w:rFonts w:ascii="Arial" w:hAnsi="Arial" w:cs="Arial"/>
           <w:b/>
           <w:bCs/>
           <w:sz w:val="20"/>
@@ -1209,48 +1104,45 @@
       </w:r>
       <w:r>
         <w:rPr>
-          <w:rFonts w:cs="Arial" w:ascii="Arial" w:hAnsi="Arial"/>
-          <w:sz w:val="20"/>
-          <w:szCs w:val="20"/>
-        </w:rPr>
-        <w:t>Maintained and enhanced online shopping cart for handheld application (JEE EJB, Eclipse, Linux, JSP, JBoss, Ant, Hibernate, XML, MS SQL Server, and SVN).</w:t>
-      </w:r>
-    </w:p>
-    <w:p>
-      <w:pPr>
-        <w:pStyle w:val="Normal"/>
-        <w:rPr>
-          <w:rFonts w:ascii="Arial" w:hAnsi="Arial" w:cs="Arial"/>
-          <w:b/>
-          <w:bCs/>
-          <w:sz w:val="20"/>
-          <w:szCs w:val="20"/>
-        </w:rPr>
-      </w:pPr>
-      <w:r>
-        <w:rPr>
-          <w:rFonts w:cs="Arial" w:ascii="Arial" w:hAnsi="Arial"/>
-          <w:b/>
-          <w:bCs/>
-          <w:sz w:val="20"/>
-          <w:szCs w:val="20"/>
-        </w:rPr>
-      </w:r>
-    </w:p>
-    <w:p>
-      <w:pPr>
-        <w:pStyle w:val="Normal"/>
-        <w:rPr>
-          <w:rFonts w:ascii="Arial" w:hAnsi="Arial" w:cs="Arial"/>
-          <w:b/>
-          <w:bCs/>
-          <w:sz w:val="20"/>
-          <w:szCs w:val="20"/>
-        </w:rPr>
-      </w:pPr>
-      <w:r>
-        <w:rPr>
-          <w:rFonts w:cs="Arial" w:ascii="Arial" w:hAnsi="Arial"/>
+          <w:rFonts w:ascii="Arial" w:hAnsi="Arial" w:cs="Arial"/>
+          <w:sz w:val="20"/>
+          <w:szCs w:val="20"/>
+        </w:rPr>
+        <w:t>Maintained and enhanced online shopping cart for handheld application (JEE EJB, Eclipse, Linux, JSP, JBoss, Ant, Hibernate, XML, MS SQ</w:t>
+      </w:r>
+      <w:r>
+        <w:rPr>
+          <w:rFonts w:ascii="Arial" w:hAnsi="Arial" w:cs="Arial"/>
+          <w:sz w:val="20"/>
+          <w:szCs w:val="20"/>
+        </w:rPr>
+        <w:t>L Server, and SVN).</w:t>
+      </w:r>
+    </w:p>
+    <w:p>
+      <w:pPr>
+        <w:rPr>
+          <w:rFonts w:ascii="Arial" w:hAnsi="Arial" w:cs="Arial"/>
+          <w:b/>
+          <w:bCs/>
+          <w:sz w:val="20"/>
+          <w:szCs w:val="20"/>
+        </w:rPr>
+      </w:pPr>
+    </w:p>
+    <w:p>
+      <w:pPr>
+        <w:rPr>
+          <w:rFonts w:ascii="Arial" w:hAnsi="Arial" w:cs="Arial"/>
+          <w:b/>
+          <w:bCs/>
+          <w:sz w:val="20"/>
+          <w:szCs w:val="20"/>
+        </w:rPr>
+      </w:pPr>
+      <w:r>
+        <w:rPr>
+          <w:rFonts w:ascii="Arial" w:hAnsi="Arial" w:cs="Arial"/>
           <w:sz w:val="20"/>
           <w:szCs w:val="20"/>
         </w:rPr>
@@ -1258,7 +1150,7 @@
       </w:r>
       <w:r>
         <w:rPr>
-          <w:rFonts w:cs="Arial" w:ascii="Arial" w:hAnsi="Arial"/>
+          <w:rFonts w:ascii="Arial" w:hAnsi="Arial" w:cs="Arial"/>
           <w:b/>
           <w:bCs/>
           <w:sz w:val="20"/>
@@ -1268,9 +1160,7 @@
       </w:r>
       <w:r>
         <w:rPr>
-          <w:rFonts w:cs="Arial" w:ascii="Arial" w:hAnsi="Arial"/>
-          <w:b w:val="false"/>
-          <w:bCs w:val="false"/>
+          <w:rFonts w:ascii="Arial" w:hAnsi="Arial" w:cs="Arial"/>
           <w:sz w:val="20"/>
           <w:szCs w:val="20"/>
         </w:rPr>
@@ -1278,7 +1168,7 @@
       </w:r>
       <w:r>
         <w:rPr>
-          <w:rFonts w:cs="Arial" w:ascii="Arial" w:hAnsi="Arial"/>
+          <w:rFonts w:ascii="Arial" w:hAnsi="Arial" w:cs="Arial"/>
           <w:sz w:val="20"/>
           <w:szCs w:val="20"/>
         </w:rPr>
@@ -1286,7 +1176,7 @@
       </w:r>
       <w:r>
         <w:rPr>
-          <w:rFonts w:cs="Arial" w:ascii="Arial" w:hAnsi="Arial"/>
+          <w:rFonts w:ascii="Arial" w:hAnsi="Arial" w:cs="Arial"/>
           <w:b/>
           <w:bCs/>
           <w:sz w:val="20"/>
@@ -1296,44 +1186,52 @@
       </w:r>
       <w:r>
         <w:rPr>
-          <w:rFonts w:cs="Arial" w:ascii="Arial" w:hAnsi="Arial"/>
-          <w:sz w:val="20"/>
-          <w:szCs w:val="20"/>
-        </w:rPr>
-        <w:t>Wrote accounting and pricing software for Fixed-Income Market Research's eFolio (web service) used by outside clients to value their market positions, using Microsoft C#., NET and VB.NET, and ASPX. Tuned MS SQL Server indices and wrote stored procedures.</w:t>
-      </w:r>
-    </w:p>
-    <w:p>
-      <w:pPr>
-        <w:pStyle w:val="Normal"/>
-        <w:rPr>
-          <w:rFonts w:ascii="Arial" w:hAnsi="Arial" w:cs="Arial"/>
-          <w:sz w:val="20"/>
-          <w:szCs w:val="20"/>
-        </w:rPr>
-      </w:pPr>
-      <w:r>
-        <w:rPr>
-          <w:rFonts w:cs="Arial" w:ascii="Arial" w:hAnsi="Arial"/>
-          <w:sz w:val="20"/>
-          <w:szCs w:val="20"/>
-        </w:rPr>
-      </w:r>
-    </w:p>
-    <w:p>
-      <w:pPr>
-        <w:pStyle w:val="Normal"/>
-        <w:rPr>
-          <w:rFonts w:ascii="Arial" w:hAnsi="Arial" w:cs="Arial"/>
-          <w:b/>
-          <w:bCs/>
-          <w:sz w:val="20"/>
-          <w:szCs w:val="20"/>
-        </w:rPr>
-      </w:pPr>
-      <w:r>
-        <w:rPr>
-          <w:rFonts w:cs="Arial" w:ascii="Arial" w:hAnsi="Arial"/>
+          <w:rFonts w:ascii="Arial" w:hAnsi="Arial" w:cs="Arial"/>
+          <w:sz w:val="20"/>
+          <w:szCs w:val="20"/>
+        </w:rPr>
+        <w:t xml:space="preserve">Wrote accounting and pricing software for Fixed-Income Market Research's eFolio (web service) used by outside clients to value </w:t>
+      </w:r>
+      <w:r>
+        <w:rPr>
+          <w:rFonts w:ascii="Arial" w:hAnsi="Arial" w:cs="Arial"/>
+          <w:sz w:val="20"/>
+          <w:szCs w:val="20"/>
+        </w:rPr>
+        <w:lastRenderedPageBreak/>
+        <w:t>their market pos</w:t>
+      </w:r>
+      <w:r>
+        <w:rPr>
+          <w:rFonts w:ascii="Arial" w:hAnsi="Arial" w:cs="Arial"/>
+          <w:sz w:val="20"/>
+          <w:szCs w:val="20"/>
+        </w:rPr>
+        <w:t>itions, using Microsoft C#., NET and VB.NET, and ASPX. Tuned MS SQL Server indices and wrote stored procedures.</w:t>
+      </w:r>
+    </w:p>
+    <w:p>
+      <w:pPr>
+        <w:rPr>
+          <w:rFonts w:ascii="Arial" w:hAnsi="Arial" w:cs="Arial"/>
+          <w:sz w:val="20"/>
+          <w:szCs w:val="20"/>
+        </w:rPr>
+      </w:pPr>
+    </w:p>
+    <w:p>
+      <w:pPr>
+        <w:rPr>
+          <w:rFonts w:ascii="Arial" w:hAnsi="Arial" w:cs="Arial"/>
+          <w:b/>
+          <w:bCs/>
+          <w:sz w:val="20"/>
+          <w:szCs w:val="20"/>
+        </w:rPr>
+      </w:pPr>
+      <w:r>
+        <w:rPr>
+          <w:rFonts w:ascii="Arial" w:hAnsi="Arial" w:cs="Arial"/>
           <w:sz w:val="20"/>
           <w:szCs w:val="20"/>
         </w:rPr>
@@ -1341,7 +1239,7 @@
       </w:r>
       <w:r>
         <w:rPr>
-          <w:rFonts w:cs="Arial" w:ascii="Arial" w:hAnsi="Arial"/>
+          <w:rFonts w:ascii="Arial" w:hAnsi="Arial" w:cs="Arial"/>
           <w:b/>
           <w:bCs/>
           <w:sz w:val="20"/>
@@ -1351,9 +1249,7 @@
       </w:r>
       <w:r>
         <w:rPr>
-          <w:rFonts w:cs="Arial" w:ascii="Arial" w:hAnsi="Arial"/>
-          <w:b w:val="false"/>
-          <w:bCs w:val="false"/>
+          <w:rFonts w:ascii="Arial" w:hAnsi="Arial" w:cs="Arial"/>
           <w:sz w:val="20"/>
           <w:szCs w:val="20"/>
         </w:rPr>
@@ -1361,44 +1257,43 @@
       </w:r>
       <w:r>
         <w:rPr>
-          <w:rFonts w:cs="Arial" w:ascii="Arial" w:hAnsi="Arial"/>
-          <w:sz w:val="20"/>
-          <w:szCs w:val="20"/>
-        </w:rPr>
-        <w:t>. Maintained, resolved, and implemented issues for website. Tracked down problems with Java, JavaScript, JSP, WAS6, DB2, AS/400, and SVN.</w:t>
-      </w:r>
-    </w:p>
-    <w:p>
-      <w:pPr>
-        <w:pStyle w:val="Normal"/>
-        <w:rPr>
-          <w:rFonts w:ascii="Arial" w:hAnsi="Arial" w:cs="Arial"/>
-          <w:sz w:val="20"/>
-          <w:szCs w:val="20"/>
-        </w:rPr>
-      </w:pPr>
-      <w:r>
-        <w:rPr>
-          <w:rFonts w:cs="Arial" w:ascii="Arial" w:hAnsi="Arial"/>
-          <w:sz w:val="20"/>
-          <w:szCs w:val="20"/>
-        </w:rPr>
-      </w:r>
-    </w:p>
-    <w:p>
-      <w:pPr>
-        <w:pStyle w:val="Normal"/>
-        <w:rPr>
-          <w:rFonts w:ascii="Arial" w:hAnsi="Arial" w:cs="Arial"/>
-          <w:b/>
-          <w:bCs/>
-          <w:sz w:val="20"/>
-          <w:szCs w:val="20"/>
-        </w:rPr>
-      </w:pPr>
-      <w:r>
-        <w:rPr>
-          <w:rFonts w:cs="Arial" w:ascii="Arial" w:hAnsi="Arial"/>
+          <w:rFonts w:ascii="Arial" w:hAnsi="Arial" w:cs="Arial"/>
+          <w:sz w:val="20"/>
+          <w:szCs w:val="20"/>
+        </w:rPr>
+        <w:t>. Maintained, reso</w:t>
+      </w:r>
+      <w:r>
+        <w:rPr>
+          <w:rFonts w:ascii="Arial" w:hAnsi="Arial" w:cs="Arial"/>
+          <w:sz w:val="20"/>
+          <w:szCs w:val="20"/>
+        </w:rPr>
+        <w:t>lved, and implemented issues for website. Tracked down problems with Java, JavaScript, JSP, WAS6, DB2, AS/400, and SVN.</w:t>
+      </w:r>
+    </w:p>
+    <w:p>
+      <w:pPr>
+        <w:rPr>
+          <w:rFonts w:ascii="Arial" w:hAnsi="Arial" w:cs="Arial"/>
+          <w:sz w:val="20"/>
+          <w:szCs w:val="20"/>
+        </w:rPr>
+      </w:pPr>
+    </w:p>
+    <w:p>
+      <w:pPr>
+        <w:rPr>
+          <w:rFonts w:ascii="Arial" w:hAnsi="Arial" w:cs="Arial"/>
+          <w:b/>
+          <w:bCs/>
+          <w:sz w:val="20"/>
+          <w:szCs w:val="20"/>
+        </w:rPr>
+      </w:pPr>
+      <w:r>
+        <w:rPr>
+          <w:rFonts w:ascii="Arial" w:hAnsi="Arial" w:cs="Arial"/>
           <w:sz w:val="20"/>
           <w:szCs w:val="20"/>
         </w:rPr>
@@ -1406,7 +1301,7 @@
       </w:r>
       <w:r>
         <w:rPr>
-          <w:rFonts w:cs="Arial" w:ascii="Arial" w:hAnsi="Arial"/>
+          <w:rFonts w:ascii="Arial" w:hAnsi="Arial" w:cs="Arial"/>
           <w:b/>
           <w:bCs/>
           <w:sz w:val="20"/>
@@ -1416,9 +1311,7 @@
       </w:r>
       <w:r>
         <w:rPr>
-          <w:rFonts w:cs="Arial" w:ascii="Arial" w:hAnsi="Arial"/>
-          <w:b w:val="false"/>
-          <w:bCs w:val="false"/>
+          <w:rFonts w:ascii="Arial" w:hAnsi="Arial" w:cs="Arial"/>
           <w:sz w:val="20"/>
           <w:szCs w:val="20"/>
         </w:rPr>
@@ -1426,7 +1319,7 @@
       </w:r>
       <w:r>
         <w:rPr>
-          <w:rFonts w:cs="Arial" w:ascii="Arial" w:hAnsi="Arial"/>
+          <w:rFonts w:ascii="Arial" w:hAnsi="Arial" w:cs="Arial"/>
           <w:sz w:val="20"/>
           <w:szCs w:val="20"/>
         </w:rPr>
@@ -1434,7 +1327,7 @@
       </w:r>
       <w:r>
         <w:rPr>
-          <w:rFonts w:cs="Arial" w:ascii="Arial" w:hAnsi="Arial"/>
+          <w:rFonts w:ascii="Arial" w:hAnsi="Arial" w:cs="Arial"/>
           <w:b/>
           <w:bCs/>
           <w:sz w:val="20"/>
@@ -1444,48 +1337,53 @@
       </w:r>
       <w:r>
         <w:rPr>
-          <w:rFonts w:cs="Arial" w:ascii="Arial" w:hAnsi="Arial"/>
-          <w:sz w:val="20"/>
-          <w:szCs w:val="20"/>
-        </w:rPr>
-        <w:t>Wrote Model-View-Controller GUI for parsing proprietary message queue. Developed, tested, and debugged problems for inventory control system in response to customer support requests. Wrote HTTP requests, using WinInet and parsed responses. Understood WebLogic, UML, C / C++, C#, Java, MFC, XML, SQL, SQC, DB2, Apache Tomcat, and MS DevStudio.</w:t>
-      </w:r>
-    </w:p>
-    <w:p>
-      <w:pPr>
-        <w:pStyle w:val="Normal"/>
-        <w:rPr>
-          <w:rFonts w:ascii="Arial" w:hAnsi="Arial" w:cs="Arial"/>
-          <w:b/>
-          <w:bCs/>
-          <w:sz w:val="20"/>
-          <w:szCs w:val="20"/>
-        </w:rPr>
-      </w:pPr>
-      <w:r>
-        <w:rPr>
-          <w:rFonts w:cs="Arial" w:ascii="Arial" w:hAnsi="Arial"/>
-          <w:b/>
-          <w:bCs/>
-          <w:sz w:val="20"/>
-          <w:szCs w:val="20"/>
-        </w:rPr>
-      </w:r>
-    </w:p>
-    <w:p>
-      <w:pPr>
-        <w:pStyle w:val="Normal"/>
-        <w:rPr>
-          <w:rFonts w:ascii="Arial" w:hAnsi="Arial" w:cs="Arial"/>
-          <w:b/>
-          <w:bCs/>
-          <w:sz w:val="20"/>
-          <w:szCs w:val="20"/>
-        </w:rPr>
-      </w:pPr>
-      <w:r>
-        <w:rPr>
-          <w:rFonts w:cs="Arial" w:ascii="Arial" w:hAnsi="Arial"/>
+          <w:rFonts w:ascii="Arial" w:hAnsi="Arial" w:cs="Arial"/>
+          <w:sz w:val="20"/>
+          <w:szCs w:val="20"/>
+        </w:rPr>
+        <w:t>Wrote Model-View-Controller GUI for parsing prop</w:t>
+      </w:r>
+      <w:r>
+        <w:rPr>
+          <w:rFonts w:ascii="Arial" w:hAnsi="Arial" w:cs="Arial"/>
+          <w:sz w:val="20"/>
+          <w:szCs w:val="20"/>
+        </w:rPr>
+        <w:t>rietary message queue. Developed, tested, and debugged problems for inventory control system in response to customer support requests. Wrote HTTP requests, using WinInet and parsed responses. Understood WebLogic, UML, C / C++, C#, Java, MFC, XML, SQL, SQC,</w:t>
+      </w:r>
+      <w:r>
+        <w:rPr>
+          <w:rFonts w:ascii="Arial" w:hAnsi="Arial" w:cs="Arial"/>
+          <w:sz w:val="20"/>
+          <w:szCs w:val="20"/>
+        </w:rPr>
+        <w:t xml:space="preserve"> DB2, Apache Tomcat, and MS DevStudio.</w:t>
+      </w:r>
+    </w:p>
+    <w:p>
+      <w:pPr>
+        <w:rPr>
+          <w:rFonts w:ascii="Arial" w:hAnsi="Arial" w:cs="Arial"/>
+          <w:b/>
+          <w:bCs/>
+          <w:sz w:val="20"/>
+          <w:szCs w:val="20"/>
+        </w:rPr>
+      </w:pPr>
+    </w:p>
+    <w:p>
+      <w:pPr>
+        <w:rPr>
+          <w:rFonts w:ascii="Arial" w:hAnsi="Arial" w:cs="Arial"/>
+          <w:b/>
+          <w:bCs/>
+          <w:sz w:val="20"/>
+          <w:szCs w:val="20"/>
+        </w:rPr>
+      </w:pPr>
+      <w:r>
+        <w:rPr>
+          <w:rFonts w:ascii="Arial" w:hAnsi="Arial" w:cs="Arial"/>
           <w:sz w:val="20"/>
           <w:szCs w:val="20"/>
         </w:rPr>
@@ -1493,7 +1391,7 @@
       </w:r>
       <w:r>
         <w:rPr>
-          <w:rFonts w:cs="Arial" w:ascii="Arial" w:hAnsi="Arial"/>
+          <w:rFonts w:ascii="Arial" w:hAnsi="Arial" w:cs="Arial"/>
           <w:b/>
           <w:bCs/>
           <w:sz w:val="20"/>
@@ -1503,9 +1401,7 @@
       </w:r>
       <w:r>
         <w:rPr>
-          <w:rFonts w:cs="Arial" w:ascii="Arial" w:hAnsi="Arial"/>
-          <w:b w:val="false"/>
-          <w:bCs w:val="false"/>
+          <w:rFonts w:ascii="Arial" w:hAnsi="Arial" w:cs="Arial"/>
           <w:sz w:val="20"/>
           <w:szCs w:val="20"/>
         </w:rPr>
@@ -1513,7 +1409,7 @@
       </w:r>
       <w:r>
         <w:rPr>
-          <w:rFonts w:cs="Arial" w:ascii="Arial" w:hAnsi="Arial"/>
+          <w:rFonts w:ascii="Arial" w:hAnsi="Arial" w:cs="Arial"/>
           <w:sz w:val="20"/>
           <w:szCs w:val="20"/>
         </w:rPr>
@@ -1521,7 +1417,7 @@
       </w:r>
       <w:r>
         <w:rPr>
-          <w:rFonts w:cs="Arial" w:ascii="Arial" w:hAnsi="Arial"/>
+          <w:rFonts w:ascii="Arial" w:hAnsi="Arial" w:cs="Arial"/>
           <w:b/>
           <w:bCs/>
           <w:sz w:val="20"/>
@@ -1531,48 +1427,45 @@
       </w:r>
       <w:r>
         <w:rPr>
-          <w:rFonts w:cs="Arial" w:ascii="Arial" w:hAnsi="Arial"/>
-          <w:sz w:val="20"/>
-          <w:szCs w:val="20"/>
-        </w:rPr>
-        <w:t>Interfaced, using subclassing (SetWindowHook) to mySabre (Java) class files to capture user input and transfer to WorldAccess applications, WinXP, JNI, Java RE15, VB, C++ DLLs, Win32 API, and inter-language data exchange.</w:t>
-      </w:r>
-    </w:p>
-    <w:p>
-      <w:pPr>
-        <w:pStyle w:val="Normal"/>
-        <w:rPr>
-          <w:rFonts w:ascii="Arial" w:hAnsi="Arial" w:cs="Arial"/>
-          <w:b/>
-          <w:bCs/>
-          <w:sz w:val="20"/>
-          <w:szCs w:val="20"/>
-        </w:rPr>
-      </w:pPr>
-      <w:r>
-        <w:rPr>
-          <w:rFonts w:cs="Arial" w:ascii="Arial" w:hAnsi="Arial"/>
-          <w:b/>
-          <w:bCs/>
-          <w:sz w:val="20"/>
-          <w:szCs w:val="20"/>
-        </w:rPr>
-      </w:r>
-    </w:p>
-    <w:p>
-      <w:pPr>
-        <w:pStyle w:val="Normal"/>
-        <w:rPr>
-          <w:rFonts w:ascii="Arial" w:hAnsi="Arial" w:cs="Arial"/>
-          <w:b/>
-          <w:bCs/>
-          <w:sz w:val="20"/>
-          <w:szCs w:val="20"/>
-        </w:rPr>
-      </w:pPr>
-      <w:r>
-        <w:rPr>
-          <w:rFonts w:cs="Arial" w:ascii="Arial" w:hAnsi="Arial"/>
+          <w:rFonts w:ascii="Arial" w:hAnsi="Arial" w:cs="Arial"/>
+          <w:sz w:val="20"/>
+          <w:szCs w:val="20"/>
+        </w:rPr>
+        <w:t xml:space="preserve">Interfaced, using subclassing (SetWindowHook) to mySabre (Java) class files to capture user input and transfer to WorldAccess applications, </w:t>
+      </w:r>
+      <w:r>
+        <w:rPr>
+          <w:rFonts w:ascii="Arial" w:hAnsi="Arial" w:cs="Arial"/>
+          <w:sz w:val="20"/>
+          <w:szCs w:val="20"/>
+        </w:rPr>
+        <w:t>WinXP, JNI, Java RE15, VB, C++ DLLs, Win32 API, and inter-language data exchange.</w:t>
+      </w:r>
+    </w:p>
+    <w:p>
+      <w:pPr>
+        <w:rPr>
+          <w:rFonts w:ascii="Arial" w:hAnsi="Arial" w:cs="Arial"/>
+          <w:b/>
+          <w:bCs/>
+          <w:sz w:val="20"/>
+          <w:szCs w:val="20"/>
+        </w:rPr>
+      </w:pPr>
+    </w:p>
+    <w:p>
+      <w:pPr>
+        <w:rPr>
+          <w:rFonts w:ascii="Arial" w:hAnsi="Arial" w:cs="Arial"/>
+          <w:b/>
+          <w:bCs/>
+          <w:sz w:val="20"/>
+          <w:szCs w:val="20"/>
+        </w:rPr>
+      </w:pPr>
+      <w:r>
+        <w:rPr>
+          <w:rFonts w:ascii="Arial" w:hAnsi="Arial" w:cs="Arial"/>
           <w:sz w:val="20"/>
           <w:szCs w:val="20"/>
         </w:rPr>
@@ -1580,7 +1473,7 @@
       </w:r>
       <w:r>
         <w:rPr>
-          <w:rFonts w:cs="Arial" w:ascii="Arial" w:hAnsi="Arial"/>
+          <w:rFonts w:ascii="Arial" w:hAnsi="Arial" w:cs="Arial"/>
           <w:b/>
           <w:bCs/>
           <w:sz w:val="20"/>
@@ -1590,9 +1483,7 @@
       </w:r>
       <w:r>
         <w:rPr>
-          <w:rFonts w:cs="Arial" w:ascii="Arial" w:hAnsi="Arial"/>
-          <w:b w:val="false"/>
-          <w:bCs w:val="false"/>
+          <w:rFonts w:ascii="Arial" w:hAnsi="Arial" w:cs="Arial"/>
           <w:sz w:val="20"/>
           <w:szCs w:val="20"/>
         </w:rPr>
@@ -1600,7 +1491,7 @@
       </w:r>
       <w:r>
         <w:rPr>
-          <w:rFonts w:cs="Arial" w:ascii="Arial" w:hAnsi="Arial"/>
+          <w:rFonts w:ascii="Arial" w:hAnsi="Arial" w:cs="Arial"/>
           <w:sz w:val="20"/>
           <w:szCs w:val="20"/>
         </w:rPr>
@@ -1608,7 +1499,7 @@
       </w:r>
       <w:r>
         <w:rPr>
-          <w:rFonts w:cs="Arial" w:ascii="Arial" w:hAnsi="Arial"/>
+          <w:rFonts w:ascii="Arial" w:hAnsi="Arial" w:cs="Arial"/>
           <w:b/>
           <w:bCs/>
           <w:sz w:val="20"/>
@@ -1618,48 +1509,45 @@
       </w:r>
       <w:r>
         <w:rPr>
-          <w:rFonts w:cs="Arial" w:ascii="Arial" w:hAnsi="Arial"/>
-          <w:sz w:val="20"/>
-          <w:szCs w:val="20"/>
-        </w:rPr>
-        <w:t>Developed BlueGene Tools for electromagnetic analysis of chips and Electrical Interconnect Packaging. Coordinated project releases and testing. Developed new serialization methods for back end of line modeling tools in XML, UML, C++, STL, QT, Perl, and Linux.</w:t>
-      </w:r>
-    </w:p>
-    <w:p>
-      <w:pPr>
-        <w:pStyle w:val="Normal"/>
-        <w:rPr>
-          <w:rFonts w:ascii="Arial" w:hAnsi="Arial" w:cs="Arial"/>
-          <w:b/>
-          <w:bCs/>
-          <w:sz w:val="20"/>
-          <w:szCs w:val="20"/>
-        </w:rPr>
-      </w:pPr>
-      <w:r>
-        <w:rPr>
-          <w:rFonts w:cs="Arial" w:ascii="Arial" w:hAnsi="Arial"/>
-          <w:b/>
-          <w:bCs/>
-          <w:sz w:val="20"/>
-          <w:szCs w:val="20"/>
-        </w:rPr>
-      </w:r>
-    </w:p>
-    <w:p>
-      <w:pPr>
-        <w:pStyle w:val="Normal"/>
-        <w:rPr>
-          <w:rFonts w:ascii="Arial" w:hAnsi="Arial" w:cs="Arial"/>
-          <w:b/>
-          <w:bCs/>
-          <w:sz w:val="20"/>
-          <w:szCs w:val="20"/>
-        </w:rPr>
-      </w:pPr>
-      <w:r>
-        <w:rPr>
-          <w:rFonts w:cs="Arial" w:ascii="Arial" w:hAnsi="Arial"/>
+          <w:rFonts w:ascii="Arial" w:hAnsi="Arial" w:cs="Arial"/>
+          <w:sz w:val="20"/>
+          <w:szCs w:val="20"/>
+        </w:rPr>
+        <w:t>Developed BlueGene Tools for electromagnetic analysis of chips and Elec</w:t>
+      </w:r>
+      <w:r>
+        <w:rPr>
+          <w:rFonts w:ascii="Arial" w:hAnsi="Arial" w:cs="Arial"/>
+          <w:sz w:val="20"/>
+          <w:szCs w:val="20"/>
+        </w:rPr>
+        <w:t>trical Interconnect Packaging. Coordinated project releases and testing. Developed new serialization methods for back end of line modeling tools in XML, UML, C++, STL, QT, Perl, and Linux.</w:t>
+      </w:r>
+    </w:p>
+    <w:p>
+      <w:pPr>
+        <w:rPr>
+          <w:rFonts w:ascii="Arial" w:hAnsi="Arial" w:cs="Arial"/>
+          <w:b/>
+          <w:bCs/>
+          <w:sz w:val="20"/>
+          <w:szCs w:val="20"/>
+        </w:rPr>
+      </w:pPr>
+    </w:p>
+    <w:p>
+      <w:pPr>
+        <w:rPr>
+          <w:rFonts w:ascii="Arial" w:hAnsi="Arial" w:cs="Arial"/>
+          <w:b/>
+          <w:bCs/>
+          <w:sz w:val="20"/>
+          <w:szCs w:val="20"/>
+        </w:rPr>
+      </w:pPr>
+      <w:r>
+        <w:rPr>
+          <w:rFonts w:ascii="Arial" w:hAnsi="Arial" w:cs="Arial"/>
           <w:sz w:val="20"/>
           <w:szCs w:val="20"/>
         </w:rPr>
@@ -1667,19 +1555,27 @@
       </w:r>
       <w:r>
         <w:rPr>
-          <w:rFonts w:cs="Arial" w:ascii="Arial" w:hAnsi="Arial"/>
-          <w:b/>
-          <w:bCs/>
-          <w:sz w:val="20"/>
-          <w:szCs w:val="20"/>
-        </w:rPr>
-        <w:t xml:space="preserve">Vice President, </w:t>
-      </w:r>
-      <w:r>
-        <w:rPr>
-          <w:rFonts w:cs="Arial" w:ascii="Arial" w:hAnsi="Arial"/>
-          <w:b w:val="false"/>
-          <w:bCs w:val="false"/>
+          <w:rFonts w:ascii="Arial" w:hAnsi="Arial" w:cs="Arial"/>
+          <w:b/>
+          <w:bCs/>
+          <w:sz w:val="20"/>
+          <w:szCs w:val="20"/>
+        </w:rPr>
+        <w:t>Vice P</w:t>
+      </w:r>
+      <w:r>
+        <w:rPr>
+          <w:rFonts w:ascii="Arial" w:hAnsi="Arial" w:cs="Arial"/>
+          <w:b/>
+          <w:bCs/>
+          <w:sz w:val="20"/>
+          <w:szCs w:val="20"/>
+        </w:rPr>
+        <w:t xml:space="preserve">resident, </w:t>
+      </w:r>
+      <w:r>
+        <w:rPr>
+          <w:rFonts w:ascii="Arial" w:hAnsi="Arial" w:cs="Arial"/>
           <w:sz w:val="20"/>
           <w:szCs w:val="20"/>
         </w:rPr>
@@ -1687,7 +1583,7 @@
       </w:r>
       <w:r>
         <w:rPr>
-          <w:rFonts w:cs="Arial" w:ascii="Arial" w:hAnsi="Arial"/>
+          <w:rFonts w:ascii="Arial" w:hAnsi="Arial" w:cs="Arial"/>
           <w:sz w:val="20"/>
           <w:szCs w:val="20"/>
         </w:rPr>
@@ -1695,7 +1591,7 @@
       </w:r>
       <w:r>
         <w:rPr>
-          <w:rFonts w:cs="Arial" w:ascii="Arial" w:hAnsi="Arial"/>
+          <w:rFonts w:ascii="Arial" w:hAnsi="Arial" w:cs="Arial"/>
           <w:b/>
           <w:bCs/>
           <w:sz w:val="20"/>
@@ -1705,46 +1601,51 @@
       </w:r>
       <w:r>
         <w:rPr>
-          <w:rFonts w:cs="Arial" w:ascii="Arial" w:hAnsi="Arial"/>
-          <w:sz w:val="20"/>
-          <w:szCs w:val="20"/>
-        </w:rPr>
-        <w:t>Developed tools for mortgage brokers at 12 top-tier U.S. banks for mortgage valuations. Integrated and modified software (skewing) for modeling interest rate models (Black-Derman-Toy) and pre-payment models with Win Option-Adjusted Spread (OAS). Read data (mortgage industry mean) from MS Access database and wrote XML-formed files for use in hedging market (C++, SQL, MS Access). Collaborated with outside vendors (BlackRock, Andrew Davidson, Bloomberg, BankWare, and Goldman Sachs) for system integration.</w:t>
-      </w:r>
-    </w:p>
-    <w:p>
-      <w:pPr>
-        <w:pStyle w:val="Normal"/>
-        <w:rPr>
-          <w:rFonts w:ascii="Arial" w:hAnsi="Arial" w:cs="Arial"/>
-          <w:b/>
-          <w:bCs/>
-          <w:sz w:val="20"/>
-          <w:szCs w:val="20"/>
-        </w:rPr>
-      </w:pPr>
-      <w:r>
-        <w:rPr>
-          <w:rFonts w:cs="Arial" w:ascii="Arial" w:hAnsi="Arial"/>
-          <w:b/>
-          <w:bCs/>
-          <w:sz w:val="20"/>
-          <w:szCs w:val="20"/>
-        </w:rPr>
-      </w:r>
-    </w:p>
-    <w:p>
-      <w:pPr>
-        <w:pStyle w:val="Normal"/>
-        <w:rPr>
-          <w:rFonts w:ascii="Arial" w:hAnsi="Arial" w:cs="Arial"/>
-          <w:sz w:val="20"/>
-          <w:szCs w:val="20"/>
-        </w:rPr>
-      </w:pPr>
-      <w:r>
-        <w:rPr>
-          <w:rFonts w:cs="Arial" w:ascii="Arial" w:hAnsi="Arial"/>
+          <w:rFonts w:ascii="Arial" w:hAnsi="Arial" w:cs="Arial"/>
+          <w:sz w:val="20"/>
+          <w:szCs w:val="20"/>
+        </w:rPr>
+        <w:t>Developed tools for mortgage brokers at 12 top-tier U.S. banks for mortgage valuations. Integrated and modified software (skewing) for modeling interest rate models (Black-Derman-Toy) and pre-payment models with Win Option-Adjust</w:t>
+      </w:r>
+      <w:r>
+        <w:rPr>
+          <w:rFonts w:ascii="Arial" w:hAnsi="Arial" w:cs="Arial"/>
+          <w:sz w:val="20"/>
+          <w:szCs w:val="20"/>
+        </w:rPr>
+        <w:t>ed Spread (OAS). Read data (mortgage industry mean) from MS Access database and wrote XML-formed files for use in hedging market (C++, SQL, MS Access). Collaborated with outside vendors (BlackRock, Andrew Davidson, Bloomberg, BankWare, and Goldman Sachs) f</w:t>
+      </w:r>
+      <w:r>
+        <w:rPr>
+          <w:rFonts w:ascii="Arial" w:hAnsi="Arial" w:cs="Arial"/>
+          <w:sz w:val="20"/>
+          <w:szCs w:val="20"/>
+        </w:rPr>
+        <w:t>or system integration.</w:t>
+      </w:r>
+    </w:p>
+    <w:p>
+      <w:pPr>
+        <w:rPr>
+          <w:rFonts w:ascii="Arial" w:hAnsi="Arial" w:cs="Arial"/>
+          <w:b/>
+          <w:bCs/>
+          <w:sz w:val="20"/>
+          <w:szCs w:val="20"/>
+        </w:rPr>
+      </w:pPr>
+    </w:p>
+    <w:p>
+      <w:pPr>
+        <w:rPr>
+          <w:rFonts w:ascii="Arial" w:hAnsi="Arial" w:cs="Arial"/>
+          <w:sz w:val="20"/>
+          <w:szCs w:val="20"/>
+        </w:rPr>
+      </w:pPr>
+      <w:r>
+        <w:rPr>
+          <w:rFonts w:ascii="Arial" w:hAnsi="Arial" w:cs="Arial"/>
           <w:spacing w:val="-4"/>
           <w:sz w:val="20"/>
           <w:szCs w:val="20"/>
@@ -1753,7 +1654,7 @@
       </w:r>
       <w:r>
         <w:rPr>
-          <w:rFonts w:cs="Arial" w:ascii="Arial" w:hAnsi="Arial"/>
+          <w:rFonts w:ascii="Arial" w:hAnsi="Arial" w:cs="Arial"/>
           <w:sz w:val="20"/>
           <w:szCs w:val="20"/>
         </w:rPr>
@@ -1761,7 +1662,7 @@
       </w:r>
       <w:r>
         <w:rPr>
-          <w:rFonts w:cs="Arial" w:ascii="Arial" w:hAnsi="Arial"/>
+          <w:rFonts w:ascii="Arial" w:hAnsi="Arial" w:cs="Arial"/>
           <w:b/>
           <w:bCs/>
           <w:sz w:val="20"/>
@@ -1771,62 +1672,51 @@
       </w:r>
       <w:r>
         <w:rPr>
-          <w:rFonts w:cs="Arial" w:ascii="Arial" w:hAnsi="Arial"/>
-          <w:sz w:val="20"/>
-          <w:szCs w:val="20"/>
-        </w:rPr>
-        <w:t xml:space="preserve"> 4/2001 - 5/2002. </w:t>
-      </w:r>
-      <w:r>
-        <w:rPr>
-          <w:rFonts w:cs="Arial" w:ascii="Arial" w:hAnsi="Arial"/>
-          <w:sz w:val="20"/>
-          <w:szCs w:val="20"/>
-        </w:rPr>
-        <w:t>Wrote SW that t</w:t>
-      </w:r>
-      <w:r>
-        <w:rPr>
-          <w:rFonts w:cs="Arial" w:ascii="Arial" w:hAnsi="Arial"/>
-          <w:sz w:val="20"/>
-          <w:szCs w:val="20"/>
-        </w:rPr>
-        <w:t xml:space="preserve">ranslated CAD data into STEP, IGES, and third-party vendor formats for collaborative engineering products that allowed generation of data on client platform. Researched literature of topological operations from constructive solid geometry to boundary representation, Alone, implemented core kernel. </w:t>
-      </w:r>
-    </w:p>
-    <w:p>
-      <w:pPr>
-        <w:pStyle w:val="Normal"/>
-        <w:rPr>
-          <w:rFonts w:ascii="Arial" w:hAnsi="Arial" w:cs="Arial"/>
-          <w:b/>
-          <w:bCs/>
-          <w:sz w:val="20"/>
-          <w:szCs w:val="20"/>
-        </w:rPr>
-      </w:pPr>
-      <w:r>
-        <w:rPr>
-          <w:rFonts w:cs="Arial" w:ascii="Arial" w:hAnsi="Arial"/>
-          <w:b/>
-          <w:bCs/>
-          <w:sz w:val="20"/>
-          <w:szCs w:val="20"/>
-        </w:rPr>
-      </w:r>
-    </w:p>
-    <w:p>
-      <w:pPr>
-        <w:pStyle w:val="Normal"/>
-        <w:rPr>
-          <w:rFonts w:ascii="Arial" w:hAnsi="Arial" w:cs="Arial"/>
-          <w:sz w:val="20"/>
-          <w:szCs w:val="20"/>
-        </w:rPr>
-      </w:pPr>
-      <w:r>
-        <w:rPr>
-          <w:rFonts w:cs="Arial" w:ascii="Arial" w:hAnsi="Arial"/>
+          <w:rFonts w:ascii="Arial" w:hAnsi="Arial" w:cs="Arial"/>
+          <w:sz w:val="20"/>
+          <w:szCs w:val="20"/>
+        </w:rPr>
+        <w:t xml:space="preserve"> 4/2001 - 5/2002. Wrote SW that t</w:t>
+      </w:r>
+      <w:r>
+        <w:rPr>
+          <w:rFonts w:ascii="Arial" w:hAnsi="Arial" w:cs="Arial"/>
+          <w:sz w:val="20"/>
+          <w:szCs w:val="20"/>
+        </w:rPr>
+        <w:t>ranslated CAD data into STEP, IGES, and third-party vendor formats for collaborative engineering products that allowed generation of data on client platform. Researched literature of topological operations from constructive solid geometry to boundary repre</w:t>
+      </w:r>
+      <w:r>
+        <w:rPr>
+          <w:rFonts w:ascii="Arial" w:hAnsi="Arial" w:cs="Arial"/>
+          <w:sz w:val="20"/>
+          <w:szCs w:val="20"/>
+        </w:rPr>
+        <w:t xml:space="preserve">sentation, Alone, implemented core kernel. </w:t>
+      </w:r>
+    </w:p>
+    <w:p>
+      <w:pPr>
+        <w:rPr>
+          <w:rFonts w:ascii="Arial" w:hAnsi="Arial" w:cs="Arial"/>
+          <w:b/>
+          <w:bCs/>
+          <w:sz w:val="20"/>
+          <w:szCs w:val="20"/>
+        </w:rPr>
+      </w:pPr>
+    </w:p>
+    <w:p>
+      <w:pPr>
+        <w:rPr>
+          <w:rFonts w:ascii="Arial" w:hAnsi="Arial" w:cs="Arial"/>
+          <w:sz w:val="20"/>
+          <w:szCs w:val="20"/>
+        </w:rPr>
+      </w:pPr>
+      <w:r>
+        <w:rPr>
+          <w:rFonts w:ascii="Arial" w:hAnsi="Arial" w:cs="Arial"/>
           <w:spacing w:val="-4"/>
           <w:sz w:val="20"/>
           <w:szCs w:val="20"/>
@@ -1835,7 +1725,7 @@
       </w:r>
       <w:r>
         <w:rPr>
-          <w:rFonts w:cs="Arial" w:ascii="Arial" w:hAnsi="Arial"/>
+          <w:rFonts w:ascii="Arial" w:hAnsi="Arial" w:cs="Arial"/>
           <w:sz w:val="20"/>
           <w:szCs w:val="20"/>
         </w:rPr>
@@ -1843,7 +1733,7 @@
       </w:r>
       <w:r>
         <w:rPr>
-          <w:rFonts w:cs="Arial" w:ascii="Arial" w:hAnsi="Arial"/>
+          <w:rFonts w:ascii="Arial" w:hAnsi="Arial" w:cs="Arial"/>
           <w:b/>
           <w:bCs/>
           <w:sz w:val="20"/>
@@ -1853,44 +1743,43 @@
       </w:r>
       <w:r>
         <w:rPr>
-          <w:rFonts w:cs="Arial" w:ascii="Arial" w:hAnsi="Arial"/>
-          <w:sz w:val="20"/>
-          <w:szCs w:val="20"/>
-        </w:rPr>
-        <w:t xml:space="preserve"> 11/1999 - 4/2001. Diagnosed and integrated hardware and coded software for data mining (of rich media, BLOBs), using Virage's video and audio logger in client (Win)-server (AIX) environment. Resolved critical issues on disparate platforms, releases, and configurations. </w:t>
-      </w:r>
-    </w:p>
-    <w:p>
-      <w:pPr>
-        <w:pStyle w:val="Normal"/>
-        <w:rPr>
-          <w:rFonts w:ascii="Arial" w:hAnsi="Arial" w:cs="Arial"/>
-          <w:sz w:val="20"/>
-          <w:szCs w:val="20"/>
-        </w:rPr>
-      </w:pPr>
-      <w:r>
-        <w:rPr>
-          <w:rFonts w:cs="Arial" w:ascii="Arial" w:hAnsi="Arial"/>
-          <w:sz w:val="20"/>
-          <w:szCs w:val="20"/>
-        </w:rPr>
-      </w:r>
-    </w:p>
-    <w:p>
-      <w:pPr>
-        <w:pStyle w:val="Normal"/>
-        <w:rPr>
-          <w:rFonts w:ascii="Arial" w:hAnsi="Arial" w:cs="Arial"/>
-          <w:b/>
-          <w:bCs/>
-          <w:sz w:val="20"/>
-          <w:szCs w:val="20"/>
-        </w:rPr>
-      </w:pPr>
-      <w:r>
-        <w:rPr>
-          <w:rFonts w:cs="Arial" w:ascii="Arial" w:hAnsi="Arial"/>
+          <w:rFonts w:ascii="Arial" w:hAnsi="Arial" w:cs="Arial"/>
+          <w:sz w:val="20"/>
+          <w:szCs w:val="20"/>
+        </w:rPr>
+        <w:t xml:space="preserve"> 11/1999 - 4/2001. Diagnosed and integrated hardware and coded software for data mining (of rich media, BLOBs), using Virage's video and audio logger in clien</w:t>
+      </w:r>
+      <w:r>
+        <w:rPr>
+          <w:rFonts w:ascii="Arial" w:hAnsi="Arial" w:cs="Arial"/>
+          <w:sz w:val="20"/>
+          <w:szCs w:val="20"/>
+        </w:rPr>
+        <w:t xml:space="preserve">t (Win)-server (AIX) environment. Resolved critical issues on disparate platforms, releases, and configurations. </w:t>
+      </w:r>
+    </w:p>
+    <w:p>
+      <w:pPr>
+        <w:rPr>
+          <w:rFonts w:ascii="Arial" w:hAnsi="Arial" w:cs="Arial"/>
+          <w:sz w:val="20"/>
+          <w:szCs w:val="20"/>
+        </w:rPr>
+      </w:pPr>
+    </w:p>
+    <w:p>
+      <w:pPr>
+        <w:rPr>
+          <w:rFonts w:ascii="Arial" w:hAnsi="Arial" w:cs="Arial"/>
+          <w:b/>
+          <w:bCs/>
+          <w:sz w:val="20"/>
+          <w:szCs w:val="20"/>
+        </w:rPr>
+      </w:pPr>
+      <w:r>
+        <w:rPr>
+          <w:rFonts w:ascii="Arial" w:hAnsi="Arial" w:cs="Arial"/>
           <w:sz w:val="20"/>
           <w:szCs w:val="20"/>
         </w:rPr>
@@ -1898,7 +1787,7 @@
       </w:r>
       <w:r>
         <w:rPr>
-          <w:rFonts w:cs="Arial" w:ascii="Arial" w:hAnsi="Arial"/>
+          <w:rFonts w:ascii="Arial" w:hAnsi="Arial" w:cs="Arial"/>
           <w:spacing w:val="-4"/>
           <w:sz w:val="20"/>
           <w:szCs w:val="20"/>
@@ -1907,7 +1796,7 @@
       </w:r>
       <w:r>
         <w:rPr>
-          <w:rFonts w:cs="Arial" w:ascii="Arial" w:hAnsi="Arial"/>
+          <w:rFonts w:ascii="Arial" w:hAnsi="Arial" w:cs="Arial"/>
           <w:sz w:val="20"/>
           <w:szCs w:val="20"/>
         </w:rPr>
@@ -1915,7 +1804,7 @@
       </w:r>
       <w:r>
         <w:rPr>
-          <w:rFonts w:cs="Arial" w:ascii="Arial" w:hAnsi="Arial"/>
+          <w:rFonts w:ascii="Arial" w:hAnsi="Arial" w:cs="Arial"/>
           <w:b/>
           <w:bCs/>
           <w:sz w:val="20"/>
@@ -1925,9 +1814,7 @@
       </w:r>
       <w:r>
         <w:rPr>
-          <w:rFonts w:cs="Arial" w:ascii="Arial" w:hAnsi="Arial"/>
-          <w:b w:val="false"/>
-          <w:bCs w:val="false"/>
+          <w:rFonts w:ascii="Arial" w:hAnsi="Arial" w:cs="Arial"/>
           <w:sz w:val="20"/>
           <w:szCs w:val="20"/>
         </w:rPr>
@@ -1935,48 +1822,45 @@
       </w:r>
       <w:r>
         <w:rPr>
-          <w:rFonts w:cs="Arial" w:ascii="Arial" w:hAnsi="Arial"/>
-          <w:sz w:val="20"/>
-          <w:szCs w:val="20"/>
-        </w:rPr>
-        <w:t xml:space="preserve">. Developed software for award-winning application, HotMedia, authoring tool for Internet-based viewing of panoramic images. Enhanced capabilities to share data and work cooperatively with Adobe Photoshop, using plug-in and ActiveX technology. </w:t>
-      </w:r>
-    </w:p>
-    <w:p>
-      <w:pPr>
-        <w:pStyle w:val="Normal"/>
-        <w:rPr>
-          <w:rFonts w:ascii="Arial" w:hAnsi="Arial" w:cs="Arial"/>
-          <w:b/>
-          <w:bCs/>
-          <w:sz w:val="20"/>
-          <w:szCs w:val="20"/>
-        </w:rPr>
-      </w:pPr>
-      <w:r>
-        <w:rPr>
-          <w:rFonts w:cs="Arial" w:ascii="Arial" w:hAnsi="Arial"/>
-          <w:b/>
-          <w:bCs/>
-          <w:sz w:val="20"/>
-          <w:szCs w:val="20"/>
-        </w:rPr>
-      </w:r>
-    </w:p>
-    <w:p>
-      <w:pPr>
-        <w:pStyle w:val="Normal"/>
-        <w:rPr>
-          <w:rFonts w:ascii="Arial" w:hAnsi="Arial" w:cs="Arial"/>
-          <w:b/>
-          <w:bCs/>
-          <w:sz w:val="20"/>
-          <w:szCs w:val="20"/>
-        </w:rPr>
-      </w:pPr>
-      <w:r>
-        <w:rPr>
-          <w:rFonts w:cs="Arial" w:ascii="Arial" w:hAnsi="Arial"/>
+          <w:rFonts w:ascii="Arial" w:hAnsi="Arial" w:cs="Arial"/>
+          <w:sz w:val="20"/>
+          <w:szCs w:val="20"/>
+        </w:rPr>
+        <w:t xml:space="preserve">. Developed software for award-winning application, HotMedia, authoring </w:t>
+      </w:r>
+      <w:r>
+        <w:rPr>
+          <w:rFonts w:ascii="Arial" w:hAnsi="Arial" w:cs="Arial"/>
+          <w:sz w:val="20"/>
+          <w:szCs w:val="20"/>
+        </w:rPr>
+        <w:t xml:space="preserve">tool for Internet-based viewing of panoramic images. Enhanced capabilities to share data and work cooperatively with Adobe Photoshop, using plug-in and ActiveX technology. </w:t>
+      </w:r>
+    </w:p>
+    <w:p>
+      <w:pPr>
+        <w:rPr>
+          <w:rFonts w:ascii="Arial" w:hAnsi="Arial" w:cs="Arial"/>
+          <w:b/>
+          <w:bCs/>
+          <w:sz w:val="20"/>
+          <w:szCs w:val="20"/>
+        </w:rPr>
+      </w:pPr>
+    </w:p>
+    <w:p>
+      <w:pPr>
+        <w:rPr>
+          <w:rFonts w:ascii="Arial" w:hAnsi="Arial" w:cs="Arial"/>
+          <w:b/>
+          <w:bCs/>
+          <w:sz w:val="20"/>
+          <w:szCs w:val="20"/>
+        </w:rPr>
+      </w:pPr>
+      <w:r>
+        <w:rPr>
+          <w:rFonts w:ascii="Arial" w:hAnsi="Arial" w:cs="Arial"/>
           <w:sz w:val="20"/>
           <w:szCs w:val="20"/>
         </w:rPr>
@@ -1984,7 +1868,7 @@
       </w:r>
       <w:r>
         <w:rPr>
-          <w:rFonts w:cs="Arial" w:ascii="Arial" w:hAnsi="Arial"/>
+          <w:rFonts w:ascii="Arial" w:hAnsi="Arial" w:cs="Arial"/>
           <w:b/>
           <w:bCs/>
           <w:sz w:val="20"/>
@@ -1994,7 +1878,7 @@
       </w:r>
       <w:r>
         <w:rPr>
-          <w:rFonts w:cs="Arial" w:ascii="Arial" w:hAnsi="Arial"/>
+          <w:rFonts w:ascii="Arial" w:hAnsi="Arial" w:cs="Arial"/>
           <w:sz w:val="20"/>
           <w:szCs w:val="20"/>
         </w:rPr>
@@ -2002,7 +1886,7 @@
       </w:r>
       <w:r>
         <w:rPr>
-          <w:rFonts w:cs="Arial" w:ascii="Arial" w:hAnsi="Arial"/>
+          <w:rFonts w:ascii="Arial" w:hAnsi="Arial" w:cs="Arial"/>
           <w:b/>
           <w:bCs/>
           <w:sz w:val="20"/>
@@ -2013,39 +1897,28 @@
     </w:p>
     <w:p>
       <w:pPr>
-        <w:pStyle w:val="Normal"/>
-        <w:rPr>
-          <w:rFonts w:ascii="Arial" w:hAnsi="Arial" w:cs="Arial"/>
-          <w:b/>
-          <w:bCs/>
-          <w:sz w:val="20"/>
-          <w:szCs w:val="20"/>
-        </w:rPr>
-      </w:pPr>
-      <w:r>
-        <w:rPr>
-          <w:rFonts w:cs="Arial" w:ascii="Arial" w:hAnsi="Arial"/>
-          <w:b/>
-          <w:bCs/>
-          <w:sz w:val="20"/>
-          <w:szCs w:val="20"/>
-        </w:rPr>
-      </w:r>
-    </w:p>
-    <w:p>
-      <w:pPr>
-        <w:pStyle w:val="Normal"/>
-        <w:rPr>
-          <w:rFonts w:ascii="Arial" w:hAnsi="Arial" w:cs="Arial"/>
-          <w:b/>
-          <w:bCs/>
-          <w:sz w:val="20"/>
-          <w:szCs w:val="20"/>
-        </w:rPr>
-      </w:pPr>
-      <w:r>
-        <w:rPr>
-          <w:rFonts w:cs="Arial" w:ascii="Arial" w:hAnsi="Arial"/>
+        <w:rPr>
+          <w:rFonts w:ascii="Arial" w:hAnsi="Arial" w:cs="Arial"/>
+          <w:b/>
+          <w:bCs/>
+          <w:sz w:val="20"/>
+          <w:szCs w:val="20"/>
+        </w:rPr>
+      </w:pPr>
+    </w:p>
+    <w:p>
+      <w:pPr>
+        <w:rPr>
+          <w:rFonts w:ascii="Arial" w:hAnsi="Arial" w:cs="Arial"/>
+          <w:b/>
+          <w:bCs/>
+          <w:sz w:val="20"/>
+          <w:szCs w:val="20"/>
+        </w:rPr>
+      </w:pPr>
+      <w:r>
+        <w:rPr>
+          <w:rFonts w:ascii="Arial" w:hAnsi="Arial" w:cs="Arial"/>
           <w:sz w:val="20"/>
           <w:szCs w:val="20"/>
         </w:rPr>
@@ -2053,7 +1926,7 @@
       </w:r>
       <w:r>
         <w:rPr>
-          <w:rFonts w:cs="Arial" w:ascii="Arial" w:hAnsi="Arial"/>
+          <w:rFonts w:ascii="Arial" w:hAnsi="Arial" w:cs="Arial"/>
           <w:b/>
           <w:bCs/>
           <w:sz w:val="20"/>
@@ -2063,7 +1936,7 @@
       </w:r>
       <w:r>
         <w:rPr>
-          <w:rFonts w:cs="Arial" w:ascii="Arial" w:hAnsi="Arial"/>
+          <w:rFonts w:ascii="Arial" w:hAnsi="Arial" w:cs="Arial"/>
           <w:sz w:val="20"/>
           <w:szCs w:val="20"/>
         </w:rPr>
@@ -2072,35 +1945,26 @@
     </w:p>
     <w:p>
       <w:pPr>
-        <w:pStyle w:val="Normal"/>
-        <w:rPr>
-          <w:rFonts w:ascii="Arial" w:hAnsi="Arial" w:cs="Arial"/>
-          <w:sz w:val="20"/>
-          <w:szCs w:val="20"/>
-        </w:rPr>
-      </w:pPr>
-      <w:r>
-        <w:rPr>
-          <w:rFonts w:cs="Arial" w:ascii="Arial" w:hAnsi="Arial"/>
-          <w:sz w:val="20"/>
-          <w:szCs w:val="20"/>
-        </w:rPr>
-      </w:r>
-    </w:p>
-    <w:p>
-      <w:pPr>
-        <w:pStyle w:val="Normal"/>
-        <w:rPr>
-          <w:rFonts w:ascii="Arial" w:hAnsi="Arial" w:cs="Arial"/>
-          <w:b/>
-          <w:bCs/>
-          <w:sz w:val="20"/>
-          <w:szCs w:val="20"/>
-        </w:rPr>
-      </w:pPr>
-      <w:r>
-        <w:rPr>
-          <w:rFonts w:cs="Arial" w:ascii="Arial" w:hAnsi="Arial"/>
+        <w:rPr>
+          <w:rFonts w:ascii="Arial" w:hAnsi="Arial" w:cs="Arial"/>
+          <w:sz w:val="20"/>
+          <w:szCs w:val="20"/>
+        </w:rPr>
+      </w:pPr>
+    </w:p>
+    <w:p>
+      <w:pPr>
+        <w:rPr>
+          <w:rFonts w:ascii="Arial" w:hAnsi="Arial" w:cs="Arial"/>
+          <w:b/>
+          <w:bCs/>
+          <w:sz w:val="20"/>
+          <w:szCs w:val="20"/>
+        </w:rPr>
+      </w:pPr>
+      <w:r>
+        <w:rPr>
+          <w:rFonts w:ascii="Arial" w:hAnsi="Arial" w:cs="Arial"/>
           <w:sz w:val="20"/>
           <w:szCs w:val="20"/>
         </w:rPr>
@@ -2108,7 +1972,7 @@
       </w:r>
       <w:r>
         <w:rPr>
-          <w:rFonts w:cs="Arial" w:ascii="Arial" w:hAnsi="Arial"/>
+          <w:rFonts w:ascii="Arial" w:hAnsi="Arial" w:cs="Arial"/>
           <w:b/>
           <w:bCs/>
           <w:sz w:val="20"/>
@@ -2118,7 +1982,7 @@
       </w:r>
       <w:r>
         <w:rPr>
-          <w:rFonts w:cs="Arial" w:ascii="Arial" w:hAnsi="Arial"/>
+          <w:rFonts w:ascii="Arial" w:hAnsi="Arial" w:cs="Arial"/>
           <w:sz w:val="20"/>
           <w:szCs w:val="20"/>
         </w:rPr>
@@ -2127,35 +1991,26 @@
     </w:p>
     <w:p>
       <w:pPr>
-        <w:pStyle w:val="Normal"/>
-        <w:rPr>
-          <w:rFonts w:ascii="Arial" w:hAnsi="Arial" w:cs="Arial"/>
-          <w:sz w:val="20"/>
-          <w:szCs w:val="20"/>
-        </w:rPr>
-      </w:pPr>
-      <w:r>
-        <w:rPr>
-          <w:rFonts w:cs="Arial" w:ascii="Arial" w:hAnsi="Arial"/>
-          <w:sz w:val="20"/>
-          <w:szCs w:val="20"/>
-        </w:rPr>
-      </w:r>
-    </w:p>
-    <w:p>
-      <w:pPr>
-        <w:pStyle w:val="Normal"/>
-        <w:rPr>
-          <w:rFonts w:ascii="Arial" w:hAnsi="Arial" w:cs="Arial"/>
-          <w:b/>
-          <w:bCs/>
-          <w:sz w:val="20"/>
-          <w:szCs w:val="20"/>
-        </w:rPr>
-      </w:pPr>
-      <w:r>
-        <w:rPr>
-          <w:rFonts w:cs="Arial" w:ascii="Arial" w:hAnsi="Arial"/>
+        <w:rPr>
+          <w:rFonts w:ascii="Arial" w:hAnsi="Arial" w:cs="Arial"/>
+          <w:sz w:val="20"/>
+          <w:szCs w:val="20"/>
+        </w:rPr>
+      </w:pPr>
+    </w:p>
+    <w:p>
+      <w:pPr>
+        <w:rPr>
+          <w:rFonts w:ascii="Arial" w:hAnsi="Arial" w:cs="Arial"/>
+          <w:b/>
+          <w:bCs/>
+          <w:sz w:val="20"/>
+          <w:szCs w:val="20"/>
+        </w:rPr>
+      </w:pPr>
+      <w:r>
+        <w:rPr>
+          <w:rFonts w:ascii="Arial" w:hAnsi="Arial" w:cs="Arial"/>
           <w:sz w:val="20"/>
           <w:szCs w:val="20"/>
         </w:rPr>
@@ -2163,7 +2018,7 @@
       </w:r>
       <w:r>
         <w:rPr>
-          <w:rFonts w:cs="Arial" w:ascii="Arial" w:hAnsi="Arial"/>
+          <w:rFonts w:ascii="Arial" w:hAnsi="Arial" w:cs="Arial"/>
           <w:b/>
           <w:bCs/>
           <w:sz w:val="20"/>
@@ -2173,7 +2028,7 @@
       </w:r>
       <w:r>
         <w:rPr>
-          <w:rFonts w:cs="Arial" w:ascii="Arial" w:hAnsi="Arial"/>
+          <w:rFonts w:ascii="Arial" w:hAnsi="Arial" w:cs="Arial"/>
           <w:sz w:val="20"/>
           <w:szCs w:val="20"/>
         </w:rPr>
@@ -2182,43 +2037,42 @@
     </w:p>
     <w:p>
       <w:pPr>
-        <w:pStyle w:val="Normal"/>
-        <w:rPr>
-          <w:rFonts w:ascii="Arial" w:hAnsi="Arial" w:cs="Arial"/>
-          <w:sz w:val="20"/>
-          <w:szCs w:val="20"/>
-        </w:rPr>
-      </w:pPr>
-      <w:r>
-        <w:rPr>
-          <w:rFonts w:cs="Arial" w:ascii="Arial" w:hAnsi="Arial"/>
-          <w:sz w:val="20"/>
-          <w:szCs w:val="20"/>
-        </w:rPr>
-      </w:r>
-    </w:p>
-    <w:p>
-      <w:pPr>
-        <w:pStyle w:val="Normal"/>
-        <w:rPr>
-          <w:rFonts w:ascii="Arial" w:hAnsi="Arial" w:cs="Arial"/>
-          <w:b/>
-          <w:bCs/>
-          <w:sz w:val="20"/>
-          <w:szCs w:val="20"/>
-        </w:rPr>
-      </w:pPr>
-      <w:r>
-        <w:rPr>
-          <w:rFonts w:cs="Arial" w:ascii="Arial" w:hAnsi="Arial"/>
-          <w:sz w:val="20"/>
-          <w:szCs w:val="20"/>
-        </w:rPr>
-        <w:t xml:space="preserve">PARAMETRIC TECHNOLOGIES CORPORATION, Waltham, Massachusetts, </w:t>
-      </w:r>
-      <w:r>
-        <w:rPr>
-          <w:rFonts w:cs="Arial" w:ascii="Arial" w:hAnsi="Arial"/>
+        <w:rPr>
+          <w:rFonts w:ascii="Arial" w:hAnsi="Arial" w:cs="Arial"/>
+          <w:sz w:val="20"/>
+          <w:szCs w:val="20"/>
+        </w:rPr>
+      </w:pPr>
+    </w:p>
+    <w:p>
+      <w:pPr>
+        <w:rPr>
+          <w:rFonts w:ascii="Arial" w:hAnsi="Arial" w:cs="Arial"/>
+          <w:b/>
+          <w:bCs/>
+          <w:sz w:val="20"/>
+          <w:szCs w:val="20"/>
+        </w:rPr>
+      </w:pPr>
+      <w:r>
+        <w:rPr>
+          <w:rFonts w:ascii="Arial" w:hAnsi="Arial" w:cs="Arial"/>
+          <w:sz w:val="20"/>
+          <w:szCs w:val="20"/>
+        </w:rPr>
+        <w:t>PARAMETRIC TECHNOLOGIES CORPORATION, Wal</w:t>
+      </w:r>
+      <w:r>
+        <w:rPr>
+          <w:rFonts w:ascii="Arial" w:hAnsi="Arial" w:cs="Arial"/>
+          <w:sz w:val="20"/>
+          <w:szCs w:val="20"/>
+        </w:rPr>
+        <w:t xml:space="preserve">tham, Massachusetts, </w:t>
+      </w:r>
+      <w:r>
+        <w:rPr>
+          <w:rFonts w:ascii="Arial" w:hAnsi="Arial" w:cs="Arial"/>
           <w:b/>
           <w:bCs/>
           <w:sz w:val="20"/>
@@ -2228,7 +2082,7 @@
       </w:r>
       <w:r>
         <w:rPr>
-          <w:rFonts w:cs="Arial" w:ascii="Arial" w:hAnsi="Arial"/>
+          <w:rFonts w:ascii="Arial" w:hAnsi="Arial" w:cs="Arial"/>
           <w:sz w:val="20"/>
           <w:szCs w:val="20"/>
         </w:rPr>
@@ -2237,33 +2091,24 @@
     </w:p>
     <w:p>
       <w:pPr>
-        <w:pStyle w:val="Normal"/>
-        <w:rPr>
-          <w:rFonts w:ascii="Arial" w:hAnsi="Arial" w:cs="Arial"/>
-          <w:sz w:val="20"/>
-          <w:szCs w:val="20"/>
-        </w:rPr>
-      </w:pPr>
-      <w:r>
-        <w:rPr>
-          <w:rFonts w:cs="Arial" w:ascii="Arial" w:hAnsi="Arial"/>
-          <w:sz w:val="20"/>
-          <w:szCs w:val="20"/>
-        </w:rPr>
-      </w:r>
-    </w:p>
-    <w:p>
-      <w:pPr>
-        <w:pStyle w:val="Normal"/>
-        <w:rPr>
-          <w:rFonts w:ascii="Arial" w:hAnsi="Arial" w:cs="Arial"/>
-          <w:sz w:val="20"/>
-          <w:szCs w:val="20"/>
-        </w:rPr>
-      </w:pPr>
-      <w:r>
-        <w:rPr>
-          <w:rFonts w:cs="Arial" w:ascii="Arial" w:hAnsi="Arial"/>
+        <w:rPr>
+          <w:rFonts w:ascii="Arial" w:hAnsi="Arial" w:cs="Arial"/>
+          <w:sz w:val="20"/>
+          <w:szCs w:val="20"/>
+        </w:rPr>
+      </w:pPr>
+    </w:p>
+    <w:p>
+      <w:pPr>
+        <w:rPr>
+          <w:rFonts w:ascii="Arial" w:hAnsi="Arial" w:cs="Arial"/>
+          <w:sz w:val="20"/>
+          <w:szCs w:val="20"/>
+        </w:rPr>
+      </w:pPr>
+      <w:r>
+        <w:rPr>
+          <w:rFonts w:ascii="Arial" w:hAnsi="Arial" w:cs="Arial"/>
           <w:sz w:val="20"/>
           <w:szCs w:val="20"/>
         </w:rPr>
@@ -2271,7 +2116,7 @@
       </w:r>
       <w:r>
         <w:rPr>
-          <w:rFonts w:cs="Arial" w:ascii="Arial" w:hAnsi="Arial"/>
+          <w:rFonts w:ascii="Arial" w:hAnsi="Arial" w:cs="Arial"/>
           <w:b/>
           <w:bCs/>
           <w:sz w:val="20"/>
@@ -2281,7 +2126,7 @@
       </w:r>
       <w:r>
         <w:rPr>
-          <w:rFonts w:cs="Arial" w:ascii="Arial" w:hAnsi="Arial"/>
+          <w:rFonts w:ascii="Arial" w:hAnsi="Arial" w:cs="Arial"/>
           <w:sz w:val="20"/>
           <w:szCs w:val="20"/>
         </w:rPr>
@@ -2290,35 +2135,26 @@
     </w:p>
     <w:p>
       <w:pPr>
-        <w:pStyle w:val="Normal"/>
-        <w:rPr>
-          <w:rFonts w:ascii="Arial" w:hAnsi="Arial" w:cs="Arial"/>
-          <w:sz w:val="20"/>
-          <w:szCs w:val="20"/>
-        </w:rPr>
-      </w:pPr>
-      <w:r>
-        <w:rPr>
-          <w:rFonts w:cs="Arial" w:ascii="Arial" w:hAnsi="Arial"/>
-          <w:sz w:val="20"/>
-          <w:szCs w:val="20"/>
-        </w:rPr>
-      </w:r>
-    </w:p>
-    <w:p>
-      <w:pPr>
-        <w:pStyle w:val="Normal"/>
-        <w:rPr>
-          <w:rFonts w:ascii="Arial" w:hAnsi="Arial" w:cs="Arial"/>
-          <w:b/>
-          <w:bCs/>
-          <w:sz w:val="20"/>
-          <w:szCs w:val="20"/>
-        </w:rPr>
-      </w:pPr>
-      <w:r>
-        <w:rPr>
-          <w:rFonts w:cs="Arial" w:ascii="Arial" w:hAnsi="Arial"/>
+        <w:rPr>
+          <w:rFonts w:ascii="Arial" w:hAnsi="Arial" w:cs="Arial"/>
+          <w:sz w:val="20"/>
+          <w:szCs w:val="20"/>
+        </w:rPr>
+      </w:pPr>
+    </w:p>
+    <w:p>
+      <w:pPr>
+        <w:rPr>
+          <w:rFonts w:ascii="Arial" w:hAnsi="Arial" w:cs="Arial"/>
+          <w:b/>
+          <w:bCs/>
+          <w:sz w:val="20"/>
+          <w:szCs w:val="20"/>
+        </w:rPr>
+      </w:pPr>
+      <w:r>
+        <w:rPr>
+          <w:rFonts w:ascii="Arial" w:hAnsi="Arial" w:cs="Arial"/>
           <w:sz w:val="20"/>
           <w:szCs w:val="20"/>
         </w:rPr>
@@ -2326,7 +2162,7 @@
       </w:r>
       <w:r>
         <w:rPr>
-          <w:rFonts w:cs="Arial" w:ascii="Arial" w:hAnsi="Arial"/>
+          <w:rFonts w:ascii="Arial" w:hAnsi="Arial" w:cs="Arial"/>
           <w:b/>
           <w:bCs/>
           <w:sz w:val="20"/>
@@ -2336,7 +2172,7 @@
       </w:r>
       <w:r>
         <w:rPr>
-          <w:rFonts w:cs="Arial" w:ascii="Arial" w:hAnsi="Arial"/>
+          <w:rFonts w:ascii="Arial" w:hAnsi="Arial" w:cs="Arial"/>
           <w:sz w:val="20"/>
           <w:szCs w:val="20"/>
         </w:rPr>
@@ -2345,48 +2181,19 @@
     </w:p>
     <w:p>
       <w:pPr>
-        <w:pStyle w:val="Normal"/>
-        <w:rPr>
-          <w:rFonts w:ascii="Arial" w:hAnsi="Arial" w:cs="Arial"/>
-          <w:sz w:val="20"/>
-          <w:szCs w:val="20"/>
-        </w:rPr>
-      </w:pPr>
-      <w:r>
-        <w:rPr>
-          <w:rFonts w:cs="Arial" w:ascii="Arial" w:hAnsi="Arial"/>
-          <w:sz w:val="20"/>
-          <w:szCs w:val="20"/>
-        </w:rPr>
-      </w:r>
-    </w:p>
-    <w:p>
-      <w:pPr>
-        <w:pStyle w:val="Normal"/>
-        <w:rPr>
-          <w:rFonts w:ascii="Arial" w:hAnsi="Arial" w:cs="Arial"/>
-          <w:sz w:val="20"/>
-          <w:szCs w:val="20"/>
-        </w:rPr>
-      </w:pPr>
-      <w:r>
-        <w:rPr>
-          <w:rFonts w:cs="Arial" w:ascii="Arial" w:hAnsi="Arial"/>
-          <w:sz w:val="20"/>
-          <w:szCs w:val="20"/>
-        </w:rPr>
-      </w:r>
-    </w:p>
-    <w:p>
-      <w:pPr>
-        <w:pStyle w:val="Normal"/>
-        <w:numPr>
-          <w:ilvl w:val="0"/>
-          <w:numId w:val="0"/>
-        </w:numPr>
+        <w:rPr>
+          <w:rFonts w:ascii="Arial" w:hAnsi="Arial" w:cs="Arial"/>
+          <w:sz w:val="20"/>
+          <w:szCs w:val="20"/>
+        </w:rPr>
+      </w:pPr>
+      <w:bookmarkStart w:id="0" w:name="_GoBack"/>
+      <w:bookmarkEnd w:id="0"/>
+    </w:p>
+    <w:p>
+      <w:pPr>
         <w:tabs>
-          <w:tab w:val="clear" w:pos="720"/>
-          <w:tab w:val="right" w:pos="10800" w:leader="hyphen"/>
+          <w:tab w:val="right" w:leader="hyphen" w:pos="10800"/>
         </w:tabs>
         <w:outlineLvl w:val="0"/>
         <w:rPr>
@@ -2398,7 +2205,7 @@
       </w:pPr>
       <w:r>
         <w:rPr>
-          <w:rFonts w:cs="Arial" w:ascii="Arial" w:hAnsi="Arial"/>
+          <w:rFonts w:ascii="Arial" w:hAnsi="Arial" w:cs="Arial"/>
           <w:b/>
           <w:smallCaps/>
           <w:spacing w:val="20"/>
@@ -2409,7 +2216,7 @@
       </w:r>
       <w:r>
         <w:rPr>
-          <w:rFonts w:cs="Arial" w:ascii="Arial" w:hAnsi="Arial"/>
+          <w:rFonts w:ascii="Arial" w:hAnsi="Arial" w:cs="Arial"/>
           <w:smallCaps/>
           <w:spacing w:val="-30"/>
           <w:sz w:val="20"/>
@@ -2420,33 +2227,24 @@
     </w:p>
     <w:p>
       <w:pPr>
-        <w:pStyle w:val="Normal"/>
-        <w:rPr>
-          <w:rFonts w:ascii="Arial" w:hAnsi="Arial" w:cs="Arial"/>
-          <w:sz w:val="20"/>
-          <w:szCs w:val="20"/>
-        </w:rPr>
-      </w:pPr>
-      <w:r>
-        <w:rPr>
-          <w:rFonts w:cs="Arial" w:ascii="Arial" w:hAnsi="Arial"/>
-          <w:sz w:val="20"/>
-          <w:szCs w:val="20"/>
-        </w:rPr>
-      </w:r>
-    </w:p>
-    <w:p>
-      <w:pPr>
-        <w:pStyle w:val="Normal"/>
-        <w:rPr>
-          <w:rFonts w:ascii="Arial" w:hAnsi="Arial" w:cs="Arial"/>
-          <w:sz w:val="20"/>
-          <w:szCs w:val="20"/>
-        </w:rPr>
-      </w:pPr>
-      <w:r>
-        <w:rPr>
-          <w:rFonts w:cs="Arial" w:ascii="Arial" w:hAnsi="Arial"/>
+        <w:rPr>
+          <w:rFonts w:ascii="Arial" w:hAnsi="Arial" w:cs="Arial"/>
+          <w:sz w:val="20"/>
+          <w:szCs w:val="20"/>
+        </w:rPr>
+      </w:pPr>
+    </w:p>
+    <w:p>
+      <w:pPr>
+        <w:rPr>
+          <w:rFonts w:ascii="Arial" w:hAnsi="Arial" w:cs="Arial"/>
+          <w:sz w:val="20"/>
+          <w:szCs w:val="20"/>
+        </w:rPr>
+      </w:pPr>
+      <w:r>
+        <w:rPr>
+          <w:rFonts w:ascii="Arial" w:hAnsi="Arial" w:cs="Arial"/>
           <w:sz w:val="20"/>
           <w:szCs w:val="20"/>
         </w:rPr>
@@ -2455,18 +2253,17 @@
     </w:p>
     <w:p>
       <w:pPr>
-        <w:pStyle w:val="Normal"/>
-        <w:rPr>
-          <w:rFonts w:ascii="Arial" w:hAnsi="Arial" w:cs="Arial"/>
-          <w:b/>
-          <w:bCs/>
-          <w:sz w:val="20"/>
-          <w:szCs w:val="20"/>
-        </w:rPr>
-      </w:pPr>
-      <w:r>
-        <w:rPr>
-          <w:rFonts w:cs="Arial" w:ascii="Arial" w:hAnsi="Arial"/>
+        <w:rPr>
+          <w:rFonts w:ascii="Arial" w:hAnsi="Arial" w:cs="Arial"/>
+          <w:b/>
+          <w:bCs/>
+          <w:sz w:val="20"/>
+          <w:szCs w:val="20"/>
+        </w:rPr>
+      </w:pPr>
+      <w:r>
+        <w:rPr>
+          <w:rFonts w:ascii="Arial" w:hAnsi="Arial" w:cs="Arial"/>
           <w:b/>
           <w:bCs/>
           <w:sz w:val="20"/>
@@ -2477,18 +2274,17 @@
     </w:p>
     <w:p>
       <w:pPr>
-        <w:pStyle w:val="Normal"/>
-        <w:rPr>
-          <w:rFonts w:ascii="Arial" w:hAnsi="Arial" w:cs="Arial"/>
-          <w:b/>
-          <w:bCs/>
-          <w:sz w:val="20"/>
-          <w:szCs w:val="20"/>
-        </w:rPr>
-      </w:pPr>
-      <w:r>
-        <w:rPr>
-          <w:rFonts w:cs="Arial" w:ascii="Arial" w:hAnsi="Arial"/>
+        <w:rPr>
+          <w:rFonts w:ascii="Arial" w:hAnsi="Arial" w:cs="Arial"/>
+          <w:b/>
+          <w:bCs/>
+          <w:sz w:val="20"/>
+          <w:szCs w:val="20"/>
+        </w:rPr>
+      </w:pPr>
+      <w:r>
+        <w:rPr>
+          <w:rFonts w:ascii="Arial" w:hAnsi="Arial" w:cs="Arial"/>
           <w:b/>
           <w:bCs/>
           <w:sz w:val="20"/>
@@ -2500,119 +2296,83 @@
     <w:sectPr>
       <w:type w:val="continuous"/>
       <w:pgSz w:w="12240" w:h="15840"/>
-      <w:pgMar w:left="720" w:right="720" w:gutter="0" w:header="720" w:top="777" w:footer="0" w:bottom="720"/>
-      <w:formProt w:val="false"/>
+      <w:pgMar w:top="777" w:right="720" w:bottom="720" w:left="720" w:header="720" w:footer="0" w:gutter="0"/>
+      <w:cols w:space="720"/>
+      <w:formProt w:val="0"/>
       <w:titlePg/>
-      <w:textDirection w:val="lrTb"/>
-      <w:docGrid w:type="default" w:linePitch="600" w:charSpace="32768"/>
+      <w:docGrid w:linePitch="600" w:charSpace="32768"/>
     </w:sectPr>
   </w:body>
 </w:document>
 </file>
 
+<file path=word/endnotes.xml><?xml version="1.0" encoding="utf-8"?>
+<w:endnotes xmlns:wpc="http://schemas.microsoft.com/office/word/2010/wordprocessingCanvas" xmlns:cx="http://schemas.microsoft.com/office/drawing/2014/chartex" xmlns:cx1="http://schemas.microsoft.com/office/drawing/2015/9/8/chartex" xmlns:cx2="http://schemas.microsoft.com/office/drawing/2015/10/21/chartex" xmlns:cx3="http://schemas.microsoft.com/office/drawing/2016/5/9/chartex" xmlns:cx4="http://schemas.microsoft.com/office/drawing/2016/5/10/chartex" xmlns:cx5="http://schemas.microsoft.com/office/drawing/2016/5/11/chartex" xmlns:cx6="http://schemas.microsoft.com/office/drawing/2016/5/12/chartex" xmlns:cx7="http://schemas.microsoft.com/office/drawing/2016/5/13/chartex" xmlns:cx8="http://schemas.microsoft.com/office/drawing/2016/5/14/chartex" xmlns:mc="http://schemas.openxmlformats.org/markup-compatibility/2006" xmlns:aink="http://schemas.microsoft.com/office/drawing/2016/ink" xmlns:am3d="http://schemas.microsoft.com/office/drawing/2017/model3d" xmlns:o="urn:schemas-microsoft-com:office:office" xmlns:r="http://schemas.openxmlformats.org/officeDocument/2006/relationships" xmlns:m="http://schemas.openxmlformats.org/officeDocument/2006/math" xmlns:v="urn:schemas-microsoft-com:vml" xmlns:wp14="http://schemas.microsoft.com/office/word/2010/wordprocessingDrawing" xmlns:wp="http://schemas.openxmlformats.org/drawingml/2006/wordprocessingDrawing" xmlns:w10="urn:schemas-microsoft-com:office:word" xmlns:w="http://schemas.openxmlformats.org/wordprocessingml/2006/main" xmlns:w14="http://schemas.microsoft.com/office/word/2010/wordml" xmlns:w15="http://schemas.microsoft.com/office/word/2012/wordml" xmlns:w16cid="http://schemas.microsoft.com/office/word/2016/wordml/cid" xmlns:w16se="http://schemas.microsoft.com/office/word/2015/wordml/symex" xmlns:wpg="http://schemas.microsoft.com/office/word/2010/wordprocessingGroup" xmlns:wpi="http://schemas.microsoft.com/office/word/2010/wordprocessingInk" xmlns:wne="http://schemas.microsoft.com/office/word/2006/wordml" xmlns:wps="http://schemas.microsoft.com/office/word/2010/wordprocessingShape" mc:Ignorable="w14 w15 w16se w16cid wp14">
+  <w:endnote w:type="separator" w:id="-1">
+    <w:p>
+      <w:r>
+        <w:separator/>
+      </w:r>
+    </w:p>
+  </w:endnote>
+  <w:endnote w:type="continuationSeparator" w:id="0">
+    <w:p>
+      <w:r>
+        <w:continuationSeparator/>
+      </w:r>
+    </w:p>
+  </w:endnote>
+</w:endnotes>
+</file>
+
+<file path=word/footnotes.xml><?xml version="1.0" encoding="utf-8"?>
+<w:footnotes xmlns:wpc="http://schemas.microsoft.com/office/word/2010/wordprocessingCanvas" xmlns:cx="http://schemas.microsoft.com/office/drawing/2014/chartex" xmlns:cx1="http://schemas.microsoft.com/office/drawing/2015/9/8/chartex" xmlns:cx2="http://schemas.microsoft.com/office/drawing/2015/10/21/chartex" xmlns:cx3="http://schemas.microsoft.com/office/drawing/2016/5/9/chartex" xmlns:cx4="http://schemas.microsoft.com/office/drawing/2016/5/10/chartex" xmlns:cx5="http://schemas.microsoft.com/office/drawing/2016/5/11/chartex" xmlns:cx6="http://schemas.microsoft.com/office/drawing/2016/5/12/chartex" xmlns:cx7="http://schemas.microsoft.com/office/drawing/2016/5/13/chartex" xmlns:cx8="http://schemas.microsoft.com/office/drawing/2016/5/14/chartex" xmlns:mc="http://schemas.openxmlformats.org/markup-compatibility/2006" xmlns:aink="http://schemas.microsoft.com/office/drawing/2016/ink" xmlns:am3d="http://schemas.microsoft.com/office/drawing/2017/model3d" xmlns:o="urn:schemas-microsoft-com:office:office" xmlns:r="http://schemas.openxmlformats.org/officeDocument/2006/relationships" xmlns:m="http://schemas.openxmlformats.org/officeDocument/2006/math" xmlns:v="urn:schemas-microsoft-com:vml" xmlns:wp14="http://schemas.microsoft.com/office/word/2010/wordprocessingDrawing" xmlns:wp="http://schemas.openxmlformats.org/drawingml/2006/wordprocessingDrawing" xmlns:w10="urn:schemas-microsoft-com:office:word" xmlns:w="http://schemas.openxmlformats.org/wordprocessingml/2006/main" xmlns:w14="http://schemas.microsoft.com/office/word/2010/wordml" xmlns:w15="http://schemas.microsoft.com/office/word/2012/wordml" xmlns:w16cid="http://schemas.microsoft.com/office/word/2016/wordml/cid" xmlns:w16se="http://schemas.microsoft.com/office/word/2015/wordml/symex" xmlns:wpg="http://schemas.microsoft.com/office/word/2010/wordprocessingGroup" xmlns:wpi="http://schemas.microsoft.com/office/word/2010/wordprocessingInk" xmlns:wne="http://schemas.microsoft.com/office/word/2006/wordml" xmlns:wps="http://schemas.microsoft.com/office/word/2010/wordprocessingShape" mc:Ignorable="w14 w15 w16se w16cid wp14">
+  <w:footnote w:type="separator" w:id="-1">
+    <w:p>
+      <w:r>
+        <w:separator/>
+      </w:r>
+    </w:p>
+  </w:footnote>
+  <w:footnote w:type="continuationSeparator" w:id="0">
+    <w:p>
+      <w:r>
+        <w:continuationSeparator/>
+      </w:r>
+    </w:p>
+  </w:footnote>
+</w:footnotes>
+</file>
+
 <file path=word/header1.xml><?xml version="1.0" encoding="utf-8"?>
-<w:hdr xmlns:o="urn:schemas-microsoft-com:office:office" xmlns:r="http://schemas.openxmlformats.org/officeDocument/2006/relationships" xmlns:v="urn:schemas-microsoft-com:vml" xmlns:w="http://schemas.openxmlformats.org/wordprocessingml/2006/main" xmlns:w10="urn:schemas-microsoft-com:office:word" xmlns:wp="http://schemas.openxmlformats.org/drawingml/2006/wordprocessingDrawing" xmlns:wps="http://schemas.microsoft.com/office/word/2010/wordprocessingShape" xmlns:wpg="http://schemas.microsoft.com/office/word/2010/wordprocessingGroup" xmlns:mc="http://schemas.openxmlformats.org/markup-compatibility/2006" xmlns:wp14="http://schemas.microsoft.com/office/word/2010/wordprocessingDrawing" xmlns:w14="http://schemas.microsoft.com/office/word/2010/wordml" xmlns:w15="http://schemas.microsoft.com/office/word/2012/wordml" mc:Ignorable="w14 wp14 w15">
+<w:hdr xmlns:wpc="http://schemas.microsoft.com/office/word/2010/wordprocessingCanvas" xmlns:cx="http://schemas.microsoft.com/office/drawing/2014/chartex" xmlns:cx1="http://schemas.microsoft.com/office/drawing/2015/9/8/chartex" xmlns:cx2="http://schemas.microsoft.com/office/drawing/2015/10/21/chartex" xmlns:cx3="http://schemas.microsoft.com/office/drawing/2016/5/9/chartex" xmlns:cx4="http://schemas.microsoft.com/office/drawing/2016/5/10/chartex" xmlns:cx5="http://schemas.microsoft.com/office/drawing/2016/5/11/chartex" xmlns:cx6="http://schemas.microsoft.com/office/drawing/2016/5/12/chartex" xmlns:cx7="http://schemas.microsoft.com/office/drawing/2016/5/13/chartex" xmlns:cx8="http://schemas.microsoft.com/office/drawing/2016/5/14/chartex" xmlns:mc="http://schemas.openxmlformats.org/markup-compatibility/2006" xmlns:aink="http://schemas.microsoft.com/office/drawing/2016/ink" xmlns:am3d="http://schemas.microsoft.com/office/drawing/2017/model3d" xmlns:o="urn:schemas-microsoft-com:office:office" xmlns:r="http://schemas.openxmlformats.org/officeDocument/2006/relationships" xmlns:m="http://schemas.openxmlformats.org/officeDocument/2006/math" xmlns:v="urn:schemas-microsoft-com:vml" xmlns:wp14="http://schemas.microsoft.com/office/word/2010/wordprocessingDrawing" xmlns:wp="http://schemas.openxmlformats.org/drawingml/2006/wordprocessingDrawing" xmlns:w10="urn:schemas-microsoft-com:office:word" xmlns:w="http://schemas.openxmlformats.org/wordprocessingml/2006/main" xmlns:w14="http://schemas.microsoft.com/office/word/2010/wordml" xmlns:w15="http://schemas.microsoft.com/office/word/2012/wordml" xmlns:w16cid="http://schemas.microsoft.com/office/word/2016/wordml/cid" xmlns:w16se="http://schemas.microsoft.com/office/word/2015/wordml/symex" xmlns:wpg="http://schemas.microsoft.com/office/word/2010/wordprocessingGroup" xmlns:wpi="http://schemas.microsoft.com/office/word/2010/wordprocessingInk" xmlns:wne="http://schemas.microsoft.com/office/word/2006/wordml" xmlns:wps="http://schemas.microsoft.com/office/word/2010/wordprocessingShape" mc:Ignorable="w14 w15 w16se w16cid wp14">
   <w:p>
     <w:pPr>
       <w:pStyle w:val="Header"/>
-      <w:rPr/>
     </w:pPr>
     <w:r>
-      <w:rPr/>
-      <mc:AlternateContent>
-        <mc:Choice Requires="wps">
-          <w:drawing>
-            <wp:anchor behindDoc="1" distT="9525" distB="12700" distL="9525" distR="12700" simplePos="0" locked="0" layoutInCell="1" allowOverlap="1" relativeHeight="2" wp14:anchorId="0F7FC716">
-              <wp:simplePos x="0" y="0"/>
-              <wp:positionH relativeFrom="column">
-                <wp:posOffset>0</wp:posOffset>
-              </wp:positionH>
-              <wp:positionV relativeFrom="paragraph">
-                <wp:posOffset>635</wp:posOffset>
-              </wp:positionV>
-              <wp:extent cx="635000" cy="635000"/>
-              <wp:effectExtent l="0" t="5080" r="635" b="5715"/>
-              <wp:wrapNone/>
-              <wp:docPr id="1" name="AutoShape 4" hidden="1"/>
-              <a:graphic xmlns:a="http://schemas.openxmlformats.org/drawingml/2006/main">
-                <a:graphicData uri="http://schemas.microsoft.com/office/word/2010/wordprocessingShape">
-                  <wps:wsp>
-                    <wps:cNvSpPr/>
-                    <wps:spPr>
-                      <a:xfrm>
-                        <a:off x="0" y="0"/>
-                        <a:ext cx="635040" cy="635040"/>
-                      </a:xfrm>
-                      <a:custGeom>
-                        <a:avLst/>
-                        <a:gdLst>
-                          <a:gd name="textAreaLeft" fmla="*/ 0 w 360000"/>
-                          <a:gd name="textAreaRight" fmla="*/ 360360 w 360000"/>
-                          <a:gd name="textAreaTop" fmla="*/ 0 h 360000"/>
-                          <a:gd name="textAreaBottom" fmla="*/ 360360 h 360000"/>
-                        </a:gdLst>
-                        <a:ahLst/>
-                        <a:rect l="textAreaLeft" t="textAreaTop" r="textAreaRight" b="textAreaBottom"/>
-                        <a:pathLst>
-                          <a:path w="21600" h="21600">
-                            <a:moveTo>
-                              <a:pt x="0" y="0"/>
-                            </a:moveTo>
-                            <a:lnTo>
-                              <a:pt x="21600" y="0"/>
-                            </a:lnTo>
-                          </a:path>
-                          <a:path w="21600" h="21600">
-                            <a:moveTo>
-                              <a:pt x="0" y="21600"/>
-                            </a:moveTo>
-                            <a:lnTo>
-                              <a:pt x="21600" y="21600"/>
-                            </a:lnTo>
-                          </a:path>
-                        </a:pathLst>
-                      </a:custGeom>
-                      <a:solidFill>
-                        <a:srgbClr val="ffffff"/>
-                      </a:solidFill>
-                      <a:ln w="9525">
-                        <a:solidFill>
-                          <a:srgbClr val="000000"/>
-                        </a:solidFill>
-                        <a:miter/>
-                      </a:ln>
-                    </wps:spPr>
-                    <wps:style>
-                      <a:lnRef idx="0"/>
-                      <a:fillRef idx="0"/>
-                      <a:effectRef idx="0"/>
-                      <a:fontRef idx="minor"/>
-                    </wps:style>
-                    <wps:bodyPr/>
-                  </wps:wsp>
-                </a:graphicData>
-              </a:graphic>
-            </wp:anchor>
-          </w:drawing>
-        </mc:Choice>
-        <mc:Fallback>
-          <w:pict/>
-        </mc:Fallback>
-      </mc:AlternateContent>
+      <w:rPr>
+        <w:noProof/>
+      </w:rPr>
+      <w:pict>
+        <v:shape id="AutoShape 4" o:spid="_x0000_s2049" style="position:absolute;left:0;text-align:left;margin-left:0;margin-top:.05pt;width:50pt;height:50pt;z-index:-503316478;visibility:hidden;mso-wrap-style:square;mso-wrap-distance-left:.75pt;mso-wrap-distance-top:.75pt;mso-wrap-distance-right:1pt;mso-wrap-distance-bottom:1pt;mso-position-horizontal:absolute;mso-position-horizontal-relative:text;mso-position-vertical:absolute;mso-position-vertical-relative:text;v-text-anchor:top" coordsize="21600,21600" o:gfxdata="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" path="m,l21600,em,21600r21600,e">
+          <v:stroke joinstyle="miter"/>
+          <v:path arrowok="t" textboxrect="0,0,21622,21622"/>
+        </v:shape>
+      </w:pict>
     </w:r>
   </w:p>
 </w:hdr>
 </file>
 
 <file path=word/header2.xml><?xml version="1.0" encoding="utf-8"?>
-<w:hdr xmlns:o="urn:schemas-microsoft-com:office:office" xmlns:r="http://schemas.openxmlformats.org/officeDocument/2006/relationships" xmlns:v="urn:schemas-microsoft-com:vml" xmlns:w="http://schemas.openxmlformats.org/wordprocessingml/2006/main" xmlns:w10="urn:schemas-microsoft-com:office:word" xmlns:wp="http://schemas.openxmlformats.org/drawingml/2006/wordprocessingDrawing" xmlns:wps="http://schemas.microsoft.com/office/word/2010/wordprocessingShape" xmlns:wpg="http://schemas.microsoft.com/office/word/2010/wordprocessingGroup" xmlns:mc="http://schemas.openxmlformats.org/markup-compatibility/2006" xmlns:wp14="http://schemas.microsoft.com/office/word/2010/wordprocessingDrawing" xmlns:w14="http://schemas.microsoft.com/office/word/2010/wordml" xmlns:w15="http://schemas.microsoft.com/office/word/2012/wordml" mc:Ignorable="w14 wp14 w15">
+<w:hdr xmlns:wpc="http://schemas.microsoft.com/office/word/2010/wordprocessingCanvas" xmlns:cx="http://schemas.microsoft.com/office/drawing/2014/chartex" xmlns:cx1="http://schemas.microsoft.com/office/drawing/2015/9/8/chartex" xmlns:cx2="http://schemas.microsoft.com/office/drawing/2015/10/21/chartex" xmlns:cx3="http://schemas.microsoft.com/office/drawing/2016/5/9/chartex" xmlns:cx4="http://schemas.microsoft.com/office/drawing/2016/5/10/chartex" xmlns:cx5="http://schemas.microsoft.com/office/drawing/2016/5/11/chartex" xmlns:cx6="http://schemas.microsoft.com/office/drawing/2016/5/12/chartex" xmlns:cx7="http://schemas.microsoft.com/office/drawing/2016/5/13/chartex" xmlns:cx8="http://schemas.microsoft.com/office/drawing/2016/5/14/chartex" xmlns:mc="http://schemas.openxmlformats.org/markup-compatibility/2006" xmlns:aink="http://schemas.microsoft.com/office/drawing/2016/ink" xmlns:am3d="http://schemas.microsoft.com/office/drawing/2017/model3d" xmlns:o="urn:schemas-microsoft-com:office:office" xmlns:r="http://schemas.openxmlformats.org/officeDocument/2006/relationships" xmlns:m="http://schemas.openxmlformats.org/officeDocument/2006/math" xmlns:v="urn:schemas-microsoft-com:vml" xmlns:wp14="http://schemas.microsoft.com/office/word/2010/wordprocessingDrawing" xmlns:wp="http://schemas.openxmlformats.org/drawingml/2006/wordprocessingDrawing" xmlns:w10="urn:schemas-microsoft-com:office:word" xmlns:w="http://schemas.openxmlformats.org/wordprocessingml/2006/main" xmlns:w14="http://schemas.microsoft.com/office/word/2010/wordml" xmlns:w15="http://schemas.microsoft.com/office/word/2012/wordml" xmlns:w16cid="http://schemas.microsoft.com/office/word/2016/wordml/cid" xmlns:w16se="http://schemas.microsoft.com/office/word/2015/wordml/symex" xmlns:wpg="http://schemas.microsoft.com/office/word/2010/wordprocessingGroup" xmlns:wpi="http://schemas.microsoft.com/office/word/2010/wordprocessingInk" xmlns:wne="http://schemas.microsoft.com/office/word/2006/wordml" xmlns:wps="http://schemas.microsoft.com/office/word/2010/wordprocessingShape" mc:Ignorable="w14 w15 w16se w16cid wp14">
   <w:p>
     <w:pPr>
       <w:pStyle w:val="Header"/>
       <w:jc w:val="right"/>
       <w:rPr>
         <w:rFonts w:ascii="Arial Narrow" w:hAnsi="Arial Narrow"/>
-        <w:i/>
         <w:i/>
         <w:sz w:val="20"/>
       </w:rPr>
@@ -2635,33 +2395,33 @@
     </w:r>
     <w:r>
       <w:rPr>
+        <w:rFonts w:ascii="Arial Narrow" w:hAnsi="Arial Narrow"/>
+        <w:i/>
         <w:sz w:val="20"/>
-        <w:i/>
-        <w:rFonts w:ascii="Arial Narrow" w:hAnsi="Arial Narrow"/>
       </w:rPr>
       <w:instrText xml:space="preserve"> PAGE </w:instrText>
     </w:r>
     <w:r>
       <w:rPr>
+        <w:rFonts w:ascii="Arial Narrow" w:hAnsi="Arial Narrow"/>
+        <w:i/>
         <w:sz w:val="20"/>
-        <w:i/>
-        <w:rFonts w:ascii="Arial Narrow" w:hAnsi="Arial Narrow"/>
       </w:rPr>
       <w:fldChar w:fldCharType="separate"/>
     </w:r>
     <w:r>
       <w:rPr>
+        <w:rFonts w:ascii="Arial Narrow" w:hAnsi="Arial Narrow"/>
+        <w:i/>
         <w:sz w:val="20"/>
-        <w:i/>
-        <w:rFonts w:ascii="Arial Narrow" w:hAnsi="Arial Narrow"/>
       </w:rPr>
       <w:t>2</w:t>
     </w:r>
     <w:r>
       <w:rPr>
+        <w:rFonts w:ascii="Arial Narrow" w:hAnsi="Arial Narrow"/>
+        <w:i/>
         <w:sz w:val="20"/>
-        <w:i/>
-        <w:rFonts w:ascii="Arial Narrow" w:hAnsi="Arial Narrow"/>
       </w:rPr>
       <w:fldChar w:fldCharType="end"/>
     </w:r>
@@ -2673,23 +2433,15 @@
       <w:rPr>
         <w:rFonts w:ascii="Arial Narrow" w:hAnsi="Arial Narrow"/>
         <w:i/>
-        <w:i/>
         <w:sz w:val="20"/>
       </w:rPr>
     </w:pPr>
-    <w:r>
-      <w:rPr>
-        <w:rFonts w:ascii="Arial Narrow" w:hAnsi="Arial Narrow"/>
-        <w:i/>
-        <w:sz w:val="20"/>
-      </w:rPr>
-    </w:r>
   </w:p>
 </w:hdr>
 </file>
 
 <file path=word/header3.xml><?xml version="1.0" encoding="utf-8"?>
-<w:hdr xmlns:o="urn:schemas-microsoft-com:office:office" xmlns:r="http://schemas.openxmlformats.org/officeDocument/2006/relationships" xmlns:v="urn:schemas-microsoft-com:vml" xmlns:w="http://schemas.openxmlformats.org/wordprocessingml/2006/main" xmlns:w10="urn:schemas-microsoft-com:office:word" xmlns:wp="http://schemas.openxmlformats.org/drawingml/2006/wordprocessingDrawing" xmlns:wps="http://schemas.microsoft.com/office/word/2010/wordprocessingShape" xmlns:wpg="http://schemas.microsoft.com/office/word/2010/wordprocessingGroup" xmlns:mc="http://schemas.openxmlformats.org/markup-compatibility/2006" xmlns:wp14="http://schemas.microsoft.com/office/word/2010/wordprocessingDrawing" xmlns:w14="http://schemas.microsoft.com/office/word/2010/wordml" xmlns:w15="http://schemas.microsoft.com/office/word/2012/wordml" mc:Ignorable="w14 wp14 w15">
+<w:hdr xmlns:wpc="http://schemas.microsoft.com/office/word/2010/wordprocessingCanvas" xmlns:cx="http://schemas.microsoft.com/office/drawing/2014/chartex" xmlns:cx1="http://schemas.microsoft.com/office/drawing/2015/9/8/chartex" xmlns:cx2="http://schemas.microsoft.com/office/drawing/2015/10/21/chartex" xmlns:cx3="http://schemas.microsoft.com/office/drawing/2016/5/9/chartex" xmlns:cx4="http://schemas.microsoft.com/office/drawing/2016/5/10/chartex" xmlns:cx5="http://schemas.microsoft.com/office/drawing/2016/5/11/chartex" xmlns:cx6="http://schemas.microsoft.com/office/drawing/2016/5/12/chartex" xmlns:cx7="http://schemas.microsoft.com/office/drawing/2016/5/13/chartex" xmlns:cx8="http://schemas.microsoft.com/office/drawing/2016/5/14/chartex" xmlns:mc="http://schemas.openxmlformats.org/markup-compatibility/2006" xmlns:aink="http://schemas.microsoft.com/office/drawing/2016/ink" xmlns:am3d="http://schemas.microsoft.com/office/drawing/2017/model3d" xmlns:o="urn:schemas-microsoft-com:office:office" xmlns:r="http://schemas.openxmlformats.org/officeDocument/2006/relationships" xmlns:m="http://schemas.openxmlformats.org/officeDocument/2006/math" xmlns:v="urn:schemas-microsoft-com:vml" xmlns:wp14="http://schemas.microsoft.com/office/word/2010/wordprocessingDrawing" xmlns:wp="http://schemas.openxmlformats.org/drawingml/2006/wordprocessingDrawing" xmlns:w10="urn:schemas-microsoft-com:office:word" xmlns:w="http://schemas.openxmlformats.org/wordprocessingml/2006/main" xmlns:w14="http://schemas.microsoft.com/office/word/2010/wordml" xmlns:w15="http://schemas.microsoft.com/office/word/2012/wordml" xmlns:w16cid="http://schemas.microsoft.com/office/word/2016/wordml/cid" xmlns:w16se="http://schemas.microsoft.com/office/word/2015/wordml/symex" xmlns:wpg="http://schemas.microsoft.com/office/word/2010/wordprocessingGroup" xmlns:wpi="http://schemas.microsoft.com/office/word/2010/wordprocessingInk" xmlns:wne="http://schemas.microsoft.com/office/word/2006/wordml" xmlns:wps="http://schemas.microsoft.com/office/word/2010/wordprocessingShape" mc:Ignorable="w14 w15 w16se w16cid wp14">
   <w:p>
     <w:pPr>
       <w:pStyle w:val="Header"/>
@@ -2697,18 +2449,16 @@
         <w:sz w:val="2"/>
       </w:rPr>
     </w:pPr>
-    <w:r>
-      <w:rPr>
-        <w:sz w:val="2"/>
-      </w:rPr>
-    </w:r>
   </w:p>
 </w:hdr>
 </file>
 
 <file path=word/numbering.xml><?xml version="1.0" encoding="utf-8"?>
-<w:numbering xmlns:w="http://schemas.openxmlformats.org/wordprocessingml/2006/main" xmlns:o="urn:schemas-microsoft-com:office:office" xmlns:r="http://schemas.openxmlformats.org/officeDocument/2006/relationships" xmlns:v="urn:schemas-microsoft-com:vml" xmlns:mc="http://schemas.openxmlformats.org/markup-compatibility/2006" xmlns:w14="http://schemas.microsoft.com/office/word/2010/wordml" mc:Ignorable="w14">
-  <w:abstractNum w:abstractNumId="1">
+<w:numbering xmlns:wpc="http://schemas.microsoft.com/office/word/2010/wordprocessingCanvas" xmlns:cx="http://schemas.microsoft.com/office/drawing/2014/chartex" xmlns:cx1="http://schemas.microsoft.com/office/drawing/2015/9/8/chartex" xmlns:cx2="http://schemas.microsoft.com/office/drawing/2015/10/21/chartex" xmlns:cx3="http://schemas.microsoft.com/office/drawing/2016/5/9/chartex" xmlns:cx4="http://schemas.microsoft.com/office/drawing/2016/5/10/chartex" xmlns:cx5="http://schemas.microsoft.com/office/drawing/2016/5/11/chartex" xmlns:cx6="http://schemas.microsoft.com/office/drawing/2016/5/12/chartex" xmlns:cx7="http://schemas.microsoft.com/office/drawing/2016/5/13/chartex" xmlns:cx8="http://schemas.microsoft.com/office/drawing/2016/5/14/chartex" xmlns:mc="http://schemas.openxmlformats.org/markup-compatibility/2006" xmlns:aink="http://schemas.microsoft.com/office/drawing/2016/ink" xmlns:am3d="http://schemas.microsoft.com/office/drawing/2017/model3d" xmlns:o="urn:schemas-microsoft-com:office:office" xmlns:r="http://schemas.openxmlformats.org/officeDocument/2006/relationships" xmlns:m="http://schemas.openxmlformats.org/officeDocument/2006/math" xmlns:v="urn:schemas-microsoft-com:vml" xmlns:wp14="http://schemas.microsoft.com/office/word/2010/wordprocessingDrawing" xmlns:wp="http://schemas.openxmlformats.org/drawingml/2006/wordprocessingDrawing" xmlns:w10="urn:schemas-microsoft-com:office:word" xmlns:w="http://schemas.openxmlformats.org/wordprocessingml/2006/main" xmlns:w14="http://schemas.microsoft.com/office/word/2010/wordml" xmlns:w15="http://schemas.microsoft.com/office/word/2012/wordml" xmlns:w16cid="http://schemas.microsoft.com/office/word/2016/wordml/cid" xmlns:w16se="http://schemas.microsoft.com/office/word/2015/wordml/symex" xmlns:wpg="http://schemas.microsoft.com/office/word/2010/wordprocessingGroup" xmlns:wpi="http://schemas.microsoft.com/office/word/2010/wordprocessingInk" xmlns:wne="http://schemas.microsoft.com/office/word/2006/wordml" xmlns:wps="http://schemas.microsoft.com/office/word/2010/wordprocessingShape" mc:Ignorable="w14 w15 w16se w16cid wp14">
+  <w:abstractNum w:abstractNumId="0" w15:restartNumberingAfterBreak="0">
+    <w:nsid w:val="3FE209A8"/>
+    <w:multiLevelType w:val="multilevel"/>
+    <w:tmpl w:val="6A8E642E"/>
     <w:lvl w:ilvl="0">
       <w:start w:val="1"/>
       <w:numFmt w:val="bullet"/>
@@ -2845,7 +2595,10 @@
       </w:rPr>
     </w:lvl>
   </w:abstractNum>
-  <w:abstractNum w:abstractNumId="2">
+  <w:abstractNum w:abstractNumId="1" w15:restartNumberingAfterBreak="0">
+    <w:nsid w:val="4ED17ADA"/>
+    <w:multiLevelType w:val="multilevel"/>
+    <w:tmpl w:val="B3985CAA"/>
     <w:lvl w:ilvl="0">
       <w:start w:val="1"/>
       <w:numFmt w:val="none"/>
@@ -2856,7 +2609,7 @@
         <w:tabs>
           <w:tab w:val="num" w:pos="0"/>
         </w:tabs>
-        <w:ind w:left="0" w:hanging="0"/>
+        <w:ind w:left="0" w:firstLine="0"/>
       </w:pPr>
     </w:lvl>
     <w:lvl w:ilvl="1">
@@ -2869,7 +2622,7 @@
         <w:tabs>
           <w:tab w:val="num" w:pos="0"/>
         </w:tabs>
-        <w:ind w:left="0" w:hanging="0"/>
+        <w:ind w:left="0" w:firstLine="0"/>
       </w:pPr>
     </w:lvl>
     <w:lvl w:ilvl="2">
@@ -2882,7 +2635,7 @@
         <w:tabs>
           <w:tab w:val="num" w:pos="0"/>
         </w:tabs>
-        <w:ind w:left="0" w:hanging="0"/>
+        <w:ind w:left="0" w:firstLine="0"/>
       </w:pPr>
     </w:lvl>
     <w:lvl w:ilvl="3">
@@ -2895,7 +2648,7 @@
         <w:tabs>
           <w:tab w:val="num" w:pos="0"/>
         </w:tabs>
-        <w:ind w:left="0" w:hanging="0"/>
+        <w:ind w:left="0" w:firstLine="0"/>
       </w:pPr>
     </w:lvl>
     <w:lvl w:ilvl="4">
@@ -2908,7 +2661,7 @@
         <w:tabs>
           <w:tab w:val="num" w:pos="0"/>
         </w:tabs>
-        <w:ind w:left="0" w:hanging="0"/>
+        <w:ind w:left="0" w:firstLine="0"/>
       </w:pPr>
     </w:lvl>
     <w:lvl w:ilvl="5">
@@ -2921,7 +2674,7 @@
         <w:tabs>
           <w:tab w:val="num" w:pos="0"/>
         </w:tabs>
-        <w:ind w:left="0" w:hanging="0"/>
+        <w:ind w:left="0" w:firstLine="0"/>
       </w:pPr>
     </w:lvl>
     <w:lvl w:ilvl="6">
@@ -2934,7 +2687,7 @@
         <w:tabs>
           <w:tab w:val="num" w:pos="0"/>
         </w:tabs>
-        <w:ind w:left="0" w:hanging="0"/>
+        <w:ind w:left="0" w:firstLine="0"/>
       </w:pPr>
     </w:lvl>
     <w:lvl w:ilvl="7">
@@ -2947,7 +2700,7 @@
         <w:tabs>
           <w:tab w:val="num" w:pos="0"/>
         </w:tabs>
-        <w:ind w:left="0" w:hanging="0"/>
+        <w:ind w:left="0" w:firstLine="0"/>
       </w:pPr>
     </w:lvl>
     <w:lvl w:ilvl="8">
@@ -2960,45 +2713,45 @@
         <w:tabs>
           <w:tab w:val="num" w:pos="0"/>
         </w:tabs>
-        <w:ind w:left="0" w:hanging="0"/>
+        <w:ind w:left="0" w:firstLine="0"/>
       </w:pPr>
     </w:lvl>
   </w:abstractNum>
   <w:num w:numId="1">
-    <w:abstractNumId w:val="1"/>
+    <w:abstractNumId w:val="0"/>
   </w:num>
   <w:num w:numId="2">
-    <w:abstractNumId w:val="2"/>
+    <w:abstractNumId w:val="1"/>
   </w:num>
 </w:numbering>
 </file>
 
 <file path=word/styles.xml><?xml version="1.0" encoding="utf-8"?>
-<w:styles xmlns:w="http://schemas.openxmlformats.org/wordprocessingml/2006/main" xmlns:w14="http://schemas.microsoft.com/office/word/2010/wordml" xmlns:mc="http://schemas.openxmlformats.org/markup-compatibility/2006" mc:Ignorable="w14">
+<w:styles xmlns:mc="http://schemas.openxmlformats.org/markup-compatibility/2006" xmlns:r="http://schemas.openxmlformats.org/officeDocument/2006/relationships" xmlns:w="http://schemas.openxmlformats.org/wordprocessingml/2006/main" xmlns:w14="http://schemas.microsoft.com/office/word/2010/wordml" xmlns:w15="http://schemas.microsoft.com/office/word/2012/wordml" xmlns:w16cid="http://schemas.microsoft.com/office/word/2016/wordml/cid" xmlns:w16se="http://schemas.microsoft.com/office/word/2015/wordml/symex" mc:Ignorable="w14 w15 w16se w16cid">
   <w:docDefaults>
     <w:rPrDefault>
       <w:rPr>
-        <w:rFonts w:ascii="Calibri" w:hAnsi="Calibri" w:eastAsia="Calibri" w:cs="Times New Roman"/>
+        <w:rFonts w:ascii="Calibri" w:eastAsia="Calibri" w:hAnsi="Calibri" w:cs="Times New Roman"/>
         <w:lang w:val="en-US" w:eastAsia="en-US" w:bidi="ar-SA"/>
       </w:rPr>
     </w:rPrDefault>
     <w:pPrDefault>
       <w:pPr>
-        <w:suppressAutoHyphens w:val="true"/>
+        <w:suppressAutoHyphens/>
       </w:pPr>
     </w:pPrDefault>
   </w:docDefaults>
-  <w:latentStyles w:defLockedState="0" w:defUIPriority="99" w:defSemiHidden="0" w:defUnhideWhenUsed="0" w:defQFormat="0" w:count="376">
+  <w:latentStyles w:defLockedState="0" w:defUIPriority="99" w:defSemiHidden="0" w:defUnhideWhenUsed="0" w:defQFormat="0" w:count="375">
     <w:lsdException w:name="Normal" w:uiPriority="0" w:qFormat="1"/>
     <w:lsdException w:name="heading 1" w:uiPriority="9" w:qFormat="1"/>
-    <w:lsdException w:name="heading 2" w:uiPriority="9" w:semiHidden="1" w:unhideWhenUsed="1" w:qFormat="1"/>
+    <w:lsdException w:name="heading 2" w:semiHidden="1" w:uiPriority="9" w:unhideWhenUsed="1" w:qFormat="1"/>
     <w:lsdException w:name="heading 3" w:uiPriority="0" w:qFormat="1"/>
-    <w:lsdException w:name="heading 4" w:uiPriority="9" w:semiHidden="1" w:unhideWhenUsed="1" w:qFormat="1"/>
-    <w:lsdException w:name="heading 5" w:uiPriority="9" w:semiHidden="1" w:unhideWhenUsed="1" w:qFormat="1"/>
-    <w:lsdException w:name="heading 6" w:uiPriority="9" w:semiHidden="1" w:unhideWhenUsed="1" w:qFormat="1"/>
-    <w:lsdException w:name="heading 7" w:uiPriority="9" w:semiHidden="1" w:unhideWhenUsed="1" w:qFormat="1"/>
-    <w:lsdException w:name="heading 8" w:uiPriority="9" w:semiHidden="1" w:unhideWhenUsed="1" w:qFormat="1"/>
-    <w:lsdException w:name="heading 9" w:uiPriority="9" w:semiHidden="1" w:unhideWhenUsed="1" w:qFormat="1"/>
+    <w:lsdException w:name="heading 4" w:semiHidden="1" w:uiPriority="9" w:unhideWhenUsed="1" w:qFormat="1"/>
+    <w:lsdException w:name="heading 5" w:semiHidden="1" w:uiPriority="9" w:unhideWhenUsed="1" w:qFormat="1"/>
+    <w:lsdException w:name="heading 6" w:semiHidden="1" w:uiPriority="9" w:unhideWhenUsed="1" w:qFormat="1"/>
+    <w:lsdException w:name="heading 7" w:semiHidden="1" w:uiPriority="9" w:unhideWhenUsed="1" w:qFormat="1"/>
+    <w:lsdException w:name="heading 8" w:semiHidden="1" w:uiPriority="9" w:unhideWhenUsed="1" w:qFormat="1"/>
+    <w:lsdException w:name="heading 9" w:semiHidden="1" w:uiPriority="9" w:unhideWhenUsed="1" w:qFormat="1"/>
     <w:lsdException w:name="index 1" w:semiHidden="1" w:unhideWhenUsed="1"/>
     <w:lsdException w:name="index 2" w:semiHidden="1" w:unhideWhenUsed="1"/>
     <w:lsdException w:name="index 3" w:semiHidden="1" w:unhideWhenUsed="1"/>
@@ -3008,22 +2761,22 @@
     <w:lsdException w:name="index 7" w:semiHidden="1" w:unhideWhenUsed="1"/>
     <w:lsdException w:name="index 8" w:semiHidden="1" w:unhideWhenUsed="1"/>
     <w:lsdException w:name="index 9" w:semiHidden="1" w:unhideWhenUsed="1"/>
-    <w:lsdException w:name="toc 1" w:uiPriority="39" w:semiHidden="1" w:unhideWhenUsed="1"/>
-    <w:lsdException w:name="toc 2" w:uiPriority="39" w:semiHidden="1" w:unhideWhenUsed="1"/>
-    <w:lsdException w:name="toc 3" w:uiPriority="39" w:semiHidden="1" w:unhideWhenUsed="1"/>
-    <w:lsdException w:name="toc 4" w:uiPriority="39" w:semiHidden="1" w:unhideWhenUsed="1"/>
-    <w:lsdException w:name="toc 5" w:uiPriority="39" w:semiHidden="1" w:unhideWhenUsed="1"/>
-    <w:lsdException w:name="toc 6" w:uiPriority="39" w:semiHidden="1" w:unhideWhenUsed="1"/>
-    <w:lsdException w:name="toc 7" w:uiPriority="39" w:semiHidden="1" w:unhideWhenUsed="1"/>
-    <w:lsdException w:name="toc 8" w:uiPriority="39" w:semiHidden="1" w:unhideWhenUsed="1"/>
-    <w:lsdException w:name="toc 9" w:uiPriority="39" w:semiHidden="1" w:unhideWhenUsed="1"/>
+    <w:lsdException w:name="toc 1" w:semiHidden="1" w:uiPriority="39" w:unhideWhenUsed="1"/>
+    <w:lsdException w:name="toc 2" w:semiHidden="1" w:uiPriority="39" w:unhideWhenUsed="1"/>
+    <w:lsdException w:name="toc 3" w:semiHidden="1" w:uiPriority="39" w:unhideWhenUsed="1"/>
+    <w:lsdException w:name="toc 4" w:semiHidden="1" w:uiPriority="39" w:unhideWhenUsed="1"/>
+    <w:lsdException w:name="toc 5" w:semiHidden="1" w:uiPriority="39" w:unhideWhenUsed="1"/>
+    <w:lsdException w:name="toc 6" w:semiHidden="1" w:uiPriority="39" w:unhideWhenUsed="1"/>
+    <w:lsdException w:name="toc 7" w:semiHidden="1" w:uiPriority="39" w:unhideWhenUsed="1"/>
+    <w:lsdException w:name="toc 8" w:semiHidden="1" w:uiPriority="39" w:unhideWhenUsed="1"/>
+    <w:lsdException w:name="toc 9" w:semiHidden="1" w:uiPriority="39" w:unhideWhenUsed="1"/>
     <w:lsdException w:name="Normal Indent" w:semiHidden="1" w:unhideWhenUsed="1"/>
     <w:lsdException w:name="footnote text" w:semiHidden="1" w:unhideWhenUsed="1"/>
     <w:lsdException w:name="annotation text" w:semiHidden="1" w:unhideWhenUsed="1"/>
     <w:lsdException w:name="header" w:semiHidden="1" w:unhideWhenUsed="1"/>
     <w:lsdException w:name="footer" w:semiHidden="1" w:unhideWhenUsed="1"/>
     <w:lsdException w:name="index heading" w:semiHidden="1" w:unhideWhenUsed="1"/>
-    <w:lsdException w:name="caption" w:uiPriority="35" w:semiHidden="1" w:unhideWhenUsed="1" w:qFormat="1"/>
+    <w:lsdException w:name="caption" w:semiHidden="1" w:uiPriority="35" w:unhideWhenUsed="1" w:qFormat="1"/>
     <w:lsdException w:name="table of figures" w:semiHidden="1" w:unhideWhenUsed="1"/>
     <w:lsdException w:name="envelope address" w:semiHidden="1" w:unhideWhenUsed="1"/>
     <w:lsdException w:name="envelope return" w:semiHidden="1" w:unhideWhenUsed="1"/>
@@ -3054,8 +2807,8 @@
     <w:lsdException w:name="Title" w:uiPriority="10" w:qFormat="1"/>
     <w:lsdException w:name="Closing" w:semiHidden="1" w:unhideWhenUsed="1"/>
     <w:lsdException w:name="Signature" w:semiHidden="1" w:unhideWhenUsed="1"/>
-    <w:lsdException w:name="Default Paragraph Font" w:uiPriority="1" w:semiHidden="1" w:unhideWhenUsed="1"/>
-    <w:lsdException w:name="Body Text" w:uiPriority="1" w:semiHidden="1" w:unhideWhenUsed="1" w:qFormat="1"/>
+    <w:lsdException w:name="Default Paragraph Font" w:semiHidden="1" w:uiPriority="1" w:unhideWhenUsed="1"/>
+    <w:lsdException w:name="Body Text" w:semiHidden="1" w:uiPriority="1" w:unhideWhenUsed="1" w:qFormat="1"/>
     <w:lsdException w:name="Body Text Indent" w:semiHidden="1" w:unhideWhenUsed="1"/>
     <w:lsdException w:name="List Continue" w:semiHidden="1" w:unhideWhenUsed="1"/>
     <w:lsdException w:name="List Continue 2" w:semiHidden="1" w:unhideWhenUsed="1"/>
@@ -3079,7 +2832,7 @@
     <w:lsdException w:name="Strong" w:uiPriority="22" w:qFormat="1"/>
     <w:lsdException w:name="Emphasis" w:uiPriority="20" w:qFormat="1"/>
     <w:lsdException w:name="Document Map" w:semiHidden="1" w:unhideWhenUsed="1"/>
-    <w:lsdException w:name="Plain Text" w:uiPriority="0" w:semiHidden="1" w:unhideWhenUsed="1"/>
+    <w:lsdException w:name="Plain Text" w:semiHidden="1" w:uiPriority="0" w:unhideWhenUsed="1"/>
     <w:lsdException w:name="E-mail Signature" w:semiHidden="1" w:unhideWhenUsed="1"/>
     <w:lsdException w:name="HTML Top of Form" w:semiHidden="1" w:unhideWhenUsed="1"/>
     <w:lsdException w:name="HTML Bottom of Form" w:semiHidden="1" w:unhideWhenUsed="1"/>
@@ -3167,7 +2920,7 @@
     <w:lsdException w:name="Medium Shading 1 Accent 1" w:uiPriority="68"/>
     <w:lsdException w:name="Medium Shading 2 Accent 1" w:uiPriority="69"/>
     <w:lsdException w:name="Medium List 1 Accent 1" w:uiPriority="70"/>
-    <w:lsdException w:name="Revision" w:uiPriority="71" w:semiHidden="1" w:unhideWhenUsed="1"/>
+    <w:lsdException w:name="Revision" w:semiHidden="1" w:uiPriority="71" w:unhideWhenUsed="1"/>
     <w:lsdException w:name="List Paragraph" w:uiPriority="72" w:qFormat="1"/>
     <w:lsdException w:name="Quote" w:uiPriority="73" w:qFormat="1"/>
     <w:lsdException w:name="Intense Quote" w:uiPriority="60" w:qFormat="1"/>
@@ -3254,8 +3007,8 @@
     <w:lsdException w:name="Subtle Reference" w:uiPriority="67" w:qFormat="1"/>
     <w:lsdException w:name="Intense Reference" w:uiPriority="68" w:qFormat="1"/>
     <w:lsdException w:name="Book Title" w:uiPriority="69" w:qFormat="1"/>
-    <w:lsdException w:name="Bibliography" w:uiPriority="70" w:semiHidden="1" w:unhideWhenUsed="1"/>
-    <w:lsdException w:name="TOC Heading" w:uiPriority="71" w:semiHidden="1" w:unhideWhenUsed="1" w:qFormat="1"/>
+    <w:lsdException w:name="Bibliography" w:semiHidden="1" w:uiPriority="70" w:unhideWhenUsed="1"/>
+    <w:lsdException w:name="TOC Heading" w:semiHidden="1" w:uiPriority="71" w:unhideWhenUsed="1" w:qFormat="1"/>
     <w:lsdException w:name="Plain Table 1" w:uiPriority="72"/>
     <w:lsdException w:name="Plain Table 2" w:uiPriority="73"/>
     <w:lsdException w:name="Plain Table 3" w:uiPriority="19" w:qFormat="1"/>
@@ -3364,127 +3117,136 @@
     <w:lsdException w:name="Smart Hyperlink" w:uiPriority="52"/>
     <w:lsdException w:name="Hashtag" w:uiPriority="46"/>
     <w:lsdException w:name="Unresolved Mention" w:uiPriority="47"/>
-    <w:lsdException w:name="Smart Link" w:uiPriority="48"/>
   </w:latentStyles>
-  <w:style w:type="paragraph" w:styleId="Normal" w:default="1">
+  <w:style w:type="paragraph" w:default="1" w:styleId="Normal">
     <w:name w:val="Normal"/>
     <w:qFormat/>
     <w:pPr>
-      <w:widowControl/>
-      <w:suppressAutoHyphens w:val="true"/>
-      <w:bidi w:val="0"/>
-      <w:spacing w:before="0" w:after="0"/>
       <w:jc w:val="both"/>
     </w:pPr>
     <w:rPr>
-      <w:rFonts w:ascii="Calibri" w:hAnsi="Calibri" w:eastAsia="Calibri" w:cs="Times New Roman"/>
-      <w:color w:val="auto"/>
-      <w:kern w:val="0"/>
       <w:sz w:val="24"/>
       <w:szCs w:val="24"/>
-      <w:lang w:val="en-US" w:eastAsia="en-US" w:bidi="ar-SA"/>
     </w:rPr>
   </w:style>
   <w:style w:type="paragraph" w:styleId="Heading3">
-    <w:name w:val="Heading 3"/>
+    <w:name w:val="heading 3"/>
     <w:basedOn w:val="Normal"/>
     <w:next w:val="Normal"/>
     <w:link w:val="Heading3Char"/>
     <w:qFormat/>
     <w:rsid w:val="00152461"/>
     <w:pPr>
-      <w:keepNext w:val="true"/>
+      <w:keepNext/>
       <w:jc w:val="left"/>
       <w:outlineLvl w:val="2"/>
     </w:pPr>
     <w:rPr>
-      <w:rFonts w:ascii="Garamond" w:hAnsi="Garamond" w:eastAsia="Times New Roman"/>
+      <w:rFonts w:ascii="Garamond" w:eastAsia="Times New Roman" w:hAnsi="Garamond"/>
       <w:sz w:val="20"/>
       <w:szCs w:val="20"/>
       <w:u w:val="single"/>
     </w:rPr>
   </w:style>
-  <w:style w:type="character" w:styleId="DefaultParagraphFont" w:default="1">
+  <w:style w:type="character" w:default="1" w:styleId="DefaultParagraphFont">
     <w:name w:val="Default Paragraph Font"/>
     <w:uiPriority w:val="1"/>
     <w:semiHidden/>
     <w:unhideWhenUsed/>
-    <w:qFormat/>
-    <w:rPr/>
   </w:style>
-  <w:style w:type="character" w:styleId="HeaderChar" w:customStyle="1">
+  <w:style w:type="table" w:default="1" w:styleId="TableNormal">
+    <w:name w:val="Normal Table"/>
+    <w:uiPriority w:val="99"/>
+    <w:semiHidden/>
+    <w:unhideWhenUsed/>
+    <w:tblPr>
+      <w:tblInd w:w="0" w:type="dxa"/>
+      <w:tblCellMar>
+        <w:top w:w="0" w:type="dxa"/>
+        <w:left w:w="108" w:type="dxa"/>
+        <w:bottom w:w="0" w:type="dxa"/>
+        <w:right w:w="108" w:type="dxa"/>
+      </w:tblCellMar>
+    </w:tblPr>
+  </w:style>
+  <w:style w:type="numbering" w:default="1" w:styleId="NoList">
+    <w:name w:val="No List"/>
+    <w:uiPriority w:val="99"/>
+    <w:semiHidden/>
+    <w:unhideWhenUsed/>
+  </w:style>
+  <w:style w:type="character" w:customStyle="1" w:styleId="HeaderChar">
     <w:name w:val="Header Char"/>
     <w:basedOn w:val="DefaultParagraphFont"/>
     <w:link w:val="Header"/>
     <w:uiPriority w:val="99"/>
     <w:qFormat/>
-    <w:rsid w:val="006c39ee"/>
-    <w:rPr/>
+    <w:rsid w:val="006C39EE"/>
   </w:style>
-  <w:style w:type="character" w:styleId="FooterChar" w:customStyle="1">
+  <w:style w:type="character" w:customStyle="1" w:styleId="FooterChar">
     <w:name w:val="Footer Char"/>
     <w:basedOn w:val="DefaultParagraphFont"/>
     <w:link w:val="Footer"/>
     <w:uiPriority w:val="99"/>
     <w:qFormat/>
-    <w:rsid w:val="006c39ee"/>
-    <w:rPr/>
+    <w:rsid w:val="006C39EE"/>
   </w:style>
-  <w:style w:type="character" w:styleId="PlainTextChar" w:customStyle="1">
+  <w:style w:type="character" w:customStyle="1" w:styleId="PlainTextChar">
     <w:name w:val="Plain Text Char"/>
     <w:link w:val="PlainText"/>
     <w:qFormat/>
-    <w:rsid w:val="00737b28"/>
+    <w:rsid w:val="00737B28"/>
     <w:rPr>
-      <w:rFonts w:ascii="Courier New" w:hAnsi="Courier New" w:eastAsia="SimSun" w:cs="Courier New"/>
+      <w:rFonts w:ascii="Courier New" w:eastAsia="SimSun" w:hAnsi="Courier New" w:cs="Courier New"/>
     </w:rPr>
   </w:style>
   <w:style w:type="character" w:styleId="Hyperlink">
     <w:name w:val="Hyperlink"/>
     <w:uiPriority w:val="99"/>
     <w:unhideWhenUsed/>
-    <w:rsid w:val="006f20c6"/>
+    <w:rsid w:val="006F20C6"/>
     <w:rPr>
       <w:color w:val="0563C1"/>
       <w:u w:val="single"/>
     </w:rPr>
   </w:style>
-  <w:style w:type="character" w:styleId="BodyTextChar" w:customStyle="1">
+  <w:style w:type="character" w:customStyle="1" w:styleId="BodyTextChar">
     <w:name w:val="Body Text Char"/>
+    <w:link w:val="BodyText"/>
     <w:uiPriority w:val="99"/>
     <w:qFormat/>
-    <w:rsid w:val="0068148a"/>
+    <w:rsid w:val="0068148A"/>
     <w:rPr>
-      <w:rFonts w:ascii="Arial" w:hAnsi="Arial" w:eastAsia="Times New Roman" w:cs="Arial"/>
+      <w:rFonts w:ascii="Arial" w:eastAsia="Times New Roman" w:hAnsi="Arial" w:cs="Arial"/>
     </w:rPr>
   </w:style>
   <w:style w:type="character" w:styleId="Strong">
     <w:name w:val="Strong"/>
     <w:uiPriority w:val="22"/>
     <w:qFormat/>
-    <w:rsid w:val="0068148a"/>
+    <w:rsid w:val="0068148A"/>
     <w:rPr>
       <w:b/>
       <w:bCs/>
     </w:rPr>
   </w:style>
-  <w:style w:type="character" w:styleId="Heading3Char" w:customStyle="1">
+  <w:style w:type="character" w:customStyle="1" w:styleId="Heading3Char">
     <w:name w:val="Heading 3 Char"/>
     <w:link w:val="Heading3"/>
     <w:qFormat/>
     <w:rsid w:val="00152461"/>
     <w:rPr>
-      <w:rFonts w:ascii="Garamond" w:hAnsi="Garamond" w:eastAsia="Times New Roman"/>
+      <w:rFonts w:ascii="Garamond" w:eastAsia="Times New Roman" w:hAnsi="Garamond"/>
       <w:u w:val="single"/>
     </w:rPr>
   </w:style>
-  <w:style w:type="character" w:styleId="DocumentMapChar" w:customStyle="1">
+  <w:style w:type="character" w:customStyle="1" w:styleId="DocumentMapChar">
     <w:name w:val="Document Map Char"/>
     <w:link w:val="DocumentMap"/>
     <w:uiPriority w:val="99"/>
     <w:semiHidden/>
     <w:qFormat/>
-    <w:rsid w:val="00cb197b"/>
+    <w:rsid w:val="00CB197B"/>
     <w:rPr>
       <w:rFonts w:ascii="Times New Roman" w:hAnsi="Times New Roman"/>
       <w:sz w:val="24"/>
@@ -3495,10 +3257,10 @@
     <w:name w:val="Unresolved Mention"/>
     <w:uiPriority w:val="47"/>
     <w:qFormat/>
-    <w:rsid w:val="00d838cd"/>
+    <w:rsid w:val="00D838CD"/>
     <w:rPr>
       <w:color w:val="605E5C"/>
-      <w:shd w:fill="E1DFDD" w:val="clear"/>
+      <w:shd w:val="clear" w:color="auto" w:fill="E1DFDD"/>
     </w:rPr>
   </w:style>
   <w:style w:type="character" w:styleId="FollowedHyperlink">
@@ -3507,58 +3269,57 @@
     <w:uiPriority w:val="99"/>
     <w:semiHidden/>
     <w:unhideWhenUsed/>
-    <w:rsid w:val="0039330a"/>
+    <w:rsid w:val="0039330A"/>
     <w:rPr>
-      <w:color w:themeColor="followedHyperlink" w:val="954F72"/>
+      <w:color w:val="954F72" w:themeColor="followedHyperlink"/>
       <w:u w:val="single"/>
     </w:rPr>
   </w:style>
-  <w:style w:type="character" w:styleId="annotationreference">
+  <w:style w:type="character" w:styleId="CommentReference">
     <w:name w:val="annotation reference"/>
     <w:basedOn w:val="DefaultParagraphFont"/>
     <w:uiPriority w:val="99"/>
     <w:semiHidden/>
     <w:unhideWhenUsed/>
     <w:qFormat/>
-    <w:rsid w:val="000906e4"/>
+    <w:rsid w:val="000906E4"/>
     <w:rPr>
       <w:sz w:val="16"/>
       <w:szCs w:val="16"/>
     </w:rPr>
   </w:style>
-  <w:style w:type="character" w:styleId="CommentTextChar" w:customStyle="1">
+  <w:style w:type="character" w:customStyle="1" w:styleId="CommentTextChar">
     <w:name w:val="Comment Text Char"/>
     <w:basedOn w:val="DefaultParagraphFont"/>
-    <w:link w:val="AnnotationText"/>
+    <w:link w:val="CommentText"/>
     <w:uiPriority w:val="99"/>
     <w:qFormat/>
-    <w:rsid w:val="000906e4"/>
-    <w:rPr/>
+    <w:rsid w:val="000906E4"/>
   </w:style>
-  <w:style w:type="character" w:styleId="CommentSubjectChar" w:customStyle="1">
+  <w:style w:type="character" w:customStyle="1" w:styleId="CommentSubjectChar">
     <w:name w:val="Comment Subject Char"/>
     <w:basedOn w:val="CommentTextChar"/>
-    <w:link w:val="annotationsubject"/>
+    <w:link w:val="CommentSubject"/>
     <w:uiPriority w:val="99"/>
     <w:semiHidden/>
     <w:qFormat/>
-    <w:rsid w:val="000906e4"/>
+    <w:rsid w:val="000906E4"/>
     <w:rPr>
       <w:b/>
       <w:bCs/>
     </w:rPr>
   </w:style>
-  <w:style w:type="paragraph" w:styleId="Heading" w:customStyle="1">
+  <w:style w:type="paragraph" w:customStyle="1" w:styleId="Heading">
     <w:name w:val="Heading"/>
     <w:basedOn w:val="Normal"/>
     <w:next w:val="BodyText"/>
     <w:qFormat/>
     <w:pPr>
-      <w:keepNext w:val="true"/>
+      <w:keepNext/>
       <w:spacing w:before="240" w:after="120"/>
     </w:pPr>
     <w:rPr>
-      <w:rFonts w:ascii="Liberation Sans" w:hAnsi="Liberation Sans" w:eastAsia="Microsoft YaHei" w:cs="Arial"/>
+      <w:rFonts w:ascii="Liberation Sans" w:eastAsia="Microsoft YaHei" w:hAnsi="Liberation Sans" w:cs="Arial"/>
       <w:sz w:val="28"/>
       <w:szCs w:val="28"/>
     </w:rPr>
@@ -3569,14 +3330,14 @@
     <w:link w:val="BodyTextChar"/>
     <w:uiPriority w:val="1"/>
     <w:qFormat/>
-    <w:rsid w:val="0068148a"/>
+    <w:rsid w:val="0068148A"/>
     <w:pPr>
-      <w:widowControl w:val="false"/>
-      <w:ind w:hanging="360" w:left="836"/>
+      <w:widowControl w:val="0"/>
+      <w:ind w:left="836" w:hanging="360"/>
       <w:jc w:val="left"/>
     </w:pPr>
     <w:rPr>
-      <w:rFonts w:ascii="Arial" w:hAnsi="Arial" w:eastAsia="Times New Roman" w:cs="Arial"/>
+      <w:rFonts w:ascii="Arial" w:eastAsia="Times New Roman" w:hAnsi="Arial" w:cs="Arial"/>
       <w:sz w:val="20"/>
       <w:szCs w:val="20"/>
     </w:rPr>
@@ -3584,11 +3345,9 @@
   <w:style w:type="paragraph" w:styleId="List">
     <w:name w:val="List"/>
     <w:basedOn w:val="BodyText"/>
-    <w:pPr/>
-    <w:rPr/>
   </w:style>
   <w:style w:type="paragraph" w:styleId="Caption">
-    <w:name w:val="Caption"/>
+    <w:name w:val="caption"/>
     <w:basedOn w:val="Normal"/>
     <w:qFormat/>
     <w:pPr>
@@ -3601,7 +3360,7 @@
       <w:iCs/>
     </w:rPr>
   </w:style>
-  <w:style w:type="paragraph" w:styleId="Index" w:customStyle="1">
+  <w:style w:type="paragraph" w:customStyle="1" w:styleId="Index">
     <w:name w:val="Index"/>
     <w:basedOn w:val="Normal"/>
     <w:qFormat/>
@@ -3612,68 +3371,62 @@
       <w:rFonts w:cs="Arial"/>
     </w:rPr>
   </w:style>
-  <w:style w:type="paragraph" w:styleId="HeaderandFooter" w:customStyle="1">
+  <w:style w:type="paragraph" w:customStyle="1" w:styleId="HeaderandFooter">
     <w:name w:val="Header and Footer"/>
     <w:basedOn w:val="Normal"/>
     <w:qFormat/>
-    <w:pPr/>
-    <w:rPr/>
   </w:style>
   <w:style w:type="paragraph" w:styleId="Header">
-    <w:name w:val="Header"/>
+    <w:name w:val="header"/>
     <w:basedOn w:val="Normal"/>
     <w:link w:val="HeaderChar"/>
     <w:uiPriority w:val="99"/>
     <w:unhideWhenUsed/>
-    <w:rsid w:val="006c39ee"/>
+    <w:rsid w:val="006C39EE"/>
     <w:pPr>
       <w:tabs>
-        <w:tab w:val="clear" w:pos="720"/>
-        <w:tab w:val="center" w:pos="4680" w:leader="none"/>
-        <w:tab w:val="right" w:pos="9360" w:leader="none"/>
+        <w:tab w:val="center" w:pos="4680"/>
+        <w:tab w:val="right" w:pos="9360"/>
       </w:tabs>
     </w:pPr>
-    <w:rPr/>
   </w:style>
   <w:style w:type="paragraph" w:styleId="Footer">
-    <w:name w:val="Footer"/>
+    <w:name w:val="footer"/>
     <w:basedOn w:val="Normal"/>
     <w:link w:val="FooterChar"/>
     <w:uiPriority w:val="99"/>
     <w:unhideWhenUsed/>
-    <w:rsid w:val="006c39ee"/>
+    <w:rsid w:val="006C39EE"/>
     <w:pPr>
       <w:tabs>
-        <w:tab w:val="clear" w:pos="720"/>
-        <w:tab w:val="center" w:pos="4680" w:leader="none"/>
-        <w:tab w:val="right" w:pos="9360" w:leader="none"/>
+        <w:tab w:val="center" w:pos="4680"/>
+        <w:tab w:val="right" w:pos="9360"/>
       </w:tabs>
     </w:pPr>
-    <w:rPr/>
   </w:style>
   <w:style w:type="paragraph" w:styleId="PlainText">
     <w:name w:val="Plain Text"/>
     <w:basedOn w:val="Normal"/>
     <w:link w:val="PlainTextChar"/>
     <w:qFormat/>
-    <w:rsid w:val="00737b28"/>
+    <w:rsid w:val="00737B28"/>
     <w:pPr>
       <w:jc w:val="left"/>
     </w:pPr>
     <w:rPr>
-      <w:rFonts w:ascii="Courier New" w:hAnsi="Courier New" w:eastAsia="SimSun" w:cs="Courier New"/>
+      <w:rFonts w:ascii="Courier New" w:eastAsia="SimSun" w:hAnsi="Courier New" w:cs="Courier New"/>
       <w:sz w:val="20"/>
       <w:szCs w:val="20"/>
     </w:rPr>
   </w:style>
-  <w:style w:type="paragraph" w:styleId="ColorfulList-Accent11" w:customStyle="1">
+  <w:style w:type="paragraph" w:customStyle="1" w:styleId="ColorfulList-Accent11">
     <w:name w:val="Colorful List - Accent 11"/>
     <w:basedOn w:val="Normal"/>
     <w:uiPriority w:val="34"/>
     <w:qFormat/>
-    <w:rsid w:val="006f20c6"/>
+    <w:rsid w:val="006F20C6"/>
     <w:pPr>
-      <w:spacing w:before="0" w:after="200"/>
+      <w:spacing w:after="200"/>
       <w:ind w:left="720"/>
       <w:contextualSpacing/>
       <w:jc w:val="left"/>
@@ -3689,13 +3442,13 @@
     <w:uiPriority w:val="99"/>
     <w:unhideWhenUsed/>
     <w:qFormat/>
-    <w:rsid w:val="0068148a"/>
+    <w:rsid w:val="0068148A"/>
     <w:pPr>
       <w:spacing w:beforeAutospacing="1" w:afterAutospacing="1"/>
       <w:jc w:val="left"/>
     </w:pPr>
     <w:rPr>
-      <w:rFonts w:ascii="Times New Roman" w:hAnsi="Times New Roman" w:eastAsia="Times New Roman"/>
+      <w:rFonts w:ascii="Times New Roman" w:eastAsia="Times New Roman" w:hAnsi="Times New Roman"/>
     </w:rPr>
   </w:style>
   <w:style w:type="paragraph" w:styleId="DocumentMap">
@@ -3706,8 +3459,7 @@
     <w:semiHidden/>
     <w:unhideWhenUsed/>
     <w:qFormat/>
-    <w:rsid w:val="00cb197b"/>
-    <w:pPr/>
+    <w:rsid w:val="00CB197B"/>
     <w:rPr>
       <w:rFonts w:ascii="Times New Roman" w:hAnsi="Times New Roman"/>
     </w:rPr>
@@ -3717,125 +3469,94 @@
     <w:uiPriority w:val="71"/>
     <w:unhideWhenUsed/>
     <w:qFormat/>
-    <w:rsid w:val="0039330a"/>
+    <w:rsid w:val="0039330A"/>
     <w:pPr>
-      <w:widowControl/>
-      <w:suppressAutoHyphens w:val="false"/>
-      <w:bidi w:val="0"/>
-      <w:spacing w:before="0" w:after="0"/>
-      <w:jc w:val="left"/>
+      <w:suppressAutoHyphens w:val="0"/>
     </w:pPr>
     <w:rPr>
-      <w:rFonts w:ascii="Calibri" w:hAnsi="Calibri" w:eastAsia="Calibri" w:cs="Times New Roman"/>
-      <w:color w:val="auto"/>
-      <w:kern w:val="0"/>
       <w:sz w:val="24"/>
       <w:szCs w:val="24"/>
-      <w:lang w:val="en-US" w:eastAsia="en-US" w:bidi="ar-SA"/>
     </w:rPr>
   </w:style>
-  <w:style w:type="paragraph" w:styleId="AnnotationText">
-    <w:name w:val="Annotation Text"/>
+  <w:style w:type="paragraph" w:styleId="CommentText">
+    <w:name w:val="annotation text"/>
     <w:basedOn w:val="Normal"/>
     <w:link w:val="CommentTextChar"/>
     <w:uiPriority w:val="99"/>
     <w:unhideWhenUsed/>
-    <w:rsid w:val="000906e4"/>
-    <w:pPr/>
+    <w:rsid w:val="000906E4"/>
     <w:rPr>
       <w:sz w:val="20"/>
       <w:szCs w:val="20"/>
     </w:rPr>
   </w:style>
-  <w:style w:type="paragraph" w:styleId="annotationsubject">
+  <w:style w:type="paragraph" w:styleId="CommentSubject">
     <w:name w:val="annotation subject"/>
-    <w:basedOn w:val="AnnotationText"/>
-    <w:next w:val="AnnotationText"/>
+    <w:basedOn w:val="CommentText"/>
+    <w:next w:val="CommentText"/>
     <w:link w:val="CommentSubjectChar"/>
     <w:uiPriority w:val="99"/>
     <w:semiHidden/>
     <w:unhideWhenUsed/>
     <w:qFormat/>
-    <w:rsid w:val="000906e4"/>
-    <w:pPr/>
+    <w:rsid w:val="000906E4"/>
     <w:rPr>
       <w:b/>
       <w:bCs/>
     </w:rPr>
   </w:style>
-  <w:style w:type="numbering" w:styleId="NoList" w:default="1">
-    <w:name w:val="No List"/>
-    <w:uiPriority w:val="99"/>
-    <w:semiHidden/>
-    <w:unhideWhenUsed/>
-    <w:qFormat/>
-  </w:style>
-  <w:style w:type="table" w:default="1" w:styleId="TableNormal">
-    <w:name w:val="Normal Table"/>
-    <w:uiPriority w:val="99"/>
-    <w:semiHidden/>
-    <w:unhideWhenUsed/>
-    <w:tblPr>
-      <w:tblCellMar>
-        <w:top w:w="0" w:type="dxa"/>
-        <w:left w:w="108" w:type="dxa"/>
-        <w:bottom w:w="0" w:type="dxa"/>
-        <w:right w:w="108" w:type="dxa"/>
-      </w:tblCellMar>
-    </w:tblPr>
-  </w:style>
 </w:styles>
 </file>
 
 <file path=word/theme/theme1.xml><?xml version="1.0" encoding="utf-8"?>
-<a:theme xmlns:a="http://schemas.openxmlformats.org/drawingml/2006/main" xmlns:r="http://schemas.openxmlformats.org/officeDocument/2006/relationships" name="Office Theme">
+<a:theme xmlns:a="http://schemas.openxmlformats.org/drawingml/2006/main" name="Office Theme">
   <a:themeElements>
     <a:clrScheme name="Office">
       <a:dk1>
         <a:srgbClr val="000000"/>
       </a:dk1>
       <a:lt1>
-        <a:srgbClr val="ffffff"/>
+        <a:srgbClr val="FFFFFF"/>
       </a:lt1>
       <a:dk2>
-        <a:srgbClr val="44546a"/>
+        <a:srgbClr val="44546A"/>
       </a:dk2>
       <a:lt2>
-        <a:srgbClr val="e7e6e6"/>
+        <a:srgbClr val="E7E6E6"/>
       </a:lt2>
       <a:accent1>
-        <a:srgbClr val="4472c4"/>
+        <a:srgbClr val="4472C4"/>
       </a:accent1>
       <a:accent2>
-        <a:srgbClr val="ed7d31"/>
+        <a:srgbClr val="ED7D31"/>
       </a:accent2>
       <a:accent3>
-        <a:srgbClr val="a5a5a5"/>
+        <a:srgbClr val="A5A5A5"/>
       </a:accent3>
       <a:accent4>
-        <a:srgbClr val="ffc000"/>
+        <a:srgbClr val="FFC000"/>
       </a:accent4>
       <a:accent5>
-        <a:srgbClr val="5b9bd5"/>
+        <a:srgbClr val="5B9BD5"/>
       </a:accent5>
       <a:accent6>
-        <a:srgbClr val="70ad47"/>
+        <a:srgbClr val="70AD47"/>
       </a:accent6>
       <a:hlink>
-        <a:srgbClr val="0563c1"/>
+        <a:srgbClr val="0563C1"/>
       </a:hlink>
       <a:folHlink>
-        <a:srgbClr val="954f72"/>
+        <a:srgbClr val="954F72"/>
       </a:folHlink>
     </a:clrScheme>
     <a:fontScheme name="Office">
       <a:majorFont>
-        <a:latin typeface="Calibri Light" panose="020F0302020204030204" pitchFamily="0" charset="1"/>
+        <a:latin typeface="Calibri Light" panose="020F0302020204030204"/>
         <a:ea typeface=""/>
         <a:cs typeface=""/>
       </a:majorFont>
       <a:minorFont>
-        <a:latin typeface="Calibri" panose="020F0502020204030204" pitchFamily="0" charset="1"/>
+        <a:latin typeface="Calibri" panose="020F0502020204030204"/>
         <a:ea typeface=""/>
         <a:cs typeface=""/>
       </a:minorFont>
@@ -3867,7 +3588,7 @@
             </a:gs>
           </a:gsLst>
           <a:lin ang="5400000" scaled="0"/>
-          <a:tileRect l="0" t="0" r="0" b="0"/>
+          <a:tileRect/>
         </a:gradFill>
         <a:gradFill>
           <a:gsLst>
@@ -3891,7 +3612,7 @@
             </a:gs>
           </a:gsLst>
           <a:lin ang="5400000" scaled="0"/>
-          <a:tileRect l="0" t="0" r="0" b="0"/>
+          <a:tileRect/>
         </a:gradFill>
       </a:fillStyleLst>
       <a:lnStyleLst>
@@ -3951,10 +3672,12 @@
             </a:gs>
           </a:gsLst>
           <a:lin ang="5400000" scaled="0"/>
-          <a:tileRect l="0" t="0" r="0" b="0"/>
+          <a:tileRect/>
         </a:gradFill>
       </a:bgFillStyleLst>
     </a:fmtScheme>
   </a:themeElements>
+  <a:objectDefaults/>
+  <a:extraClrSchemeLst/>
 </a:theme>
 </file>